--- a/rendu/Rapport_final MGR.docx
+++ b/rendu/Rapport_final MGR.docx
@@ -115,7 +115,7 @@
           <w:r>
             <w:fldChar w:fldCharType="separate"/>
           </w:r>
-          <w:hyperlink w:anchor="_Toc103001478" w:history="1">
+          <w:hyperlink w:anchor="_Toc103073574" w:history="1">
             <w:r>
               <w:rPr>
                 <w:rStyle w:val="Lienhypertexte"/>
@@ -142,7 +142,7 @@
                 <w:noProof/>
                 <w:webHidden/>
               </w:rPr>
-              <w:instrText xml:space="preserve"> PAGEREF _Toc103001478 \h </w:instrText>
+              <w:instrText xml:space="preserve"> PAGEREF _Toc103073574 \h </w:instrText>
             </w:r>
             <w:r>
               <w:rPr>
@@ -186,7 +186,7 @@
               <w:lang w:eastAsia="fr-FR"/>
             </w:rPr>
           </w:pPr>
-          <w:hyperlink w:anchor="_Toc103001479" w:history="1">
+          <w:hyperlink w:anchor="_Toc103073575" w:history="1">
             <w:r>
               <w:rPr>
                 <w:rStyle w:val="Lienhypertexte"/>
@@ -213,7 +213,7 @@
                 <w:noProof/>
                 <w:webHidden/>
               </w:rPr>
-              <w:instrText xml:space="preserve"> PAGEREF _Toc103001479 \h </w:instrText>
+              <w:instrText xml:space="preserve"> PAGEREF _Toc103073575 \h </w:instrText>
             </w:r>
             <w:r>
               <w:rPr>
@@ -257,7 +257,7 @@
               <w:lang w:eastAsia="fr-FR"/>
             </w:rPr>
           </w:pPr>
-          <w:hyperlink w:anchor="_Toc103001480" w:history="1">
+          <w:hyperlink w:anchor="_Toc103073576" w:history="1">
             <w:r>
               <w:rPr>
                 <w:rStyle w:val="Lienhypertexte"/>
@@ -284,7 +284,7 @@
                 <w:noProof/>
                 <w:webHidden/>
               </w:rPr>
-              <w:instrText xml:space="preserve"> PAGEREF _Toc103001480 \h </w:instrText>
+              <w:instrText xml:space="preserve"> PAGEREF _Toc103073576 \h </w:instrText>
             </w:r>
             <w:r>
               <w:rPr>
@@ -328,7 +328,7 @@
               <w:lang w:eastAsia="fr-FR"/>
             </w:rPr>
           </w:pPr>
-          <w:hyperlink w:anchor="_Toc103001481" w:history="1">
+          <w:hyperlink w:anchor="_Toc103073577" w:history="1">
             <w:r>
               <w:rPr>
                 <w:rStyle w:val="Lienhypertexte"/>
@@ -355,7 +355,7 @@
                 <w:noProof/>
                 <w:webHidden/>
               </w:rPr>
-              <w:instrText xml:space="preserve"> PAGEREF _Toc103001481 \h </w:instrText>
+              <w:instrText xml:space="preserve"> PAGEREF _Toc103073577 \h </w:instrText>
             </w:r>
             <w:r>
               <w:rPr>
@@ -399,7 +399,7 @@
               <w:lang w:eastAsia="fr-FR"/>
             </w:rPr>
           </w:pPr>
-          <w:hyperlink w:anchor="_Toc103001482" w:history="1">
+          <w:hyperlink w:anchor="_Toc103073578" w:history="1">
             <w:r>
               <w:rPr>
                 <w:rStyle w:val="Lienhypertexte"/>
@@ -426,7 +426,7 @@
                 <w:noProof/>
                 <w:webHidden/>
               </w:rPr>
-              <w:instrText xml:space="preserve"> PAGEREF _Toc103001482 \h </w:instrText>
+              <w:instrText xml:space="preserve"> PAGEREF _Toc103073578 \h </w:instrText>
             </w:r>
             <w:r>
               <w:rPr>
@@ -470,13 +470,13 @@
               <w:lang w:eastAsia="fr-FR"/>
             </w:rPr>
           </w:pPr>
-          <w:hyperlink w:anchor="_Toc103001483" w:history="1">
+          <w:hyperlink w:anchor="_Toc103073579" w:history="1">
             <w:r>
               <w:rPr>
                 <w:rStyle w:val="Lienhypertexte"/>
                 <w:noProof/>
               </w:rPr>
-              <w:t>Liste des tâches de l’OS avec priorité</w:t>
+              <w:t>Génération des notes de musiques</w:t>
             </w:r>
             <w:r>
               <w:rPr>
@@ -497,7 +497,7 @@
                 <w:noProof/>
                 <w:webHidden/>
               </w:rPr>
-              <w:instrText xml:space="preserve"> PAGEREF _Toc103001483 \h </w:instrText>
+              <w:instrText xml:space="preserve"> PAGEREF _Toc103073579 \h </w:instrText>
             </w:r>
             <w:r>
               <w:rPr>
@@ -541,13 +541,13 @@
               <w:lang w:eastAsia="fr-FR"/>
             </w:rPr>
           </w:pPr>
-          <w:hyperlink w:anchor="_Toc103001484" w:history="1">
+          <w:hyperlink w:anchor="_Toc103073580" w:history="1">
             <w:r>
               <w:rPr>
                 <w:rStyle w:val="Lienhypertexte"/>
                 <w:noProof/>
               </w:rPr>
-              <w:t>Schémas bloc des périphériques</w:t>
+              <w:t>Liste des tâches de l’OS avec priorité</w:t>
             </w:r>
             <w:r>
               <w:rPr>
@@ -568,78 +568,7 @@
                 <w:noProof/>
                 <w:webHidden/>
               </w:rPr>
-              <w:instrText xml:space="preserve"> PAGEREF _Toc103001484 \h </w:instrText>
-            </w:r>
-            <w:r>
-              <w:rPr>
-                <w:noProof/>
-                <w:webHidden/>
-              </w:rPr>
-            </w:r>
-            <w:r>
-              <w:rPr>
-                <w:noProof/>
-                <w:webHidden/>
-              </w:rPr>
-              <w:fldChar w:fldCharType="separate"/>
-            </w:r>
-            <w:r>
-              <w:rPr>
-                <w:noProof/>
-                <w:webHidden/>
-              </w:rPr>
-              <w:t>6</w:t>
-            </w:r>
-            <w:r>
-              <w:rPr>
-                <w:noProof/>
-                <w:webHidden/>
-              </w:rPr>
-              <w:fldChar w:fldCharType="end"/>
-            </w:r>
-          </w:hyperlink>
-        </w:p>
-        <w:p>
-          <w:pPr>
-            <w:pStyle w:val="TM2"/>
-            <w:tabs>
-              <w:tab w:val="right" w:leader="dot" w:pos="9345"/>
-            </w:tabs>
-            <w:rPr>
-              <w:rFonts w:eastAsiaTheme="minorEastAsia"/>
-              <w:noProof/>
-              <w:sz w:val="22"/>
-              <w:lang w:eastAsia="fr-FR"/>
-            </w:rPr>
-          </w:pPr>
-          <w:hyperlink w:anchor="_Toc103001485" w:history="1">
-            <w:r>
-              <w:rPr>
-                <w:rStyle w:val="Lienhypertexte"/>
-                <w:noProof/>
-              </w:rPr>
-              <w:t>Schémas électriques</w:t>
-            </w:r>
-            <w:r>
-              <w:rPr>
-                <w:noProof/>
-                <w:webHidden/>
-              </w:rPr>
-              <w:tab/>
-            </w:r>
-            <w:r>
-              <w:rPr>
-                <w:noProof/>
-                <w:webHidden/>
-              </w:rPr>
-              <w:fldChar w:fldCharType="begin"/>
-            </w:r>
-            <w:r>
-              <w:rPr>
-                <w:noProof/>
-                <w:webHidden/>
-              </w:rPr>
-              <w:instrText xml:space="preserve"> PAGEREF _Toc103001485 \h </w:instrText>
+              <w:instrText xml:space="preserve"> PAGEREF _Toc103073580 \h </w:instrText>
             </w:r>
             <w:r>
               <w:rPr>
@@ -671,6 +600,438 @@
           </w:hyperlink>
         </w:p>
         <w:p>
+          <w:pPr>
+            <w:pStyle w:val="TM2"/>
+            <w:tabs>
+              <w:tab w:val="right" w:leader="dot" w:pos="9345"/>
+            </w:tabs>
+            <w:rPr>
+              <w:rFonts w:eastAsiaTheme="minorEastAsia"/>
+              <w:noProof/>
+              <w:sz w:val="22"/>
+              <w:lang w:eastAsia="fr-FR"/>
+            </w:rPr>
+          </w:pPr>
+          <w:hyperlink w:anchor="_Toc103073581" w:history="1">
+            <w:r>
+              <w:rPr>
+                <w:rStyle w:val="Lienhypertexte"/>
+                <w:noProof/>
+              </w:rPr>
+              <w:t>Schémas bloc des périphériques</w:t>
+            </w:r>
+            <w:r>
+              <w:rPr>
+                <w:noProof/>
+                <w:webHidden/>
+              </w:rPr>
+              <w:tab/>
+            </w:r>
+            <w:r>
+              <w:rPr>
+                <w:noProof/>
+                <w:webHidden/>
+              </w:rPr>
+              <w:fldChar w:fldCharType="begin"/>
+            </w:r>
+            <w:r>
+              <w:rPr>
+                <w:noProof/>
+                <w:webHidden/>
+              </w:rPr>
+              <w:instrText xml:space="preserve"> PAGEREF _Toc103073581 \h </w:instrText>
+            </w:r>
+            <w:r>
+              <w:rPr>
+                <w:noProof/>
+                <w:webHidden/>
+              </w:rPr>
+            </w:r>
+            <w:r>
+              <w:rPr>
+                <w:noProof/>
+                <w:webHidden/>
+              </w:rPr>
+              <w:fldChar w:fldCharType="separate"/>
+            </w:r>
+            <w:r>
+              <w:rPr>
+                <w:noProof/>
+                <w:webHidden/>
+              </w:rPr>
+              <w:t>8</w:t>
+            </w:r>
+            <w:r>
+              <w:rPr>
+                <w:noProof/>
+                <w:webHidden/>
+              </w:rPr>
+              <w:fldChar w:fldCharType="end"/>
+            </w:r>
+          </w:hyperlink>
+        </w:p>
+        <w:p>
+          <w:pPr>
+            <w:pStyle w:val="TM2"/>
+            <w:tabs>
+              <w:tab w:val="right" w:leader="dot" w:pos="9345"/>
+            </w:tabs>
+            <w:rPr>
+              <w:rFonts w:eastAsiaTheme="minorEastAsia"/>
+              <w:noProof/>
+              <w:sz w:val="22"/>
+              <w:lang w:eastAsia="fr-FR"/>
+            </w:rPr>
+          </w:pPr>
+          <w:hyperlink w:anchor="_Toc103073582" w:history="1">
+            <w:r>
+              <w:rPr>
+                <w:rStyle w:val="Lienhypertexte"/>
+                <w:noProof/>
+              </w:rPr>
+              <w:t>Schémas électriques</w:t>
+            </w:r>
+            <w:r>
+              <w:rPr>
+                <w:noProof/>
+                <w:webHidden/>
+              </w:rPr>
+              <w:tab/>
+            </w:r>
+            <w:r>
+              <w:rPr>
+                <w:noProof/>
+                <w:webHidden/>
+              </w:rPr>
+              <w:fldChar w:fldCharType="begin"/>
+            </w:r>
+            <w:r>
+              <w:rPr>
+                <w:noProof/>
+                <w:webHidden/>
+              </w:rPr>
+              <w:instrText xml:space="preserve"> PAGEREF _Toc103073582 \h </w:instrText>
+            </w:r>
+            <w:r>
+              <w:rPr>
+                <w:noProof/>
+                <w:webHidden/>
+              </w:rPr>
+            </w:r>
+            <w:r>
+              <w:rPr>
+                <w:noProof/>
+                <w:webHidden/>
+              </w:rPr>
+              <w:fldChar w:fldCharType="separate"/>
+            </w:r>
+            <w:r>
+              <w:rPr>
+                <w:noProof/>
+                <w:webHidden/>
+              </w:rPr>
+              <w:t>9</w:t>
+            </w:r>
+            <w:r>
+              <w:rPr>
+                <w:noProof/>
+                <w:webHidden/>
+              </w:rPr>
+              <w:fldChar w:fldCharType="end"/>
+            </w:r>
+          </w:hyperlink>
+        </w:p>
+        <w:p>
+          <w:pPr>
+            <w:pStyle w:val="TM2"/>
+            <w:tabs>
+              <w:tab w:val="right" w:leader="dot" w:pos="9345"/>
+            </w:tabs>
+            <w:rPr>
+              <w:rFonts w:eastAsiaTheme="minorEastAsia"/>
+              <w:noProof/>
+              <w:sz w:val="22"/>
+              <w:lang w:eastAsia="fr-FR"/>
+            </w:rPr>
+          </w:pPr>
+          <w:hyperlink w:anchor="_Toc103073583" w:history="1">
+            <w:r>
+              <w:rPr>
+                <w:rStyle w:val="Lienhypertexte"/>
+                <w:noProof/>
+              </w:rPr>
+              <w:t>Captures d’oscilloscopes (SPI)</w:t>
+            </w:r>
+            <w:r>
+              <w:rPr>
+                <w:noProof/>
+                <w:webHidden/>
+              </w:rPr>
+              <w:tab/>
+            </w:r>
+            <w:r>
+              <w:rPr>
+                <w:noProof/>
+                <w:webHidden/>
+              </w:rPr>
+              <w:fldChar w:fldCharType="begin"/>
+            </w:r>
+            <w:r>
+              <w:rPr>
+                <w:noProof/>
+                <w:webHidden/>
+              </w:rPr>
+              <w:instrText xml:space="preserve"> PAGEREF _Toc103073583 \h </w:instrText>
+            </w:r>
+            <w:r>
+              <w:rPr>
+                <w:noProof/>
+                <w:webHidden/>
+              </w:rPr>
+            </w:r>
+            <w:r>
+              <w:rPr>
+                <w:noProof/>
+                <w:webHidden/>
+              </w:rPr>
+              <w:fldChar w:fldCharType="separate"/>
+            </w:r>
+            <w:r>
+              <w:rPr>
+                <w:noProof/>
+                <w:webHidden/>
+              </w:rPr>
+              <w:t>11</w:t>
+            </w:r>
+            <w:r>
+              <w:rPr>
+                <w:noProof/>
+                <w:webHidden/>
+              </w:rPr>
+              <w:fldChar w:fldCharType="end"/>
+            </w:r>
+          </w:hyperlink>
+        </w:p>
+        <w:p>
+          <w:pPr>
+            <w:pStyle w:val="TM2"/>
+            <w:tabs>
+              <w:tab w:val="right" w:leader="dot" w:pos="9345"/>
+            </w:tabs>
+            <w:rPr>
+              <w:rFonts w:eastAsiaTheme="minorEastAsia"/>
+              <w:noProof/>
+              <w:sz w:val="22"/>
+              <w:lang w:eastAsia="fr-FR"/>
+            </w:rPr>
+          </w:pPr>
+          <w:hyperlink w:anchor="_Toc103073584" w:history="1">
+            <w:r>
+              <w:rPr>
+                <w:rStyle w:val="Lienhypertexte"/>
+                <w:noProof/>
+              </w:rPr>
+              <w:t>Capture d’oscilloscope (Bouton Poussoir)</w:t>
+            </w:r>
+            <w:r>
+              <w:rPr>
+                <w:noProof/>
+                <w:webHidden/>
+              </w:rPr>
+              <w:tab/>
+            </w:r>
+            <w:r>
+              <w:rPr>
+                <w:noProof/>
+                <w:webHidden/>
+              </w:rPr>
+              <w:fldChar w:fldCharType="begin"/>
+            </w:r>
+            <w:r>
+              <w:rPr>
+                <w:noProof/>
+                <w:webHidden/>
+              </w:rPr>
+              <w:instrText xml:space="preserve"> PAGEREF _Toc103073584 \h </w:instrText>
+            </w:r>
+            <w:r>
+              <w:rPr>
+                <w:noProof/>
+                <w:webHidden/>
+              </w:rPr>
+            </w:r>
+            <w:r>
+              <w:rPr>
+                <w:noProof/>
+                <w:webHidden/>
+              </w:rPr>
+              <w:fldChar w:fldCharType="separate"/>
+            </w:r>
+            <w:r>
+              <w:rPr>
+                <w:noProof/>
+                <w:webHidden/>
+              </w:rPr>
+              <w:t>12</w:t>
+            </w:r>
+            <w:r>
+              <w:rPr>
+                <w:noProof/>
+                <w:webHidden/>
+              </w:rPr>
+              <w:fldChar w:fldCharType="end"/>
+            </w:r>
+          </w:hyperlink>
+        </w:p>
+        <w:p>
+          <w:pPr>
+            <w:pStyle w:val="TM2"/>
+            <w:tabs>
+              <w:tab w:val="right" w:leader="dot" w:pos="9345"/>
+            </w:tabs>
+            <w:rPr>
+              <w:rFonts w:eastAsiaTheme="minorEastAsia"/>
+              <w:noProof/>
+              <w:sz w:val="22"/>
+              <w:lang w:eastAsia="fr-FR"/>
+            </w:rPr>
+          </w:pPr>
+          <w:hyperlink w:anchor="_Toc103073585" w:history="1">
+            <w:r>
+              <w:rPr>
+                <w:rStyle w:val="Lienhypertexte"/>
+                <w:noProof/>
+              </w:rPr>
+              <w:t>Capture d’oscilloscope (Encodeur incrémental)</w:t>
+            </w:r>
+            <w:r>
+              <w:rPr>
+                <w:noProof/>
+                <w:webHidden/>
+              </w:rPr>
+              <w:tab/>
+            </w:r>
+            <w:r>
+              <w:rPr>
+                <w:noProof/>
+                <w:webHidden/>
+              </w:rPr>
+              <w:fldChar w:fldCharType="begin"/>
+            </w:r>
+            <w:r>
+              <w:rPr>
+                <w:noProof/>
+                <w:webHidden/>
+              </w:rPr>
+              <w:instrText xml:space="preserve"> PAGEREF _Toc103073585 \h </w:instrText>
+            </w:r>
+            <w:r>
+              <w:rPr>
+                <w:noProof/>
+                <w:webHidden/>
+              </w:rPr>
+            </w:r>
+            <w:r>
+              <w:rPr>
+                <w:noProof/>
+                <w:webHidden/>
+              </w:rPr>
+              <w:fldChar w:fldCharType="separate"/>
+            </w:r>
+            <w:r>
+              <w:rPr>
+                <w:noProof/>
+                <w:webHidden/>
+              </w:rPr>
+              <w:t>13</w:t>
+            </w:r>
+            <w:r>
+              <w:rPr>
+                <w:noProof/>
+                <w:webHidden/>
+              </w:rPr>
+              <w:fldChar w:fldCharType="end"/>
+            </w:r>
+          </w:hyperlink>
+        </w:p>
+        <w:p>
+          <w:pPr>
+            <w:pStyle w:val="TM2"/>
+            <w:tabs>
+              <w:tab w:val="right" w:leader="dot" w:pos="9345"/>
+            </w:tabs>
+            <w:rPr>
+              <w:rFonts w:eastAsiaTheme="minorEastAsia"/>
+              <w:noProof/>
+              <w:sz w:val="22"/>
+              <w:lang w:eastAsia="fr-FR"/>
+            </w:rPr>
+          </w:pPr>
+          <w:hyperlink w:anchor="_Toc103073586" w:history="1">
+            <w:r>
+              <w:rPr>
+                <w:rStyle w:val="Lienhypertexte"/>
+                <w:noProof/>
+              </w:rPr>
+              <w:t>Capture d’oscilloscope (Potentiomètre)</w:t>
+            </w:r>
+            <w:r>
+              <w:rPr>
+                <w:noProof/>
+                <w:webHidden/>
+              </w:rPr>
+              <w:tab/>
+            </w:r>
+            <w:r>
+              <w:rPr>
+                <w:noProof/>
+                <w:webHidden/>
+              </w:rPr>
+              <w:fldChar w:fldCharType="begin"/>
+            </w:r>
+            <w:r>
+              <w:rPr>
+                <w:noProof/>
+                <w:webHidden/>
+              </w:rPr>
+              <w:instrText xml:space="preserve"> PAGEREF _Toc103073586 \h </w:instrText>
+            </w:r>
+            <w:r>
+              <w:rPr>
+                <w:noProof/>
+                <w:webHidden/>
+              </w:rPr>
+            </w:r>
+            <w:r>
+              <w:rPr>
+                <w:noProof/>
+                <w:webHidden/>
+              </w:rPr>
+              <w:fldChar w:fldCharType="separate"/>
+            </w:r>
+            <w:r>
+              <w:rPr>
+                <w:noProof/>
+                <w:webHidden/>
+              </w:rPr>
+              <w:t>14</w:t>
+            </w:r>
+            <w:r>
+              <w:rPr>
+                <w:noProof/>
+                <w:webHidden/>
+              </w:rPr>
+              <w:fldChar w:fldCharType="end"/>
+            </w:r>
+          </w:hyperlink>
+        </w:p>
+        <w:p>
+          <w:pPr>
+            <w:rPr>
+              <w:b/>
+              <w:bCs/>
+            </w:rPr>
+          </w:pPr>
           <w:r>
             <w:rPr>
               <w:b/>
@@ -681,85 +1042,8 @@
         </w:p>
       </w:sdtContent>
     </w:sdt>
+    <w:p/>
     <w:p>
-      <w:pPr>
-        <w:jc w:val="left"/>
-        <w:rPr>
-          <w:szCs w:val="26"/>
-        </w:rPr>
-      </w:pPr>
-    </w:p>
-    <w:p>
-      <w:pPr>
-        <w:jc w:val="left"/>
-        <w:rPr>
-          <w:szCs w:val="26"/>
-        </w:rPr>
-      </w:pPr>
-    </w:p>
-    <w:p>
-      <w:pPr>
-        <w:jc w:val="left"/>
-        <w:rPr>
-          <w:szCs w:val="26"/>
-        </w:rPr>
-      </w:pPr>
-    </w:p>
-    <w:p>
-      <w:pPr>
-        <w:jc w:val="left"/>
-        <w:rPr>
-          <w:szCs w:val="26"/>
-        </w:rPr>
-      </w:pPr>
-    </w:p>
-    <w:p>
-      <w:pPr>
-        <w:jc w:val="left"/>
-        <w:rPr>
-          <w:szCs w:val="26"/>
-        </w:rPr>
-      </w:pPr>
-    </w:p>
-    <w:p>
-      <w:pPr>
-        <w:jc w:val="left"/>
-        <w:rPr>
-          <w:szCs w:val="26"/>
-        </w:rPr>
-      </w:pPr>
-    </w:p>
-    <w:p>
-      <w:pPr>
-        <w:jc w:val="left"/>
-        <w:rPr>
-          <w:szCs w:val="26"/>
-        </w:rPr>
-      </w:pPr>
-    </w:p>
-    <w:p>
-      <w:pPr>
-        <w:jc w:val="left"/>
-        <w:rPr>
-          <w:szCs w:val="26"/>
-        </w:rPr>
-      </w:pPr>
-    </w:p>
-    <w:p>
-      <w:pPr>
-        <w:jc w:val="left"/>
-        <w:rPr>
-          <w:szCs w:val="26"/>
-        </w:rPr>
-      </w:pPr>
-    </w:p>
-    <w:p>
-      <w:pPr>
-        <w:jc w:val="left"/>
-        <w:rPr>
-          <w:szCs w:val="26"/>
-        </w:rPr>
-      </w:pPr>
       <w:r>
         <w:rPr>
           <w:noProof/>
@@ -768,13 +1052,13 @@
         <mc:AlternateContent>
           <mc:Choice Requires="wps">
             <w:drawing>
-              <wp:anchor distT="45720" distB="45720" distL="114300" distR="114300" simplePos="0" relativeHeight="251663360" behindDoc="0" locked="0" layoutInCell="1" allowOverlap="1" wp14:anchorId="2CCC1807" wp14:editId="406FF6C4">
+              <wp:anchor distT="45720" distB="45720" distL="114300" distR="114300" simplePos="0" relativeHeight="251663360" behindDoc="0" locked="0" layoutInCell="1" allowOverlap="1" wp14:anchorId="2CCC1807" wp14:editId="3F0A66C3">
                 <wp:simplePos x="0" y="0"/>
                 <wp:positionH relativeFrom="margin">
                   <wp:align>left</wp:align>
                 </wp:positionH>
                 <wp:positionV relativeFrom="paragraph">
-                  <wp:posOffset>190500</wp:posOffset>
+                  <wp:posOffset>1682115</wp:posOffset>
                 </wp:positionV>
                 <wp:extent cx="1950720" cy="1404620"/>
                 <wp:effectExtent l="0" t="0" r="0" b="0"/>
@@ -817,19 +1101,11 @@
                                 <w:lang w:val="en-US"/>
                               </w:rPr>
                             </w:pPr>
-                            <w:proofErr w:type="spellStart"/>
                             <w:r>
                               <w:rPr>
                                 <w:lang w:val="en-US"/>
                               </w:rPr>
-                              <w:t>Jérémy</w:t>
-                            </w:r>
-                            <w:proofErr w:type="spellEnd"/>
-                            <w:r>
-                              <w:rPr>
-                                <w:lang w:val="en-US"/>
-                              </w:rPr>
-                              <w:t xml:space="preserve"> COLZY</w:t>
+                              <w:t>Jérémy COLZY</w:t>
                             </w:r>
                           </w:p>
                           <w:p>
@@ -900,7 +1176,7 @@
                 <v:stroke joinstyle="miter"/>
                 <v:path gradientshapeok="t" o:connecttype="rect"/>
               </v:shapetype>
-              <v:shape id="Zone de texte 2" o:spid="_x0000_s1026" type="#_x0000_t202" style="position:absolute;margin-left:0;margin-top:15pt;width:153.6pt;height:110.6pt;z-index:251663360;visibility:visible;mso-wrap-style:square;mso-width-percent:0;mso-height-percent:200;mso-wrap-distance-left:9pt;mso-wrap-distance-top:3.6pt;mso-wrap-distance-right:9pt;mso-wrap-distance-bottom:3.6pt;mso-position-horizontal:left;mso-position-horizontal-relative:margin;mso-position-vertical:absolute;mso-position-vertical-relative:text;mso-width-percent:0;mso-height-percent:200;mso-width-relative:margin;mso-height-relative:margin;v-text-anchor:top" o:gfxdata="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" stroked="f">
+              <v:shape id="Zone de texte 2" o:spid="_x0000_s1026" type="#_x0000_t202" style="position:absolute;left:0;text-align:left;margin-left:0;margin-top:132.45pt;width:153.6pt;height:110.6pt;z-index:251663360;visibility:visible;mso-wrap-style:square;mso-width-percent:0;mso-height-percent:200;mso-wrap-distance-left:9pt;mso-wrap-distance-top:3.6pt;mso-wrap-distance-right:9pt;mso-wrap-distance-bottom:3.6pt;mso-position-horizontal:left;mso-position-horizontal-relative:margin;mso-position-vertical:absolute;mso-position-vertical-relative:text;mso-width-percent:0;mso-height-percent:200;mso-width-relative:margin;mso-height-relative:margin;v-text-anchor:top" o:gfxdata="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" stroked="f">
                 <v:textbox style="mso-fit-shape-to-text:t">
                   <w:txbxContent>
                     <w:p>
@@ -911,19 +1187,11 @@
                           <w:lang w:val="en-US"/>
                         </w:rPr>
                       </w:pPr>
-                      <w:proofErr w:type="spellStart"/>
                       <w:r>
                         <w:rPr>
                           <w:lang w:val="en-US"/>
                         </w:rPr>
-                        <w:t>Jérémy</w:t>
-                      </w:r>
-                      <w:proofErr w:type="spellEnd"/>
-                      <w:r>
-                        <w:rPr>
-                          <w:lang w:val="en-US"/>
-                        </w:rPr>
-                        <w:t xml:space="preserve"> COLZY</w:t>
+                        <w:t>Jérémy COLZY</w:t>
                       </w:r>
                     </w:p>
                     <w:p>
@@ -979,16 +1247,6 @@
           </mc:Fallback>
         </mc:AlternateContent>
       </w:r>
-    </w:p>
-    <w:p>
-      <w:pPr>
-        <w:jc w:val="left"/>
-        <w:rPr>
-          <w:szCs w:val="26"/>
-        </w:rPr>
-      </w:pPr>
-    </w:p>
-    <w:p>
       <w:r>
         <w:br w:type="page"/>
       </w:r>
@@ -997,7 +1255,7 @@
       <w:pPr>
         <w:pStyle w:val="Titre2"/>
       </w:pPr>
-      <w:bookmarkStart w:id="0" w:name="_Toc103001478"/>
+      <w:bookmarkStart w:id="0" w:name="_Toc103073574"/>
       <w:r>
         <w:lastRenderedPageBreak/>
         <w:t>Introduction</w:t>
@@ -1049,7 +1307,7 @@
       <w:pPr>
         <w:pStyle w:val="Titre2"/>
       </w:pPr>
-      <w:bookmarkStart w:id="1" w:name="_Toc103001479"/>
+      <w:bookmarkStart w:id="1" w:name="_Toc103073575"/>
       <w:r>
         <w:t>Scénario d’usage du synthétiseur</w:t>
       </w:r>
@@ -1101,7 +1359,23 @@
         </w:numPr>
       </w:pPr>
       <w:r>
-        <w:t>L’enfant aperçoit 4 LEDs avec une image d’instrument et un bouton associer à chaque LEDs, par défaut la LED du piano est allumée, en appuyant sur un bouton pour changer l’instrument, la LED correspondante s’allume et celle déjà allumée s’éteint.</w:t>
+        <w:t xml:space="preserve">L’enfant aperçoit 4 </w:t>
+      </w:r>
+      <w:proofErr w:type="spellStart"/>
+      <w:r>
+        <w:t>LEDs</w:t>
+      </w:r>
+      <w:proofErr w:type="spellEnd"/>
+      <w:r>
+        <w:t xml:space="preserve"> avec une image d’instrument et un bouton associer à chaque </w:t>
+      </w:r>
+      <w:proofErr w:type="spellStart"/>
+      <w:r>
+        <w:t>LEDs</w:t>
+      </w:r>
+      <w:proofErr w:type="spellEnd"/>
+      <w:r>
+        <w:t>, par défaut la LED du piano est allumée, en appuyant sur un bouton pour changer l’instrument, la LED correspondante s’allume et celle déjà allumée s’éteint.</w:t>
       </w:r>
     </w:p>
     <w:p>
@@ -1182,7 +1456,15 @@
         <w:t>Le volume maximum du synthétiseur peut être défini par un adulte à l’aide d’un potentiom</w:t>
       </w:r>
       <w:r>
-        <w:t>ètre protégé par un cache pour pas que les enfants y touche.</w:t>
+        <w:t xml:space="preserve">ètre protégé par un cache pour pas que les enfants y </w:t>
+      </w:r>
+      <w:proofErr w:type="gramStart"/>
+      <w:r>
+        <w:t>touche</w:t>
+      </w:r>
+      <w:proofErr w:type="gramEnd"/>
+      <w:r>
+        <w:t>.</w:t>
       </w:r>
     </w:p>
     <w:p>
@@ -1215,7 +1497,7 @@
       <w:pPr>
         <w:pStyle w:val="Titre2"/>
       </w:pPr>
-      <w:bookmarkStart w:id="2" w:name="_Toc103001480"/>
+      <w:bookmarkStart w:id="2" w:name="_Toc103073576"/>
       <w:r>
         <w:lastRenderedPageBreak/>
         <w:t>Bilan d’entrée/sortie</w:t>
@@ -1331,7 +1613,7 @@
       <w:pPr>
         <w:pStyle w:val="Titre2"/>
       </w:pPr>
-      <w:bookmarkStart w:id="3" w:name="_Toc103001481"/>
+      <w:bookmarkStart w:id="3" w:name="_Toc103073577"/>
       <w:r>
         <w:lastRenderedPageBreak/>
         <w:t>Bilan des périphériques</w:t>
@@ -1397,13 +1679,8 @@
         <w:t>1</w:t>
       </w:r>
       <w:r>
-        <w:t xml:space="preserve"> </w:t>
-      </w:r>
-      <w:proofErr w:type="spellStart"/>
-      <w:r>
-        <w:t>Timer</w:t>
-      </w:r>
-      <w:proofErr w:type="spellEnd"/>
+        <w:t xml:space="preserve"> Timer</w:t>
+      </w:r>
     </w:p>
     <w:p>
       <w:pPr>
@@ -1414,22 +1691,14 @@
         </w:numPr>
       </w:pPr>
       <w:r>
-        <w:t xml:space="preserve">1 </w:t>
-      </w:r>
-      <w:proofErr w:type="spellStart"/>
-      <w:r>
-        <w:t>Timer</w:t>
-      </w:r>
-      <w:proofErr w:type="spellEnd"/>
-      <w:r>
-        <w:t xml:space="preserve"> pour gérer le système de veille automatique.</w:t>
+        <w:t>1 Timer pour gérer le système de veille automatique.</w:t>
       </w:r>
     </w:p>
     <w:p>
       <w:pPr>
         <w:pStyle w:val="Titre2"/>
       </w:pPr>
-      <w:bookmarkStart w:id="4" w:name="_Toc103001482"/>
+      <w:bookmarkStart w:id="4" w:name="_Toc103073578"/>
       <w:r>
         <w:t>Bilan de la mémoire</w:t>
       </w:r>
@@ -1512,11 +1781,13 @@
         <w:pStyle w:val="Titre2"/>
       </w:pPr>
       <w:bookmarkStart w:id="5" w:name="_Toc103068940"/>
+      <w:bookmarkStart w:id="6" w:name="_Toc103073579"/>
       <w:r>
         <w:lastRenderedPageBreak/>
         <w:t>Génération des notes de musiques</w:t>
       </w:r>
       <w:bookmarkEnd w:id="5"/>
+      <w:bookmarkEnd w:id="6"/>
     </w:p>
     <w:p/>
     <w:p>
@@ -1578,7 +1849,15 @@
         <w:jc w:val="left"/>
       </w:pPr>
       <w:r>
-        <w:t>Ces différents instruments sont classé en deux catégories, les instruments évanescents (piano et carillon) et les instruments non évanescent (flute et saxophone). Pour chacun, nous avons enregistrer les notes des octaves 3 et 4. Nous n’avons pas voulu enregistrer les notes modifiées par des altérations (dièse ou bémol). Cela représente 14 notes en tout.</w:t>
+        <w:t xml:space="preserve">Ces différents instruments sont </w:t>
+      </w:r>
+      <w:proofErr w:type="gramStart"/>
+      <w:r>
+        <w:t>classé</w:t>
+      </w:r>
+      <w:proofErr w:type="gramEnd"/>
+      <w:r>
+        <w:t xml:space="preserve"> en deux catégories, les instruments évanescents (piano et carillon) et les instruments non évanescent (flute et saxophone). Pour chacun, nous avons enregistrer les notes des octaves 3 et 4. Nous n’avons pas voulu enregistrer les notes modifiées par des altérations (dièse ou bémol). Cela représente 14 notes en tout.</w:t>
       </w:r>
     </w:p>
     <w:p>
@@ -1586,7 +1865,15 @@
         <w:jc w:val="left"/>
       </w:pPr>
       <w:r>
-        <w:t>Pour les instruments évanescent, nous avons choisis d’enregistrer le son de chaque note entre le temps d’appuie sur une touche et le temps où le son disparait.</w:t>
+        <w:t xml:space="preserve">Pour </w:t>
+      </w:r>
+      <w:proofErr w:type="gramStart"/>
+      <w:r>
+        <w:t>les instruments évanescent</w:t>
+      </w:r>
+      <w:proofErr w:type="gramEnd"/>
+      <w:r>
+        <w:t>, nous avons choisis d’enregistrer le son de chaque note entre le temps d’appuie sur une touche et le temps où le son disparait.</w:t>
       </w:r>
     </w:p>
     <w:p>
@@ -1594,6 +1881,9 @@
         <w:jc w:val="left"/>
       </w:pPr>
       <w:r>
+        <w:rPr>
+          <w:noProof/>
+        </w:rPr>
         <w:drawing>
           <wp:inline distT="0" distB="0" distL="0" distR="0" wp14:anchorId="1DE66BFA" wp14:editId="2BC92253">
             <wp:extent cx="5940425" cy="2510790"/>
@@ -1655,7 +1945,25 @@
         <w:jc w:val="left"/>
       </w:pPr>
       <w:r>
-        <w:t xml:space="preserve">Pour les instruments non évanescent, nous avons enregistré deux types de son, une note pendant une durée de 1 secondes environs et une seule période de son. Ces deux enregistrement peuvent être utile selon la taille de la mémoire. Si la mémoire est trop petite, nous stockerons seulement une période de son qui </w:t>
+        <w:t xml:space="preserve">Pour </w:t>
+      </w:r>
+      <w:r>
+        <w:t>les instruments non évanescents</w:t>
+      </w:r>
+      <w:r>
+        <w:t xml:space="preserve">, nous avons enregistré deux types de son, une note pendant une durée de 1 </w:t>
+      </w:r>
+      <w:r>
+        <w:t>seconde environ</w:t>
+      </w:r>
+      <w:r>
+        <w:t xml:space="preserve"> et une seule période de son. </w:t>
+      </w:r>
+      <w:r>
+        <w:t>Ces deux enregistrements</w:t>
+      </w:r>
+      <w:r>
+        <w:t xml:space="preserve"> peuvent être utile selon la taille de la mémoire. Si la mémoire est trop petite, nous stockerons seulement une période de son qui </w:t>
       </w:r>
       <w:r>
         <w:lastRenderedPageBreak/>
@@ -1667,6 +1975,9 @@
         <w:jc w:val="left"/>
       </w:pPr>
       <w:r>
+        <w:rPr>
+          <w:noProof/>
+        </w:rPr>
         <w:drawing>
           <wp:inline distT="0" distB="0" distL="0" distR="0" wp14:anchorId="5E368F16" wp14:editId="6E1C1D06">
             <wp:extent cx="5940425" cy="2473325"/>
@@ -1722,6 +2033,9 @@
         <w:jc w:val="left"/>
       </w:pPr>
       <w:r>
+        <w:rPr>
+          <w:noProof/>
+        </w:rPr>
         <w:drawing>
           <wp:inline distT="0" distB="0" distL="0" distR="0" wp14:anchorId="47926DCF" wp14:editId="578B7723">
             <wp:extent cx="5940425" cy="2401570"/>
@@ -1779,12 +2093,12 @@
       <w:pPr>
         <w:pStyle w:val="Titre2"/>
       </w:pPr>
-      <w:bookmarkStart w:id="6" w:name="_Toc103001483"/>
+      <w:bookmarkStart w:id="7" w:name="_Toc103073580"/>
       <w:r>
         <w:lastRenderedPageBreak/>
         <w:t>Liste des tâches de l’OS avec priorité</w:t>
       </w:r>
-      <w:bookmarkEnd w:id="6"/>
+      <w:bookmarkEnd w:id="7"/>
     </w:p>
     <w:p/>
     <w:p>
@@ -1799,12 +2113,12 @@
       <w:pPr>
         <w:pStyle w:val="Titre2"/>
       </w:pPr>
-      <w:bookmarkStart w:id="7" w:name="_Toc103001484"/>
+      <w:bookmarkStart w:id="8" w:name="_Toc103073581"/>
       <w:r>
         <w:lastRenderedPageBreak/>
         <w:t>Schémas bloc des périphériques</w:t>
       </w:r>
-      <w:bookmarkEnd w:id="7"/>
+      <w:bookmarkEnd w:id="8"/>
     </w:p>
     <w:p>
       <w:pPr>
@@ -1818,12 +2132,12 @@
       <w:pPr>
         <w:pStyle w:val="Titre2"/>
       </w:pPr>
-      <w:bookmarkStart w:id="8" w:name="_Toc103001485"/>
+      <w:bookmarkStart w:id="9" w:name="_Toc103073582"/>
       <w:r>
         <w:lastRenderedPageBreak/>
         <w:t>Schémas électriques</w:t>
       </w:r>
-      <w:bookmarkEnd w:id="8"/>
+      <w:bookmarkEnd w:id="9"/>
       <w:r>
         <w:t xml:space="preserve"> </w:t>
       </w:r>
@@ -1834,18 +2148,18 @@
           <w:noProof/>
         </w:rPr>
         <w:drawing>
-          <wp:anchor distT="0" distB="0" distL="114300" distR="114300" simplePos="0" relativeHeight="251661312" behindDoc="0" locked="0" layoutInCell="1" allowOverlap="1" wp14:anchorId="060372C5" wp14:editId="4D56933B">
+          <wp:anchor distT="0" distB="0" distL="114300" distR="114300" simplePos="0" relativeHeight="251689984" behindDoc="0" locked="0" layoutInCell="1" allowOverlap="1" wp14:anchorId="09140FDF" wp14:editId="775C8A09">
             <wp:simplePos x="0" y="0"/>
-            <wp:positionH relativeFrom="page">
-              <wp:align>center</wp:align>
+            <wp:positionH relativeFrom="margin">
+              <wp:align>left</wp:align>
             </wp:positionH>
             <wp:positionV relativeFrom="paragraph">
-              <wp:posOffset>441960</wp:posOffset>
+              <wp:posOffset>386715</wp:posOffset>
             </wp:positionV>
-            <wp:extent cx="4283331" cy="2379628"/>
-            <wp:effectExtent l="0" t="0" r="3175" b="1905"/>
+            <wp:extent cx="5935980" cy="3634740"/>
+            <wp:effectExtent l="0" t="0" r="7620" b="3810"/>
             <wp:wrapTopAndBottom/>
-            <wp:docPr id="1" name="Image 1"/>
+            <wp:docPr id="16" name="Image 16"/>
             <wp:cNvGraphicFramePr>
               <a:graphicFrameLocks xmlns:a="http://schemas.openxmlformats.org/drawingml/2006/main" noChangeAspect="1"/>
             </wp:cNvGraphicFramePr>
@@ -1853,29 +2167,36 @@
               <a:graphicData uri="http://schemas.openxmlformats.org/drawingml/2006/picture">
                 <pic:pic xmlns:pic="http://schemas.openxmlformats.org/drawingml/2006/picture">
                   <pic:nvPicPr>
-                    <pic:cNvPr id="2024961017" name=""/>
+                    <pic:cNvPr id="0" name="Picture 1"/>
                     <pic:cNvPicPr>
-                      <a:picLocks noChangeAspect="1"/>
+                      <a:picLocks noChangeAspect="1" noChangeArrowheads="1"/>
                     </pic:cNvPicPr>
                   </pic:nvPicPr>
                   <pic:blipFill>
-                    <a:blip r:embed="rId12" cstate="print">
+                    <a:blip r:embed="rId12">
                       <a:extLst>
                         <a:ext uri="{28A0092B-C50C-407E-A947-70E740481C1C}">
                           <a14:useLocalDpi xmlns:a14="http://schemas.microsoft.com/office/drawing/2010/main" val="0"/>
                         </a:ext>
                       </a:extLst>
                     </a:blip>
-                    <a:stretch/>
+                    <a:srcRect/>
+                    <a:stretch>
+                      <a:fillRect/>
+                    </a:stretch>
                   </pic:blipFill>
                   <pic:spPr bwMode="auto">
                     <a:xfrm>
                       <a:off x="0" y="0"/>
-                      <a:ext cx="4283331" cy="2379628"/>
+                      <a:ext cx="5935980" cy="3634740"/>
                     </a:xfrm>
                     <a:prstGeom prst="rect">
                       <a:avLst/>
                     </a:prstGeom>
+                    <a:noFill/>
+                    <a:ln>
+                      <a:noFill/>
+                    </a:ln>
                   </pic:spPr>
                 </pic:pic>
               </a:graphicData>
@@ -1895,8 +2216,91 @@
     </w:p>
     <w:p>
       <w:pPr>
+        <w:jc w:val="left"/>
+      </w:pPr>
+      <w:r>
+        <w:br w:type="page"/>
+      </w:r>
+    </w:p>
+    <w:p>
+      <w:r>
+        <w:lastRenderedPageBreak/>
+        <w:t>Pour alimenter et utilisé la mémoire flash nous utiliserons le montage électrique suivant :</w:t>
+      </w:r>
+    </w:p>
+    <w:p>
+      <w:r>
+        <w:rPr>
+          <w:noProof/>
+        </w:rPr>
+        <w:drawing>
+          <wp:anchor distT="0" distB="0" distL="114300" distR="114300" simplePos="0" relativeHeight="251691008" behindDoc="0" locked="0" layoutInCell="1" allowOverlap="1" wp14:anchorId="24B386E5" wp14:editId="66BEADAB">
+            <wp:simplePos x="0" y="0"/>
+            <wp:positionH relativeFrom="column">
+              <wp:posOffset>1905</wp:posOffset>
+            </wp:positionH>
+            <wp:positionV relativeFrom="paragraph">
+              <wp:posOffset>-3810</wp:posOffset>
+            </wp:positionV>
+            <wp:extent cx="5935980" cy="4236720"/>
+            <wp:effectExtent l="0" t="0" r="7620" b="0"/>
+            <wp:wrapTopAndBottom/>
+            <wp:docPr id="21" name="Image 21"/>
+            <wp:cNvGraphicFramePr>
+              <a:graphicFrameLocks xmlns:a="http://schemas.openxmlformats.org/drawingml/2006/main" noChangeAspect="1"/>
+            </wp:cNvGraphicFramePr>
+            <a:graphic xmlns:a="http://schemas.openxmlformats.org/drawingml/2006/main">
+              <a:graphicData uri="http://schemas.openxmlformats.org/drawingml/2006/picture">
+                <pic:pic xmlns:pic="http://schemas.openxmlformats.org/drawingml/2006/picture">
+                  <pic:nvPicPr>
+                    <pic:cNvPr id="0" name="Picture 2"/>
+                    <pic:cNvPicPr>
+                      <a:picLocks noChangeAspect="1" noChangeArrowheads="1"/>
+                    </pic:cNvPicPr>
+                  </pic:nvPicPr>
+                  <pic:blipFill>
+                    <a:blip r:embed="rId13">
+                      <a:extLst>
+                        <a:ext uri="{28A0092B-C50C-407E-A947-70E740481C1C}">
+                          <a14:useLocalDpi xmlns:a14="http://schemas.microsoft.com/office/drawing/2010/main" val="0"/>
+                        </a:ext>
+                      </a:extLst>
+                    </a:blip>
+                    <a:srcRect/>
+                    <a:stretch>
+                      <a:fillRect/>
+                    </a:stretch>
+                  </pic:blipFill>
+                  <pic:spPr bwMode="auto">
+                    <a:xfrm>
+                      <a:off x="0" y="0"/>
+                      <a:ext cx="5935980" cy="4236720"/>
+                    </a:xfrm>
+                    <a:prstGeom prst="rect">
+                      <a:avLst/>
+                    </a:prstGeom>
+                    <a:noFill/>
+                    <a:ln>
+                      <a:noFill/>
+                    </a:ln>
+                  </pic:spPr>
+                </pic:pic>
+              </a:graphicData>
+            </a:graphic>
+          </wp:anchor>
+        </w:drawing>
+      </w:r>
+      <w:r>
+        <w:t xml:space="preserve">Nous avons besoin de mettre un pont diviseur de tension aux entrées / sorties P0.15 / P0.16 / </w:t>
+      </w:r>
+      <w:r>
+        <w:t xml:space="preserve">P0.17 car la mémoire fonctionnant en 2V, nous avons besoin d’abaisser le niveau de tension des signaux de commande / alimentation, pour pouvoir récupérer en sortie un signal compris entre 0V et 3.3V, nous avons recourt au montage ci-dessus. </w:t>
+      </w:r>
+    </w:p>
+    <w:p>
+      <w:pPr>
         <w:sectPr>
-          <w:footerReference w:type="default" r:id="rId13"/>
+          <w:footerReference w:type="default" r:id="rId14"/>
           <w:pgSz w:w="11906" w:h="16838"/>
           <w:pgMar w:top="1134" w:right="850" w:bottom="1134" w:left="1701" w:header="709" w:footer="709" w:gutter="0"/>
           <w:cols w:space="708"/>
@@ -1911,6 +2315,7 @@
       <w:pPr>
         <w:pStyle w:val="Titre2"/>
       </w:pPr>
+      <w:bookmarkStart w:id="10" w:name="_Toc103073583"/>
       <w:r>
         <w:rPr>
           <w:noProof/>
@@ -1942,7 +2347,7 @@
                     </pic:cNvPicPr>
                   </pic:nvPicPr>
                   <pic:blipFill>
-                    <a:blip r:embed="rId14">
+                    <a:blip r:embed="rId15">
                       <a:extLst>
                         <a:ext uri="{28A0092B-C50C-407E-A947-70E740481C1C}">
                           <a14:useLocalDpi xmlns:a14="http://schemas.microsoft.com/office/drawing/2010/main" val="0"/>
@@ -1988,6 +2393,7 @@
       <w:r>
         <w:t xml:space="preserve"> (SPI)</w:t>
       </w:r>
+      <w:bookmarkEnd w:id="10"/>
     </w:p>
     <w:p>
       <w:pPr>
@@ -2026,7 +2432,7 @@
                     </pic:cNvPicPr>
                   </pic:nvPicPr>
                   <pic:blipFill>
-                    <a:blip r:embed="rId15" cstate="print">
+                    <a:blip r:embed="rId16" cstate="print">
                       <a:extLst>
                         <a:ext uri="{28A0092B-C50C-407E-A947-70E740481C1C}">
                           <a14:useLocalDpi xmlns:a14="http://schemas.microsoft.com/office/drawing/2010/main" val="0"/>
@@ -2118,6 +2524,7 @@
         <w:br w:type="page"/>
       </w:r>
     </w:p>
+    <w:bookmarkStart w:id="11" w:name="_Toc103073584"/>
     <w:p>
       <w:pPr>
         <w:pStyle w:val="Titre2"/>
@@ -2298,7 +2705,7 @@
           </mc:Choice>
           <mc:Fallback>
             <w:pict>
-              <v:shape w14:anchorId="442F2095" id="_x0000_s1027" type="#_x0000_t202" style="position:absolute;left:0;text-align:left;margin-left:328.05pt;margin-top:240.45pt;width:113.25pt;height:110.6pt;z-index:251671552;visibility:visible;mso-wrap-style:square;mso-width-percent:0;mso-height-percent:200;mso-wrap-distance-left:9pt;mso-wrap-distance-top:3.6pt;mso-wrap-distance-right:9pt;mso-wrap-distance-bottom:3.6pt;mso-position-horizontal:absolute;mso-position-horizontal-relative:text;mso-position-vertical:absolute;mso-position-vertical-relative:text;mso-width-percent:0;mso-height-percent:200;mso-width-relative:margin;mso-height-relative:margin;v-text-anchor:top" o:gfxdata="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" filled="f" stroked="f">
+              <v:shape w14:anchorId="442F2095" id="_x0000_s1027" type="#_x0000_t202" style="position:absolute;margin-left:328.05pt;margin-top:240.45pt;width:113.25pt;height:110.6pt;z-index:251671552;visibility:visible;mso-wrap-style:square;mso-width-percent:0;mso-height-percent:200;mso-wrap-distance-left:9pt;mso-wrap-distance-top:3.6pt;mso-wrap-distance-right:9pt;mso-wrap-distance-bottom:3.6pt;mso-position-horizontal:absolute;mso-position-horizontal-relative:text;mso-position-vertical:absolute;mso-position-vertical-relative:text;mso-width-percent:0;mso-height-percent:200;mso-width-relative:margin;mso-height-relative:margin;v-text-anchor:top" o:gfxdata="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" filled="f" stroked="f">
                 <v:textbox style="mso-fit-shape-to-text:t">
                   <w:txbxContent>
                     <w:p>
@@ -2437,7 +2844,7 @@
                     </pic:cNvPicPr>
                   </pic:nvPicPr>
                   <pic:blipFill>
-                    <a:blip r:embed="rId16">
+                    <a:blip r:embed="rId17">
                       <a:extLst>
                         <a:ext uri="{28A0092B-C50C-407E-A947-70E740481C1C}">
                           <a14:useLocalDpi xmlns:a14="http://schemas.microsoft.com/office/drawing/2010/main" val="0"/>
@@ -2484,6 +2891,7 @@
         </w:rPr>
         <w:t>ture d’oscilloscope (Bouton Poussoir)</w:t>
       </w:r>
+      <w:bookmarkEnd w:id="11"/>
     </w:p>
     <w:p>
       <w:pPr>
@@ -2497,6 +2905,7 @@
       <w:pPr>
         <w:pStyle w:val="Titre2"/>
       </w:pPr>
+      <w:bookmarkStart w:id="12" w:name="_Toc103073585"/>
       <w:r>
         <w:rPr>
           <w:rStyle w:val="Rfrencelgre"/>
@@ -2558,13 +2967,7 @@
                               <w:rPr>
                                 <w:color w:val="FFFFFF" w:themeColor="background1"/>
                               </w:rPr>
-                              <w:t>Décrémentation</w:t>
-                            </w:r>
-                            <w:r>
-                              <w:rPr>
-                                <w:color w:val="FFFFFF" w:themeColor="background1"/>
-                              </w:rPr>
-                              <w:t xml:space="preserve"> du codeur par pas de 0x10</w:t>
+                              <w:t>Décrémentation du codeur par pas de 0x10</w:t>
                             </w:r>
                           </w:p>
                         </w:txbxContent>
@@ -2586,7 +2989,7 @@
           </mc:Choice>
           <mc:Fallback>
             <w:pict>
-              <v:shape w14:anchorId="75C05402" id="_x0000_s1028" type="#_x0000_t202" style="position:absolute;left:0;text-align:left;margin-left:336.3pt;margin-top:177.45pt;width:113.25pt;height:110.6pt;z-index:251680768;visibility:visible;mso-wrap-style:square;mso-width-percent:0;mso-height-percent:200;mso-wrap-distance-left:9pt;mso-wrap-distance-top:3.6pt;mso-wrap-distance-right:9pt;mso-wrap-distance-bottom:3.6pt;mso-position-horizontal:absolute;mso-position-horizontal-relative:text;mso-position-vertical:absolute;mso-position-vertical-relative:text;mso-width-percent:0;mso-height-percent:200;mso-width-relative:margin;mso-height-relative:margin;v-text-anchor:top" o:gfxdata="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" filled="f" stroked="f">
+              <v:shape w14:anchorId="75C05402" id="_x0000_s1028" type="#_x0000_t202" style="position:absolute;margin-left:336.3pt;margin-top:177.45pt;width:113.25pt;height:110.6pt;z-index:251680768;visibility:visible;mso-wrap-style:square;mso-width-percent:0;mso-height-percent:200;mso-wrap-distance-left:9pt;mso-wrap-distance-top:3.6pt;mso-wrap-distance-right:9pt;mso-wrap-distance-bottom:3.6pt;mso-position-horizontal:absolute;mso-position-horizontal-relative:text;mso-position-vertical:absolute;mso-position-vertical-relative:text;mso-width-percent:0;mso-height-percent:200;mso-width-relative:margin;mso-height-relative:margin;v-text-anchor:top" o:gfxdata="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" filled="f" stroked="f">
                 <v:textbox style="mso-fit-shape-to-text:t">
                   <w:txbxContent>
                     <w:p>
@@ -2600,13 +3003,7 @@
                         <w:rPr>
                           <w:color w:val="FFFFFF" w:themeColor="background1"/>
                         </w:rPr>
-                        <w:t>Décrémentation</w:t>
-                      </w:r>
-                      <w:r>
-                        <w:rPr>
-                          <w:color w:val="FFFFFF" w:themeColor="background1"/>
-                        </w:rPr>
-                        <w:t xml:space="preserve"> du codeur par pas de 0x10</w:t>
+                        <w:t>Décrémentation du codeur par pas de 0x10</w:t>
                       </w:r>
                     </w:p>
                   </w:txbxContent>
@@ -2783,7 +3180,7 @@
           </mc:Choice>
           <mc:Fallback>
             <w:pict>
-              <v:shape w14:anchorId="2ECFA6FC" id="_x0000_s1029" type="#_x0000_t202" style="position:absolute;left:0;text-align:left;margin-left:113.25pt;margin-top:211.75pt;width:113.25pt;height:110.6pt;z-index:251675648;visibility:visible;mso-wrap-style:square;mso-width-percent:0;mso-height-percent:200;mso-wrap-distance-left:9pt;mso-wrap-distance-top:3.6pt;mso-wrap-distance-right:9pt;mso-wrap-distance-bottom:3.6pt;mso-position-horizontal:absolute;mso-position-horizontal-relative:text;mso-position-vertical:absolute;mso-position-vertical-relative:text;mso-width-percent:0;mso-height-percent:200;mso-width-relative:margin;mso-height-relative:margin;v-text-anchor:top" o:gfxdata="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" filled="f" stroked="f">
+              <v:shape w14:anchorId="2ECFA6FC" id="_x0000_s1029" type="#_x0000_t202" style="position:absolute;margin-left:113.25pt;margin-top:211.75pt;width:113.25pt;height:110.6pt;z-index:251675648;visibility:visible;mso-wrap-style:square;mso-width-percent:0;mso-height-percent:200;mso-wrap-distance-left:9pt;mso-wrap-distance-top:3.6pt;mso-wrap-distance-right:9pt;mso-wrap-distance-bottom:3.6pt;mso-position-horizontal:absolute;mso-position-horizontal-relative:text;mso-position-vertical:absolute;mso-position-vertical-relative:text;mso-width-percent:0;mso-height-percent:200;mso-width-relative:margin;mso-height-relative:margin;v-text-anchor:top" o:gfxdata="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" filled="f" stroked="f">
                 <v:textbox style="mso-fit-shape-to-text:t">
                   <w:txbxContent>
                     <w:p>
@@ -2922,7 +3319,7 @@
                     </pic:cNvPicPr>
                   </pic:nvPicPr>
                   <pic:blipFill>
-                    <a:blip r:embed="rId17">
+                    <a:blip r:embed="rId18">
                       <a:extLst>
                         <a:ext uri="{28A0092B-C50C-407E-A947-70E740481C1C}">
                           <a14:useLocalDpi xmlns:a14="http://schemas.microsoft.com/office/drawing/2010/main" val="0"/>
@@ -2962,6 +3359,7 @@
       <w:r>
         <w:t>oscilloscope (Encodeur incrémental)</w:t>
       </w:r>
+      <w:bookmarkEnd w:id="12"/>
     </w:p>
     <w:p>
       <w:pPr>
@@ -2975,6 +3373,7 @@
       <w:pPr>
         <w:pStyle w:val="Titre2"/>
       </w:pPr>
+      <w:bookmarkStart w:id="13" w:name="_Toc103073586"/>
       <w:r>
         <w:lastRenderedPageBreak/>
         <w:t>Capture d’oscilloscope (</w:t>
@@ -2985,6 +3384,7 @@
       <w:r>
         <w:t>)</w:t>
       </w:r>
+      <w:bookmarkEnd w:id="13"/>
     </w:p>
     <w:p>
       <w:r>
@@ -3047,7 +3447,21 @@
                               <w:rPr>
                                 <w:color w:val="FFFFFF" w:themeColor="background1"/>
                               </w:rPr>
-                              <w:t>Le potentiomètre utilisé n’est pas linéaire d’où la forme logarithmique de la courbe lors des phase de montée ou de descente.</w:t>
+                              <w:t xml:space="preserve">Le potentiomètre utilisé n’est pas linéaire d’où la forme logarithmique de la courbe </w:t>
+                            </w:r>
+                            <w:proofErr w:type="gramStart"/>
+                            <w:r>
+                              <w:rPr>
+                                <w:color w:val="FFFFFF" w:themeColor="background1"/>
+                              </w:rPr>
+                              <w:t>lors des phase</w:t>
+                            </w:r>
+                            <w:proofErr w:type="gramEnd"/>
+                            <w:r>
+                              <w:rPr>
+                                <w:color w:val="FFFFFF" w:themeColor="background1"/>
+                              </w:rPr>
+                              <w:t xml:space="preserve"> de montée ou de descente.</w:t>
                             </w:r>
                           </w:p>
                         </w:txbxContent>
@@ -3069,7 +3483,7 @@
           </mc:Choice>
           <mc:Fallback>
             <w:pict>
-              <v:shape w14:anchorId="0F974FC6" id="_x0000_s1030" type="#_x0000_t202" style="position:absolute;left:0;text-align:left;margin-left:-5.25pt;margin-top:351pt;width:750pt;height:110.6pt;z-index:251688960;visibility:visible;mso-wrap-style:square;mso-width-percent:0;mso-height-percent:0;mso-wrap-distance-left:9pt;mso-wrap-distance-top:3.6pt;mso-wrap-distance-right:9pt;mso-wrap-distance-bottom:3.6pt;mso-position-horizontal:absolute;mso-position-horizontal-relative:margin;mso-position-vertical:absolute;mso-position-vertical-relative:text;mso-width-percent:0;mso-height-percent:0;mso-width-relative:margin;mso-height-relative:margin;v-text-anchor:top" o:gfxdata="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" filled="f" stroked="f">
+              <v:shape w14:anchorId="0F974FC6" id="_x0000_s1030" type="#_x0000_t202" style="position:absolute;left:0;text-align:left;margin-left:-5.25pt;margin-top:351pt;width:750pt;height:110.6pt;z-index:251688960;visibility:visible;mso-wrap-style:square;mso-width-percent:0;mso-height-percent:0;mso-wrap-distance-left:9pt;mso-wrap-distance-top:3.6pt;mso-wrap-distance-right:9pt;mso-wrap-distance-bottom:3.6pt;mso-position-horizontal:absolute;mso-position-horizontal-relative:margin;mso-position-vertical:absolute;mso-position-vertical-relative:text;mso-width-percent:0;mso-height-percent:0;mso-width-relative:margin;mso-height-relative:margin;v-text-anchor:top" o:gfxdata="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" filled="f" stroked="f">
                 <v:textbox style="mso-fit-shape-to-text:t">
                   <w:txbxContent>
                     <w:p>
@@ -3083,7 +3497,21 @@
                         <w:rPr>
                           <w:color w:val="FFFFFF" w:themeColor="background1"/>
                         </w:rPr>
-                        <w:t>Le potentiomètre utilisé n’est pas linéaire d’où la forme logarithmique de la courbe lors des phase de montée ou de descente.</w:t>
+                        <w:t xml:space="preserve">Le potentiomètre utilisé n’est pas linéaire d’où la forme logarithmique de la courbe </w:t>
+                      </w:r>
+                      <w:proofErr w:type="gramStart"/>
+                      <w:r>
+                        <w:rPr>
+                          <w:color w:val="FFFFFF" w:themeColor="background1"/>
+                        </w:rPr>
+                        <w:t>lors des phase</w:t>
+                      </w:r>
+                      <w:proofErr w:type="gramEnd"/>
+                      <w:r>
+                        <w:rPr>
+                          <w:color w:val="FFFFFF" w:themeColor="background1"/>
+                        </w:rPr>
+                        <w:t xml:space="preserve"> de montée ou de descente.</w:t>
                       </w:r>
                     </w:p>
                   </w:txbxContent>
@@ -3154,13 +3582,7 @@
                               <w:rPr>
                                 <w:color w:val="FFFFFF" w:themeColor="background1"/>
                               </w:rPr>
-                              <w:t>Diminution</w:t>
-                            </w:r>
-                            <w:r>
-                              <w:rPr>
-                                <w:color w:val="FFFFFF" w:themeColor="background1"/>
-                              </w:rPr>
-                              <w:t xml:space="preserve"> du potentiomètre</w:t>
+                              <w:t>Diminution du potentiomètre</w:t>
                             </w:r>
                           </w:p>
                         </w:txbxContent>
@@ -3196,13 +3618,7 @@
                         <w:rPr>
                           <w:color w:val="FFFFFF" w:themeColor="background1"/>
                         </w:rPr>
-                        <w:t>Diminution</w:t>
-                      </w:r>
-                      <w:r>
-                        <w:rPr>
-                          <w:color w:val="FFFFFF" w:themeColor="background1"/>
-                        </w:rPr>
-                        <w:t xml:space="preserve"> du potentiomètre</w:t>
+                        <w:t>Diminution du potentiomètre</w:t>
                       </w:r>
                     </w:p>
                   </w:txbxContent>
@@ -3372,7 +3788,7 @@
           </mc:Choice>
           <mc:Fallback>
             <w:pict>
-              <v:shape w14:anchorId="45C3DF41" id="_x0000_s1032" type="#_x0000_t202" style="position:absolute;left:0;text-align:left;margin-left:319.05pt;margin-top:216.75pt;width:114pt;height:110.6pt;rotation:-4753925fd;z-index:251682816;visibility:visible;mso-wrap-style:square;mso-width-percent:0;mso-height-percent:0;mso-wrap-distance-left:9pt;mso-wrap-distance-top:3.6pt;mso-wrap-distance-right:9pt;mso-wrap-distance-bottom:3.6pt;mso-position-horizontal:absolute;mso-position-horizontal-relative:text;mso-position-vertical:absolute;mso-position-vertical-relative:text;mso-width-percent:0;mso-height-percent:0;mso-width-relative:margin;mso-height-relative:margin;v-text-anchor:top" o:gfxdata="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" filled="f" stroked="f">
+              <v:shape w14:anchorId="45C3DF41" id="_x0000_s1032" type="#_x0000_t202" style="position:absolute;left:0;text-align:left;margin-left:319.05pt;margin-top:216.75pt;width:114pt;height:110.6pt;rotation:-4753925fd;z-index:251682816;visibility:visible;mso-wrap-style:square;mso-width-percent:0;mso-height-percent:0;mso-wrap-distance-left:9pt;mso-wrap-distance-top:3.6pt;mso-wrap-distance-right:9pt;mso-wrap-distance-bottom:3.6pt;mso-position-horizontal:absolute;mso-position-horizontal-relative:text;mso-position-vertical:absolute;mso-position-vertical-relative:text;mso-width-percent:0;mso-height-percent:0;mso-width-relative:margin;mso-height-relative:margin;v-text-anchor:top" o:gfxdata="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" filled="f" stroked="f">
                 <v:textbox style="mso-fit-shape-to-text:t">
                   <w:txbxContent>
                     <w:p>
@@ -3496,7 +3912,7 @@
                     </pic:cNvPicPr>
                   </pic:nvPicPr>
                   <pic:blipFill>
-                    <a:blip r:embed="rId18">
+                    <a:blip r:embed="rId19">
                       <a:extLst>
                         <a:ext uri="{28A0092B-C50C-407E-A947-70E740481C1C}">
                           <a14:useLocalDpi xmlns:a14="http://schemas.microsoft.com/office/drawing/2010/main" val="0"/>
@@ -3688,7 +4104,7 @@
                     <v:h position="#0,topLeft" switch="" xrange="0,10800"/>
                   </v:handles>
                 </v:shapetype>
-                <v:shape id="Parenthèses 4" o:spid="_x0000_s1027" type="#_x0000_t185" style="position:absolute;left:0;text-align:left;margin-left:0;margin-top:0;width:43.45pt;height:18.8pt;z-index:251660288;visibility:visible;mso-wrap-style:square;mso-width-percent:100;mso-height-percent:0;mso-wrap-distance-left:9pt;mso-wrap-distance-top:0;mso-wrap-distance-right:9pt;mso-wrap-distance-bottom:0;mso-position-horizontal:center;mso-position-horizontal-relative:margin;mso-position-vertical:center;mso-position-vertical-relative:bottom-margin-area;mso-width-percent:100;mso-height-percent:0;mso-width-relative:margin;mso-height-relative:bottom-margin-area;v-text-anchor:top" o:gfxdata="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" filled="t" strokecolor="gray" strokeweight="2.25pt">
+                <v:shape id="Parenthèses 4" o:spid="_x0000_s1033" type="#_x0000_t185" style="position:absolute;left:0;text-align:left;margin-left:0;margin-top:0;width:43.45pt;height:18.8pt;z-index:251660288;visibility:visible;mso-wrap-style:square;mso-width-percent:100;mso-height-percent:0;mso-wrap-distance-left:9pt;mso-wrap-distance-top:0;mso-wrap-distance-right:9pt;mso-wrap-distance-bottom:0;mso-position-horizontal:center;mso-position-horizontal-relative:margin;mso-position-vertical:center;mso-position-vertical-relative:bottom-margin-area;mso-width-percent:100;mso-height-percent:0;mso-width-relative:margin;mso-height-relative:bottom-margin-area;v-text-anchor:top" o:gfxdata="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" filled="t" strokecolor="gray" strokeweight="2.25pt">
                   <v:textbox inset=",0,,0">
                     <w:txbxContent>
                       <w:p>
@@ -4499,15 +4915,20 @@
     <w:uiPriority w:val="9"/>
     <w:unhideWhenUsed/>
     <w:qFormat/>
-    <w:rsid w:val="0019521B"/>
+    <w:rsid w:val="003E3EF4"/>
     <w:pPr>
       <w:keepNext/>
       <w:keepLines/>
+      <w:pBdr>
+        <w:bottom w:val="single" w:sz="4" w:space="1" w:color="auto"/>
+      </w:pBdr>
       <w:spacing w:before="360"/>
+      <w:jc w:val="left"/>
       <w:outlineLvl w:val="1"/>
     </w:pPr>
     <w:rPr>
       <w:rFonts w:ascii="Arial" w:eastAsia="Arial" w:hAnsi="Arial" w:cs="Arial"/>
+      <w:b/>
       <w:sz w:val="40"/>
     </w:rPr>
   </w:style>
@@ -4702,9 +5123,10 @@
     <w:name w:val="Titre 2 Car"/>
     <w:link w:val="Titre2"/>
     <w:uiPriority w:val="9"/>
-    <w:rsid w:val="0019521B"/>
+    <w:rsid w:val="003E3EF4"/>
     <w:rPr>
       <w:rFonts w:ascii="Arial" w:eastAsia="Arial" w:hAnsi="Arial" w:cs="Arial"/>
+      <w:b/>
       <w:sz w:val="40"/>
     </w:rPr>
   </w:style>

--- a/rendu/Rapport_final MGR.docx
+++ b/rendu/Rapport_final MGR.docx
@@ -2224,28 +2224,23 @@
     </w:p>
     <w:p>
       <w:r>
-        <w:lastRenderedPageBreak/>
-        <w:t>Pour alimenter et utilisé la mémoire flash nous utiliserons le montage électrique suivant :</w:t>
-      </w:r>
-    </w:p>
-    <w:p>
-      <w:r>
         <w:rPr>
           <w:noProof/>
         </w:rPr>
+        <w:lastRenderedPageBreak/>
         <w:drawing>
-          <wp:anchor distT="0" distB="0" distL="114300" distR="114300" simplePos="0" relativeHeight="251691008" behindDoc="0" locked="0" layoutInCell="1" allowOverlap="1" wp14:anchorId="24B386E5" wp14:editId="66BEADAB">
+          <wp:anchor distT="0" distB="0" distL="114300" distR="114300" simplePos="0" relativeHeight="251691008" behindDoc="0" locked="0" layoutInCell="1" allowOverlap="1" wp14:anchorId="136A6C3E" wp14:editId="20DE4D18">
             <wp:simplePos x="0" y="0"/>
-            <wp:positionH relativeFrom="column">
-              <wp:posOffset>1905</wp:posOffset>
+            <wp:positionH relativeFrom="margin">
+              <wp:align>right</wp:align>
             </wp:positionH>
             <wp:positionV relativeFrom="paragraph">
-              <wp:posOffset>-3810</wp:posOffset>
+              <wp:posOffset>527685</wp:posOffset>
             </wp:positionV>
-            <wp:extent cx="5935980" cy="4236720"/>
-            <wp:effectExtent l="0" t="0" r="7620" b="0"/>
+            <wp:extent cx="5934075" cy="4238625"/>
+            <wp:effectExtent l="0" t="0" r="9525" b="9525"/>
             <wp:wrapTopAndBottom/>
-            <wp:docPr id="21" name="Image 21"/>
+            <wp:docPr id="1" name="Image 1"/>
             <wp:cNvGraphicFramePr>
               <a:graphicFrameLocks xmlns:a="http://schemas.openxmlformats.org/drawingml/2006/main" noChangeAspect="1"/>
             </wp:cNvGraphicFramePr>
@@ -2253,7 +2248,7 @@
               <a:graphicData uri="http://schemas.openxmlformats.org/drawingml/2006/picture">
                 <pic:pic xmlns:pic="http://schemas.openxmlformats.org/drawingml/2006/picture">
                   <pic:nvPicPr>
-                    <pic:cNvPr id="0" name="Picture 2"/>
+                    <pic:cNvPr id="0" name="Picture 1"/>
                     <pic:cNvPicPr>
                       <a:picLocks noChangeAspect="1" noChangeArrowheads="1"/>
                     </pic:cNvPicPr>
@@ -2274,7 +2269,7 @@
                   <pic:spPr bwMode="auto">
                     <a:xfrm>
                       <a:off x="0" y="0"/>
-                      <a:ext cx="5935980" cy="4236720"/>
+                      <a:ext cx="5934075" cy="4238625"/>
                     </a:xfrm>
                     <a:prstGeom prst="rect">
                       <a:avLst/>
@@ -2290,6 +2285,11 @@
           </wp:anchor>
         </w:drawing>
       </w:r>
+      <w:r>
+        <w:t>Pour alimenter et utilisé la mémoire flash nous utiliserons le montage électrique suivant :</w:t>
+      </w:r>
+    </w:p>
+    <w:p>
       <w:r>
         <w:t xml:space="preserve">Nous avons besoin de mettre un pont diviseur de tension aux entrées / sorties P0.15 / P0.16 / </w:t>
       </w:r>

--- a/rendu/Rapport_final MGR.docx
+++ b/rendu/Rapport_final MGR.docx
@@ -86,7 +86,7 @@
       <w:sdtContent>
         <w:p>
           <w:pPr>
-            <w:pStyle w:val="869"/>
+            <w:pStyle w:val="886"/>
             <w:jc w:val="center"/>
             <w:rPr>
               <w:color w:val="1F3864"/>
@@ -106,14 +106,12 @@
         </w:p>
         <w:p>
           <w:pPr>
-            <w:pStyle w:val="861"/>
+            <w:pStyle w:val="878"/>
             <w:tabs>
               <w:tab w:val="right" w:pos="9345" w:leader="dot"/>
             </w:tabs>
             <w:rPr>
               <w:rFonts w:eastAsiaTheme="minorEastAsia"/>
-              <w:sz w:val="22"/>
-              <w:lang w:eastAsia="fr-FR"/>
             </w:rPr>
           </w:pPr>
           <w:r>
@@ -125,602 +123,575 @@
           <w:r>
             <w:fldChar w:fldCharType="separate"/>
           </w:r>
-          <w:hyperlink w:tooltip="#_Toc103073574" w:anchor="_Toc103073574" w:history="1">
+          <w:r/>
+          <w:hyperlink w:tooltip="#_Toc1" w:anchor="_Toc1" w:history="1">
             <w:r>
               <w:rPr>
-                <w:rStyle w:val="853"/>
+                <w:rStyle w:val="870"/>
+              </w:rPr>
+            </w:r>
+            <w:r>
+              <w:rPr>
+                <w:rStyle w:val="870"/>
               </w:rPr>
               <w:t xml:space="preserve">Introduction</w:t>
+            </w:r>
+            <w:r>
+              <w:rPr>
+                <w:rStyle w:val="870"/>
+              </w:rPr>
             </w:r>
             <w:r>
               <w:tab/>
             </w:r>
             <w:r>
               <w:fldChar w:fldCharType="begin"/>
-            </w:r>
-            <w:r>
-              <w:instrText xml:space="preserve"> PAGEREF _Toc103073574 \h </w:instrText>
-            </w:r>
-            <w:r/>
-            <w:r>
+              <w:instrText xml:space="preserve">PAGEREF _Toc1 \h</w:instrText>
               <w:fldChar w:fldCharType="separate"/>
-            </w:r>
-            <w:r>
-              <w:rPr>
-                <w:rStyle w:val="853"/>
-              </w:rPr>
               <w:t xml:space="preserve">2</w:t>
-            </w:r>
-            <w:r/>
-            <w:r>
               <w:fldChar w:fldCharType="end"/>
             </w:r>
           </w:hyperlink>
           <w:r/>
-          <w:r/>
         </w:p>
         <w:p>
           <w:pPr>
-            <w:pStyle w:val="861"/>
+            <w:pStyle w:val="878"/>
             <w:tabs>
               <w:tab w:val="right" w:pos="9345" w:leader="dot"/>
             </w:tabs>
-            <w:rPr>
-              <w:rFonts w:eastAsiaTheme="minorEastAsia"/>
-              <w:sz w:val="22"/>
-              <w:lang w:eastAsia="fr-FR"/>
-            </w:rPr>
           </w:pPr>
-          <w:r/>
-          <w:hyperlink w:tooltip="#_Toc103073575" w:anchor="_Toc103073575" w:history="1">
+          <w:hyperlink w:tooltip="#_Toc2" w:anchor="_Toc2" w:history="1">
             <w:r>
               <w:rPr>
-                <w:rStyle w:val="853"/>
+                <w:rStyle w:val="870"/>
+              </w:rPr>
+            </w:r>
+            <w:r>
+              <w:rPr>
+                <w:rStyle w:val="870"/>
               </w:rPr>
               <w:t xml:space="preserve">Scénario d’usage du synthétiseur</w:t>
+            </w:r>
+            <w:r>
+              <w:rPr>
+                <w:rStyle w:val="870"/>
+              </w:rPr>
             </w:r>
             <w:r>
               <w:tab/>
             </w:r>
             <w:r>
               <w:fldChar w:fldCharType="begin"/>
-            </w:r>
-            <w:r>
-              <w:instrText xml:space="preserve"> PAGEREF _Toc103073575 \h </w:instrText>
-            </w:r>
-            <w:r/>
-            <w:r>
+              <w:instrText xml:space="preserve">PAGEREF _Toc2 \h</w:instrText>
               <w:fldChar w:fldCharType="separate"/>
-            </w:r>
-            <w:r>
-              <w:rPr>
-                <w:rStyle w:val="853"/>
-              </w:rPr>
               <w:t xml:space="preserve">2</w:t>
-            </w:r>
-            <w:r/>
-            <w:r>
               <w:fldChar w:fldCharType="end"/>
             </w:r>
           </w:hyperlink>
           <w:r/>
-          <w:r/>
         </w:p>
         <w:p>
           <w:pPr>
-            <w:pStyle w:val="861"/>
+            <w:pStyle w:val="878"/>
             <w:tabs>
               <w:tab w:val="right" w:pos="9345" w:leader="dot"/>
             </w:tabs>
-            <w:rPr>
-              <w:rFonts w:eastAsiaTheme="minorEastAsia"/>
-              <w:sz w:val="22"/>
-              <w:lang w:eastAsia="fr-FR"/>
-            </w:rPr>
           </w:pPr>
-          <w:r/>
-          <w:hyperlink w:tooltip="#_Toc103073576" w:anchor="_Toc103073576" w:history="1">
+          <w:hyperlink w:tooltip="#_Toc3" w:anchor="_Toc3" w:history="1">
             <w:r>
               <w:rPr>
-                <w:rStyle w:val="853"/>
+                <w:rStyle w:val="870"/>
+              </w:rPr>
+            </w:r>
+            <w:r>
+              <w:rPr>
+                <w:rStyle w:val="870"/>
               </w:rPr>
               <w:t xml:space="preserve">Bilan d’entrée/sortie</w:t>
+            </w:r>
+            <w:r>
+              <w:rPr>
+                <w:rStyle w:val="870"/>
+              </w:rPr>
             </w:r>
             <w:r>
               <w:tab/>
             </w:r>
             <w:r>
               <w:fldChar w:fldCharType="begin"/>
-            </w:r>
-            <w:r>
-              <w:instrText xml:space="preserve"> PAGEREF _Toc103073576 \h </w:instrText>
-            </w:r>
-            <w:r/>
-            <w:r>
+              <w:instrText xml:space="preserve">PAGEREF _Toc3 \h</w:instrText>
               <w:fldChar w:fldCharType="separate"/>
-            </w:r>
-            <w:r>
-              <w:rPr>
-                <w:rStyle w:val="853"/>
-              </w:rPr>
               <w:t xml:space="preserve">3</w:t>
-            </w:r>
-            <w:r/>
-            <w:r>
               <w:fldChar w:fldCharType="end"/>
             </w:r>
           </w:hyperlink>
           <w:r/>
-          <w:r/>
         </w:p>
         <w:p>
           <w:pPr>
-            <w:pStyle w:val="861"/>
+            <w:pStyle w:val="878"/>
             <w:tabs>
               <w:tab w:val="right" w:pos="9345" w:leader="dot"/>
             </w:tabs>
-            <w:rPr>
-              <w:rFonts w:eastAsiaTheme="minorEastAsia"/>
-              <w:sz w:val="22"/>
-              <w:lang w:eastAsia="fr-FR"/>
-            </w:rPr>
           </w:pPr>
-          <w:r/>
-          <w:hyperlink w:tooltip="#_Toc103073577" w:anchor="_Toc103073577" w:history="1">
+          <w:hyperlink w:tooltip="#_Toc4" w:anchor="_Toc4" w:history="1">
             <w:r>
               <w:rPr>
-                <w:rStyle w:val="853"/>
+                <w:rStyle w:val="870"/>
+              </w:rPr>
+            </w:r>
+            <w:r>
+              <w:rPr>
+                <w:rStyle w:val="870"/>
               </w:rPr>
               <w:t xml:space="preserve">Bilan des périphériques</w:t>
+            </w:r>
+            <w:r>
+              <w:rPr>
+                <w:rStyle w:val="870"/>
+              </w:rPr>
             </w:r>
             <w:r>
               <w:tab/>
             </w:r>
             <w:r>
               <w:fldChar w:fldCharType="begin"/>
-            </w:r>
-            <w:r>
-              <w:instrText xml:space="preserve"> PAGEREF _Toc103073577 \h </w:instrText>
-            </w:r>
-            <w:r/>
-            <w:r>
+              <w:instrText xml:space="preserve">PAGEREF _Toc4 \h</w:instrText>
               <w:fldChar w:fldCharType="separate"/>
-            </w:r>
-            <w:r>
-              <w:rPr>
-                <w:rStyle w:val="853"/>
-              </w:rPr>
               <w:t xml:space="preserve">4</w:t>
-            </w:r>
-            <w:r/>
-            <w:r>
               <w:fldChar w:fldCharType="end"/>
             </w:r>
           </w:hyperlink>
           <w:r/>
-          <w:r/>
         </w:p>
         <w:p>
           <w:pPr>
-            <w:pStyle w:val="861"/>
+            <w:pStyle w:val="878"/>
             <w:tabs>
               <w:tab w:val="right" w:pos="9345" w:leader="dot"/>
             </w:tabs>
-            <w:rPr>
-              <w:rFonts w:eastAsiaTheme="minorEastAsia"/>
-              <w:sz w:val="22"/>
-              <w:lang w:eastAsia="fr-FR"/>
-            </w:rPr>
           </w:pPr>
-          <w:r/>
-          <w:hyperlink w:tooltip="#_Toc103073578" w:anchor="_Toc103073578" w:history="1">
+          <w:hyperlink w:tooltip="#_Toc5" w:anchor="_Toc5" w:history="1">
             <w:r>
               <w:rPr>
-                <w:rStyle w:val="853"/>
+                <w:rStyle w:val="870"/>
+              </w:rPr>
+            </w:r>
+            <w:r>
+              <w:rPr>
+                <w:rStyle w:val="870"/>
               </w:rPr>
               <w:t xml:space="preserve">Bilan de la mémoire</w:t>
+            </w:r>
+            <w:r>
+              <w:rPr>
+                <w:rStyle w:val="870"/>
+              </w:rPr>
             </w:r>
             <w:r>
               <w:tab/>
             </w:r>
             <w:r>
               <w:fldChar w:fldCharType="begin"/>
-            </w:r>
-            <w:r>
-              <w:instrText xml:space="preserve"> PAGEREF _Toc103073578 \h </w:instrText>
-            </w:r>
-            <w:r/>
-            <w:r>
+              <w:instrText xml:space="preserve">PAGEREF _Toc5 \h</w:instrText>
               <w:fldChar w:fldCharType="separate"/>
-            </w:r>
-            <w:r>
-              <w:rPr>
-                <w:rStyle w:val="853"/>
-              </w:rPr>
               <w:t xml:space="preserve">4</w:t>
-            </w:r>
-            <w:r/>
-            <w:r>
               <w:fldChar w:fldCharType="end"/>
             </w:r>
           </w:hyperlink>
           <w:r/>
-          <w:r/>
         </w:p>
         <w:p>
           <w:pPr>
-            <w:pStyle w:val="861"/>
+            <w:pStyle w:val="878"/>
             <w:tabs>
               <w:tab w:val="right" w:pos="9345" w:leader="dot"/>
             </w:tabs>
-            <w:rPr>
-              <w:rFonts w:eastAsiaTheme="minorEastAsia"/>
-              <w:sz w:val="22"/>
-              <w:lang w:eastAsia="fr-FR"/>
-            </w:rPr>
           </w:pPr>
-          <w:r/>
-          <w:hyperlink w:tooltip="#_Toc103073579" w:anchor="_Toc103073579" w:history="1">
+          <w:hyperlink w:tooltip="#_Toc6" w:anchor="_Toc6" w:history="1">
             <w:r>
               <w:rPr>
-                <w:rStyle w:val="853"/>
+                <w:rStyle w:val="870"/>
+              </w:rPr>
+            </w:r>
+            <w:r>
+              <w:rPr>
+                <w:rStyle w:val="870"/>
               </w:rPr>
               <w:t xml:space="preserve">Génération des notes de musiques</w:t>
+            </w:r>
+            <w:r>
+              <w:rPr>
+                <w:rStyle w:val="870"/>
+              </w:rPr>
             </w:r>
             <w:r>
               <w:tab/>
             </w:r>
             <w:r>
               <w:fldChar w:fldCharType="begin"/>
-            </w:r>
-            <w:r>
-              <w:instrText xml:space="preserve"> PAGEREF _Toc103073579 \h </w:instrText>
-            </w:r>
-            <w:r/>
-            <w:r>
+              <w:instrText xml:space="preserve">PAGEREF _Toc6 \h</w:instrText>
               <w:fldChar w:fldCharType="separate"/>
-            </w:r>
-            <w:r>
-              <w:rPr>
-                <w:rStyle w:val="853"/>
-              </w:rPr>
               <w:t xml:space="preserve">5</w:t>
-            </w:r>
-            <w:r/>
-            <w:r>
               <w:fldChar w:fldCharType="end"/>
             </w:r>
           </w:hyperlink>
           <w:r/>
-          <w:r/>
         </w:p>
         <w:p>
           <w:pPr>
-            <w:pStyle w:val="861"/>
+            <w:pStyle w:val="878"/>
             <w:tabs>
               <w:tab w:val="right" w:pos="9345" w:leader="dot"/>
             </w:tabs>
-            <w:rPr>
-              <w:rFonts w:eastAsiaTheme="minorEastAsia"/>
-              <w:sz w:val="22"/>
-              <w:lang w:eastAsia="fr-FR"/>
-            </w:rPr>
           </w:pPr>
-          <w:r/>
-          <w:hyperlink w:tooltip="#_Toc103073580" w:anchor="_Toc103073580" w:history="1">
+          <w:hyperlink w:tooltip="#_Toc7" w:anchor="_Toc7" w:history="1">
             <w:r>
               <w:rPr>
-                <w:rStyle w:val="853"/>
+                <w:rStyle w:val="870"/>
+              </w:rPr>
+            </w:r>
+            <w:r>
+              <w:rPr>
+                <w:rStyle w:val="870"/>
               </w:rPr>
               <w:t xml:space="preserve">Liste des tâches de l’OS avec priorité</w:t>
+            </w:r>
+            <w:r>
+              <w:rPr>
+                <w:rStyle w:val="870"/>
+              </w:rPr>
             </w:r>
             <w:r>
               <w:tab/>
             </w:r>
             <w:r>
               <w:fldChar w:fldCharType="begin"/>
-            </w:r>
-            <w:r>
-              <w:instrText xml:space="preserve"> PAGEREF _Toc103073580 \h </w:instrText>
-            </w:r>
-            <w:r/>
-            <w:r>
+              <w:instrText xml:space="preserve">PAGEREF _Toc7 \h</w:instrText>
               <w:fldChar w:fldCharType="separate"/>
-            </w:r>
-            <w:r>
-              <w:rPr>
-                <w:rStyle w:val="853"/>
-              </w:rPr>
               <w:t xml:space="preserve">7</w:t>
-            </w:r>
-            <w:r/>
-            <w:r>
               <w:fldChar w:fldCharType="end"/>
             </w:r>
           </w:hyperlink>
           <w:r/>
-          <w:r/>
         </w:p>
         <w:p>
           <w:pPr>
-            <w:pStyle w:val="861"/>
+            <w:pStyle w:val="878"/>
             <w:tabs>
               <w:tab w:val="right" w:pos="9345" w:leader="dot"/>
             </w:tabs>
-            <w:rPr>
-              <w:rFonts w:eastAsiaTheme="minorEastAsia"/>
-              <w:sz w:val="22"/>
-              <w:lang w:eastAsia="fr-FR"/>
-            </w:rPr>
           </w:pPr>
-          <w:r/>
-          <w:hyperlink w:tooltip="#_Toc103073581" w:anchor="_Toc103073581" w:history="1">
+          <w:hyperlink w:tooltip="#_Toc8" w:anchor="_Toc8" w:history="1">
             <w:r>
               <w:rPr>
-                <w:rStyle w:val="853"/>
+                <w:rStyle w:val="870"/>
+              </w:rPr>
+            </w:r>
+            <w:r>
+              <w:rPr>
+                <w:rStyle w:val="870"/>
               </w:rPr>
               <w:t xml:space="preserve">Schémas bloc des périphériques</w:t>
+            </w:r>
+            <w:r>
+              <w:rPr>
+                <w:rStyle w:val="870"/>
+              </w:rPr>
             </w:r>
             <w:r>
               <w:tab/>
             </w:r>
             <w:r>
               <w:fldChar w:fldCharType="begin"/>
-            </w:r>
-            <w:r>
-              <w:instrText xml:space="preserve"> PAGEREF _Toc103073581 \h </w:instrText>
-            </w:r>
-            <w:r/>
-            <w:r>
+              <w:instrText xml:space="preserve">PAGEREF _Toc8 \h</w:instrText>
               <w:fldChar w:fldCharType="separate"/>
-            </w:r>
-            <w:r>
-              <w:rPr>
-                <w:rStyle w:val="853"/>
-              </w:rPr>
               <w:t xml:space="preserve">9</w:t>
-            </w:r>
-            <w:r/>
-            <w:r>
               <w:fldChar w:fldCharType="end"/>
             </w:r>
           </w:hyperlink>
           <w:r/>
-          <w:r/>
         </w:p>
         <w:p>
           <w:pPr>
-            <w:pStyle w:val="861"/>
+            <w:pStyle w:val="878"/>
             <w:tabs>
               <w:tab w:val="right" w:pos="9345" w:leader="dot"/>
             </w:tabs>
-            <w:rPr>
-              <w:rFonts w:eastAsiaTheme="minorEastAsia"/>
-              <w:sz w:val="22"/>
-              <w:lang w:eastAsia="fr-FR"/>
-            </w:rPr>
           </w:pPr>
-          <w:r/>
-          <w:hyperlink w:tooltip="#_Toc103073582" w:anchor="_Toc103073582" w:history="1">
+          <w:hyperlink w:tooltip="#_Toc9" w:anchor="_Toc9" w:history="1">
             <w:r>
               <w:rPr>
-                <w:rStyle w:val="853"/>
+                <w:rStyle w:val="870"/>
+              </w:rPr>
+            </w:r>
+            <w:r>
+              <w:rPr>
+                <w:rStyle w:val="870"/>
               </w:rPr>
               <w:t xml:space="preserve">Schémas électriques</w:t>
+            </w:r>
+            <w:r>
+              <w:rPr>
+                <w:rStyle w:val="870"/>
+              </w:rPr>
+              <w:t xml:space="preserve"> </w:t>
+            </w:r>
+            <w:r>
+              <w:rPr>
+                <w:rStyle w:val="870"/>
+              </w:rPr>
             </w:r>
             <w:r>
               <w:tab/>
             </w:r>
             <w:r>
               <w:fldChar w:fldCharType="begin"/>
-            </w:r>
-            <w:r>
-              <w:instrText xml:space="preserve"> PAGEREF _Toc103073582 \h </w:instrText>
-            </w:r>
-            <w:r/>
-            <w:r>
+              <w:instrText xml:space="preserve">PAGEREF _Toc9 \h</w:instrText>
               <w:fldChar w:fldCharType="separate"/>
-            </w:r>
-            <w:r>
-              <w:rPr>
-                <w:rStyle w:val="853"/>
-              </w:rPr>
               <w:t xml:space="preserve">10</w:t>
-            </w:r>
-            <w:r/>
-            <w:r>
               <w:fldChar w:fldCharType="end"/>
             </w:r>
           </w:hyperlink>
           <w:r/>
-          <w:r/>
         </w:p>
         <w:p>
           <w:pPr>
-            <w:pStyle w:val="861"/>
+            <w:pStyle w:val="878"/>
             <w:tabs>
               <w:tab w:val="right" w:pos="9345" w:leader="dot"/>
             </w:tabs>
-            <w:rPr>
-              <w:rFonts w:eastAsiaTheme="minorEastAsia"/>
-              <w:sz w:val="22"/>
-              <w:lang w:eastAsia="fr-FR"/>
-            </w:rPr>
           </w:pPr>
-          <w:r/>
-          <w:hyperlink w:tooltip="#_Toc103073583" w:anchor="_Toc103073583" w:history="1">
+          <w:hyperlink w:tooltip="#_Toc10" w:anchor="_Toc10" w:history="1">
             <w:r>
               <w:rPr>
-                <w:rStyle w:val="853"/>
+                <w:rStyle w:val="870"/>
               </w:rPr>
-              <w:t xml:space="preserve">Captures d’oscilloscopes (SPI)</w:t>
+            </w:r>
+            <w:r>
+              <w:rPr>
+                <w:rStyle w:val="870"/>
+              </w:rPr>
+              <w:t xml:space="preserve">État d’avancement du projet</w:t>
+            </w:r>
+            <w:r>
+              <w:rPr>
+                <w:rStyle w:val="870"/>
+              </w:rPr>
             </w:r>
             <w:r>
               <w:tab/>
             </w:r>
             <w:r>
               <w:fldChar w:fldCharType="begin"/>
-            </w:r>
-            <w:r>
-              <w:instrText xml:space="preserve"> PAGEREF _Toc103073583 \h </w:instrText>
-            </w:r>
-            <w:r/>
-            <w:r>
+              <w:instrText xml:space="preserve">PAGEREF _Toc10 \h</w:instrText>
               <w:fldChar w:fldCharType="separate"/>
-            </w:r>
-            <w:r>
-              <w:rPr>
-                <w:rStyle w:val="853"/>
-              </w:rPr>
               <w:t xml:space="preserve">12</w:t>
-            </w:r>
-            <w:r/>
-            <w:r>
               <w:fldChar w:fldCharType="end"/>
             </w:r>
           </w:hyperlink>
           <w:r/>
-          <w:r/>
         </w:p>
         <w:p>
           <w:pPr>
-            <w:pStyle w:val="861"/>
+            <w:pStyle w:val="878"/>
             <w:tabs>
               <w:tab w:val="right" w:pos="9345" w:leader="dot"/>
             </w:tabs>
-            <w:rPr>
-              <w:rFonts w:eastAsiaTheme="minorEastAsia"/>
-              <w:sz w:val="22"/>
-              <w:lang w:eastAsia="fr-FR"/>
-            </w:rPr>
           </w:pPr>
-          <w:r/>
-          <w:hyperlink w:tooltip="#_Toc103073584" w:anchor="_Toc103073584" w:history="1">
+          <w:hyperlink w:tooltip="#_Toc11" w:anchor="_Toc11" w:history="1">
             <w:r>
               <w:rPr>
-                <w:rStyle w:val="853"/>
+                <w:rStyle w:val="870"/>
               </w:rPr>
-              <w:t xml:space="preserve">Capture d’oscilloscope (Bouton Poussoir)</w:t>
+            </w:r>
+            <w:r>
+              <w:rPr>
+                <w:rStyle w:val="870"/>
+              </w:rPr>
+              <w:t xml:space="preserve">Captures d’oscilloscope</w:t>
+            </w:r>
+            <w:r>
+              <w:rPr>
+                <w:rStyle w:val="870"/>
+              </w:rPr>
+              <w:t xml:space="preserve">s</w:t>
+            </w:r>
+            <w:r>
+              <w:rPr>
+                <w:rStyle w:val="870"/>
+              </w:rPr>
+              <w:t xml:space="preserve"> (SPI)</w:t>
+            </w:r>
+            <w:r>
+              <w:rPr>
+                <w:rStyle w:val="870"/>
+              </w:rPr>
             </w:r>
             <w:r>
               <w:tab/>
             </w:r>
             <w:r>
               <w:fldChar w:fldCharType="begin"/>
-            </w:r>
-            <w:r>
-              <w:instrText xml:space="preserve"> PAGEREF _Toc103073584 \h </w:instrText>
-            </w:r>
-            <w:r/>
-            <w:r>
+              <w:instrText xml:space="preserve">PAGEREF _Toc11 \h</w:instrText>
               <w:fldChar w:fldCharType="separate"/>
-            </w:r>
-            <w:r>
-              <w:rPr>
-                <w:rStyle w:val="853"/>
-              </w:rPr>
               <w:t xml:space="preserve">13</w:t>
-            </w:r>
-            <w:r/>
-            <w:r>
               <w:fldChar w:fldCharType="end"/>
             </w:r>
           </w:hyperlink>
           <w:r/>
-          <w:r/>
         </w:p>
         <w:p>
           <w:pPr>
-            <w:pStyle w:val="861"/>
+            <w:pStyle w:val="878"/>
             <w:tabs>
               <w:tab w:val="right" w:pos="9345" w:leader="dot"/>
             </w:tabs>
             <w:rPr>
-              <w:rFonts w:eastAsiaTheme="minorEastAsia"/>
-              <w:sz w:val="22"/>
-              <w:lang w:eastAsia="fr-FR"/>
+              <w:rStyle w:val="891"/>
+              <w:smallCaps w:val="0"/>
             </w:rPr>
           </w:pPr>
-          <w:r/>
-          <w:hyperlink w:tooltip="#_Toc103073585" w:anchor="_Toc103073585" w:history="1">
+          <w:hyperlink w:tooltip="#_Toc12" w:anchor="_Toc12" w:history="1">
             <w:r>
               <w:rPr>
-                <w:rStyle w:val="853"/>
+                <w:rStyle w:val="870"/>
               </w:rPr>
-              <w:t xml:space="preserve">Capture d’oscilloscope (Encodeur incrémental)</w:t>
+            </w:r>
+            <w:r>
+              <w:rPr>
+                <w:rStyle w:val="870"/>
+                <w:smallCaps w:val="0"/>
+              </w:rPr>
+              <w:t xml:space="preserve">Cap</w:t>
+            </w:r>
+            <w:r>
+              <w:rPr>
+                <w:rStyle w:val="870"/>
+                <w:smallCaps w:val="0"/>
+              </w:rPr>
+              <w:t xml:space="preserve">ture d’oscilloscope (Bouton Poussoir)</w:t>
+            </w:r>
+            <w:r>
+              <w:rPr>
+                <w:rStyle w:val="870"/>
+              </w:rPr>
             </w:r>
             <w:r>
               <w:tab/>
             </w:r>
             <w:r>
               <w:fldChar w:fldCharType="begin"/>
+              <w:instrText xml:space="preserve">PAGEREF _Toc12 \h</w:instrText>
+              <w:fldChar w:fldCharType="separate"/>
+              <w:t xml:space="preserve">14</w:t>
+              <w:fldChar w:fldCharType="end"/>
             </w:r>
+          </w:hyperlink>
+          <w:r>
+            <w:rPr>
+              <w:rStyle w:val="891"/>
+              <w:smallCaps w:val="0"/>
+            </w:rPr>
+          </w:r>
+        </w:p>
+        <w:p>
+          <w:pPr>
+            <w:pStyle w:val="878"/>
+            <w:tabs>
+              <w:tab w:val="right" w:pos="9345" w:leader="dot"/>
+            </w:tabs>
+          </w:pPr>
+          <w:hyperlink w:tooltip="#_Toc13" w:anchor="_Toc13" w:history="1">
             <w:r>
-              <w:instrText xml:space="preserve"> PAGEREF _Toc103073585 \h </w:instrText>
-            </w:r>
-            <w:r/>
-            <w:r>
-              <w:fldChar w:fldCharType="separate"/>
+              <w:rPr>
+                <w:rStyle w:val="870"/>
+              </w:rPr>
             </w:r>
             <w:r>
               <w:rPr>
-                <w:rStyle w:val="853"/>
+                <w:rStyle w:val="870"/>
               </w:rPr>
-              <w:t xml:space="preserve">14</w:t>
+              <w:t xml:space="preserve">Capture </w:t>
             </w:r>
-            <w:r/>
-            <w:r>
-              <w:fldChar w:fldCharType="end"/>
-            </w:r>
-          </w:hyperlink>
-          <w:r/>
-          <w:r/>
-        </w:p>
-        <w:p>
-          <w:pPr>
-            <w:pStyle w:val="861"/>
-            <w:tabs>
-              <w:tab w:val="right" w:pos="9345" w:leader="dot"/>
-            </w:tabs>
-            <w:rPr>
-              <w:rFonts w:eastAsiaTheme="minorEastAsia"/>
-              <w:sz w:val="22"/>
-              <w:lang w:eastAsia="fr-FR"/>
-            </w:rPr>
-          </w:pPr>
-          <w:r/>
-          <w:hyperlink w:tooltip="#_Toc103073586" w:anchor="_Toc103073586" w:history="1">
             <w:r>
               <w:rPr>
-                <w:rStyle w:val="853"/>
+                <w:rStyle w:val="870"/>
               </w:rPr>
-              <w:t xml:space="preserve">Capture d’oscilloscope (Potentiomètre)</w:t>
+              <w:t xml:space="preserve">d’</w:t>
+            </w:r>
+            <w:r>
+              <w:rPr>
+                <w:rStyle w:val="870"/>
+              </w:rPr>
+              <w:t xml:space="preserve">oscilloscope (Encodeur incrémental)</w:t>
+            </w:r>
+            <w:r>
+              <w:rPr>
+                <w:rStyle w:val="870"/>
+              </w:rPr>
             </w:r>
             <w:r>
               <w:tab/>
             </w:r>
             <w:r>
               <w:fldChar w:fldCharType="begin"/>
-            </w:r>
-            <w:r>
-              <w:instrText xml:space="preserve"> PAGEREF _Toc103073586 \h </w:instrText>
-            </w:r>
-            <w:r/>
-            <w:r>
+              <w:instrText xml:space="preserve">PAGEREF _Toc13 \h</w:instrText>
               <w:fldChar w:fldCharType="separate"/>
-            </w:r>
-            <w:r>
-              <w:rPr>
-                <w:rStyle w:val="853"/>
-              </w:rPr>
               <w:t xml:space="preserve">15</w:t>
-            </w:r>
-            <w:r/>
-            <w:r>
               <w:fldChar w:fldCharType="end"/>
             </w:r>
           </w:hyperlink>
           <w:r/>
+        </w:p>
+        <w:p>
+          <w:pPr>
+            <w:pStyle w:val="878"/>
+            <w:tabs>
+              <w:tab w:val="right" w:pos="9345" w:leader="dot"/>
+            </w:tabs>
+          </w:pPr>
+          <w:hyperlink w:tooltip="#_Toc14" w:anchor="_Toc14" w:history="1">
+            <w:r>
+              <w:rPr>
+                <w:rStyle w:val="870"/>
+              </w:rPr>
+            </w:r>
+            <w:r>
+              <w:rPr>
+                <w:rStyle w:val="870"/>
+              </w:rPr>
+              <w:t xml:space="preserve">Capture d’oscilloscope (</w:t>
+            </w:r>
+            <w:r>
+              <w:rPr>
+                <w:rStyle w:val="870"/>
+              </w:rPr>
+              <w:t xml:space="preserve">Potentiomètre</w:t>
+            </w:r>
+            <w:r>
+              <w:rPr>
+                <w:rStyle w:val="870"/>
+              </w:rPr>
+              <w:t xml:space="preserve">)</w:t>
+            </w:r>
+            <w:r>
+              <w:rPr>
+                <w:rStyle w:val="870"/>
+              </w:rPr>
+            </w:r>
+            <w:r>
+              <w:tab/>
+            </w:r>
+            <w:r>
+              <w:fldChar w:fldCharType="begin"/>
+              <w:instrText xml:space="preserve">PAGEREF _Toc14 \h</w:instrText>
+              <w:fldChar w:fldCharType="separate"/>
+              <w:t xml:space="preserve">16</w:t>
+              <w:fldChar w:fldCharType="end"/>
+            </w:r>
+          </w:hyperlink>
           <w:r/>
         </w:p>
         <w:p>
@@ -764,7 +735,7 @@
                 <wp:extent cx="1950720" cy="1404620"/>
                 <wp:effectExtent l="0" t="0" r="0" b="0"/>
                 <wp:wrapNone/>
-                <wp:docPr id="3" name="Zone de texte 2" hidden="0"/>
+                <wp:docPr id="5" name="Zone de texte 2" hidden="0"/>
                 <wp:cNvGraphicFramePr/>
                 <a:graphic xmlns:a="http://schemas.openxmlformats.org/drawingml/2006/main">
                   <a:graphicData uri="http://schemas.microsoft.com/office/word/2010/wordprocessingShape">
@@ -795,7 +766,7 @@
                         <w:txbxContent>
                           <w:p>
                             <w:pPr>
-                              <w:pStyle w:val="721"/>
+                              <w:pStyle w:val="738"/>
                               <w:jc w:val="left"/>
                               <w:rPr>
                                 <w:lang w:val="en-US"/>
@@ -811,7 +782,7 @@
                           </w:p>
                           <w:p>
                             <w:pPr>
-                              <w:pStyle w:val="721"/>
+                              <w:pStyle w:val="738"/>
                               <w:jc w:val="left"/>
                               <w:rPr>
                                 <w:lang w:val="en-US"/>
@@ -827,7 +798,7 @@
                           </w:p>
                           <w:p>
                             <w:pPr>
-                              <w:pStyle w:val="721"/>
+                              <w:pStyle w:val="738"/>
                               <w:jc w:val="left"/>
                               <w:rPr>
                                 <w:lang w:val="en-US"/>
@@ -843,7 +814,7 @@
                           </w:p>
                           <w:p>
                             <w:pPr>
-                              <w:pStyle w:val="721"/>
+                              <w:pStyle w:val="738"/>
                               <w:jc w:val="left"/>
                               <w:rPr>
                                 <w:lang w:val="en-US"/>
@@ -876,13 +847,13 @@
           </mc:Choice>
           <mc:Fallback>
             <w:pict>
-              <v:shape id="shape 2" o:spid="_x0000_s2" o:spt="1" style="position:absolute;mso-wrap-distance-left:9.0pt;mso-wrap-distance-top:3.6pt;mso-wrap-distance-right:9.0pt;mso-wrap-distance-bottom:3.6pt;z-index:251663360;o:allowoverlap:true;o:allowincell:true;mso-position-horizontal-relative:margin;mso-position-horizontal:left;mso-position-vertical-relative:text;margin-top:132.4pt;mso-position-vertical:absolute;width:153.6pt;height:110.6pt;v-text-anchor:top;" coordsize="100000,100000" path="" fillcolor="#FFFFFF" stroked="f" strokeweight="0.75pt">
+              <v:shape id="shape 4" o:spid="_x0000_s4" o:spt="1" style="position:absolute;mso-wrap-distance-left:9.0pt;mso-wrap-distance-top:3.6pt;mso-wrap-distance-right:9.0pt;mso-wrap-distance-bottom:3.6pt;z-index:251663360;o:allowoverlap:true;o:allowincell:true;mso-position-horizontal-relative:margin;mso-position-horizontal:left;mso-position-vertical-relative:text;margin-top:132.4pt;mso-position-vertical:absolute;width:153.6pt;height:110.6pt;v-text-anchor:top;" coordsize="100000,100000" path="" fillcolor="#FFFFFF" stroked="f" strokeweight="0.75pt">
                 <v:path textboxrect="0,0,0,0"/>
                 <v:textbox>
                   <w:txbxContent>
                     <w:p>
                       <w:pPr>
-                        <w:pStyle w:val="721"/>
+                        <w:pStyle w:val="738"/>
                         <w:jc w:val="left"/>
                         <w:rPr>
                           <w:lang w:val="en-US"/>
@@ -898,7 +869,7 @@
                     </w:p>
                     <w:p>
                       <w:pPr>
-                        <w:pStyle w:val="721"/>
+                        <w:pStyle w:val="738"/>
                         <w:jc w:val="left"/>
                         <w:rPr>
                           <w:lang w:val="en-US"/>
@@ -914,7 +885,7 @@
                     </w:p>
                     <w:p>
                       <w:pPr>
-                        <w:pStyle w:val="721"/>
+                        <w:pStyle w:val="738"/>
                         <w:jc w:val="left"/>
                         <w:rPr>
                           <w:lang w:val="en-US"/>
@@ -930,7 +901,7 @@
                     </w:p>
                     <w:p>
                       <w:pPr>
-                        <w:pStyle w:val="721"/>
+                        <w:pStyle w:val="738"/>
                         <w:jc w:val="left"/>
                         <w:rPr>
                           <w:lang w:val="en-US"/>
@@ -958,14 +929,15 @@
     </w:p>
     <w:p>
       <w:pPr>
-        <w:pStyle w:val="693"/>
+        <w:pStyle w:val="710"/>
       </w:pPr>
       <w:r/>
-      <w:bookmarkStart w:id="0" w:name="_Toc103073574"/>
+      <w:bookmarkStart w:id="1" w:name="_Toc1"/>
       <w:r>
         <w:t xml:space="preserve">Introduction</w:t>
       </w:r>
-      <w:bookmarkEnd w:id="0"/>
+      <w:r/>
+      <w:bookmarkEnd w:id="1"/>
       <w:r/>
       <w:r/>
     </w:p>
@@ -1013,14 +985,15 @@
     </w:p>
     <w:p>
       <w:pPr>
-        <w:pStyle w:val="693"/>
+        <w:pStyle w:val="710"/>
       </w:pPr>
       <w:r/>
-      <w:bookmarkStart w:id="1" w:name="_Toc103073575"/>
+      <w:bookmarkStart w:id="2" w:name="_Toc2"/>
       <w:r>
         <w:t xml:space="preserve">Scénario d’usage du synthétiseur</w:t>
       </w:r>
-      <w:bookmarkEnd w:id="1"/>
+      <w:r/>
+      <w:bookmarkEnd w:id="2"/>
       <w:r/>
       <w:r/>
     </w:p>
@@ -1030,7 +1003,7 @@
     </w:p>
     <w:p>
       <w:pPr>
-        <w:pStyle w:val="872"/>
+        <w:pStyle w:val="889"/>
         <w:numPr>
           <w:ilvl w:val="0"/>
           <w:numId w:val="2"/>
@@ -1043,7 +1016,7 @@
     </w:p>
     <w:p>
       <w:pPr>
-        <w:pStyle w:val="872"/>
+        <w:pStyle w:val="889"/>
         <w:numPr>
           <w:ilvl w:val="0"/>
           <w:numId w:val="2"/>
@@ -1056,7 +1029,7 @@
     </w:p>
     <w:p>
       <w:pPr>
-        <w:pStyle w:val="872"/>
+        <w:pStyle w:val="889"/>
         <w:numPr>
           <w:ilvl w:val="0"/>
           <w:numId w:val="2"/>
@@ -1069,7 +1042,7 @@
     </w:p>
     <w:p>
       <w:pPr>
-        <w:pStyle w:val="872"/>
+        <w:pStyle w:val="889"/>
         <w:numPr>
           <w:ilvl w:val="0"/>
           <w:numId w:val="2"/>
@@ -1094,7 +1067,7 @@
     </w:p>
     <w:p>
       <w:pPr>
-        <w:pStyle w:val="872"/>
+        <w:pStyle w:val="889"/>
         <w:numPr>
           <w:ilvl w:val="0"/>
           <w:numId w:val="2"/>
@@ -1110,7 +1083,7 @@
     </w:p>
     <w:p>
       <w:pPr>
-        <w:pStyle w:val="872"/>
+        <w:pStyle w:val="889"/>
         <w:numPr>
           <w:ilvl w:val="0"/>
           <w:numId w:val="2"/>
@@ -1126,7 +1099,7 @@
     </w:p>
     <w:p>
       <w:pPr>
-        <w:pStyle w:val="872"/>
+        <w:pStyle w:val="889"/>
         <w:numPr>
           <w:ilvl w:val="0"/>
           <w:numId w:val="2"/>
@@ -1148,7 +1121,7 @@
     </w:p>
     <w:p>
       <w:pPr>
-        <w:pStyle w:val="872"/>
+        <w:pStyle w:val="889"/>
         <w:numPr>
           <w:ilvl w:val="0"/>
           <w:numId w:val="2"/>
@@ -1164,7 +1137,7 @@
     </w:p>
     <w:p>
       <w:pPr>
-        <w:pStyle w:val="872"/>
+        <w:pStyle w:val="889"/>
         <w:numPr>
           <w:ilvl w:val="0"/>
           <w:numId w:val="2"/>
@@ -1186,7 +1159,7 @@
     </w:p>
     <w:p>
       <w:pPr>
-        <w:pStyle w:val="872"/>
+        <w:pStyle w:val="889"/>
         <w:numPr>
           <w:ilvl w:val="0"/>
           <w:numId w:val="2"/>
@@ -1214,14 +1187,15 @@
     </w:p>
     <w:p>
       <w:pPr>
-        <w:pStyle w:val="693"/>
+        <w:pStyle w:val="710"/>
       </w:pPr>
       <w:r/>
-      <w:bookmarkStart w:id="2" w:name="_Toc103073576"/>
+      <w:bookmarkStart w:id="3" w:name="_Toc3"/>
       <w:r>
         <w:t xml:space="preserve">Bilan d’entrée/sortie</w:t>
       </w:r>
-      <w:bookmarkEnd w:id="2"/>
+      <w:r/>
+      <w:bookmarkEnd w:id="3"/>
       <w:r/>
       <w:r/>
     </w:p>
@@ -1241,7 +1215,7 @@
                 <wp:extent cx="4381500" cy="5169535"/>
                 <wp:effectExtent l="0" t="0" r="0" b="0"/>
                 <wp:wrapTopAndBottom/>
-                <wp:docPr id="4" name="Image 5" hidden="0"/>
+                <wp:docPr id="6" name="Image 5" hidden="0"/>
                 <wp:cNvGraphicFramePr>
                   <a:graphicFrameLocks xmlns:a="http://schemas.openxmlformats.org/drawingml/2006/main" noChangeAspect="1"/>
                 </wp:cNvGraphicFramePr>
@@ -1256,7 +1230,7 @@
                         <pic:nvPr isPhoto="0" userDrawn="0"/>
                       </pic:nvPicPr>
                       <pic:blipFill>
-                        <a:blip r:embed="rId11"/>
+                        <a:blip r:embed="rId12"/>
                         <a:stretch/>
                       </pic:blipFill>
                       <pic:spPr bwMode="auto">
@@ -1302,9 +1276,9 @@
                   <v:f eqn="sum @10 21600 0"/>
                 </v:formulas>
               </v:shapetype>
-              <v:shape id="_x0000_i3" o:spid="_x0000_s3" type="#_x0000_t75" style="position:absolute;mso-wrap-distance-left:9.0pt;mso-wrap-distance-top:0.0pt;mso-wrap-distance-right:9.0pt;mso-wrap-distance-bottom:0.0pt;z-index:251664384;o:allowoverlap:true;o:allowincell:true;mso-position-horizontal-relative:margin;mso-position-horizontal:center;mso-position-vertical-relative:text;margin-top:38.9pt;mso-position-vertical:absolute;width:345.0pt;height:407.0pt;" stroked="f">
+              <v:shape id="_x0000_i5" o:spid="_x0000_s5" type="#_x0000_t75" style="position:absolute;mso-wrap-distance-left:9.0pt;mso-wrap-distance-top:0.0pt;mso-wrap-distance-right:9.0pt;mso-wrap-distance-bottom:0.0pt;z-index:251664384;o:allowoverlap:true;o:allowincell:true;mso-position-horizontal-relative:margin;mso-position-horizontal:center;mso-position-vertical-relative:text;margin-top:38.9pt;mso-position-vertical:absolute;width:345.0pt;height:407.0pt;" stroked="f">
                 <v:path textboxrect="0,0,0,0"/>
-                <v:imagedata r:id="rId11" o:title=""/>
+                <v:imagedata r:id="rId12" o:title=""/>
               </v:shape>
             </w:pict>
           </mc:Fallback>
@@ -1360,14 +1334,15 @@
     </w:p>
     <w:p>
       <w:pPr>
-        <w:pStyle w:val="693"/>
+        <w:pStyle w:val="710"/>
       </w:pPr>
       <w:r/>
-      <w:bookmarkStart w:id="3" w:name="_Toc103073577"/>
+      <w:bookmarkStart w:id="4" w:name="_Toc4"/>
       <w:r>
         <w:t xml:space="preserve">Bilan des périphériques</w:t>
       </w:r>
-      <w:bookmarkEnd w:id="3"/>
+      <w:r/>
+      <w:bookmarkEnd w:id="4"/>
       <w:r/>
       <w:r/>
     </w:p>
@@ -1379,7 +1354,7 @@
     </w:p>
     <w:p>
       <w:pPr>
-        <w:pStyle w:val="872"/>
+        <w:pStyle w:val="889"/>
         <w:numPr>
           <w:ilvl w:val="0"/>
           <w:numId w:val="1"/>
@@ -1392,7 +1367,7 @@
     </w:p>
     <w:p>
       <w:pPr>
-        <w:pStyle w:val="872"/>
+        <w:pStyle w:val="889"/>
         <w:numPr>
           <w:ilvl w:val="1"/>
           <w:numId w:val="1"/>
@@ -1405,7 +1380,7 @@
     </w:p>
     <w:p>
       <w:pPr>
-        <w:pStyle w:val="872"/>
+        <w:pStyle w:val="889"/>
         <w:numPr>
           <w:ilvl w:val="1"/>
           <w:numId w:val="1"/>
@@ -1424,7 +1399,7 @@
     </w:p>
     <w:p>
       <w:pPr>
-        <w:pStyle w:val="872"/>
+        <w:pStyle w:val="889"/>
         <w:numPr>
           <w:ilvl w:val="0"/>
           <w:numId w:val="1"/>
@@ -1440,7 +1415,7 @@
     </w:p>
     <w:p>
       <w:pPr>
-        <w:pStyle w:val="872"/>
+        <w:pStyle w:val="889"/>
         <w:numPr>
           <w:ilvl w:val="1"/>
           <w:numId w:val="1"/>
@@ -1453,20 +1428,21 @@
     </w:p>
     <w:p>
       <w:pPr>
-        <w:pStyle w:val="693"/>
+        <w:pStyle w:val="710"/>
       </w:pPr>
       <w:r/>
-      <w:bookmarkStart w:id="4" w:name="_Toc103073578"/>
+      <w:bookmarkStart w:id="5" w:name="_Toc5"/>
       <w:r>
         <w:t xml:space="preserve">Bilan de la mémoire</w:t>
       </w:r>
-      <w:bookmarkEnd w:id="4"/>
+      <w:r/>
+      <w:bookmarkEnd w:id="5"/>
       <w:r/>
       <w:r/>
     </w:p>
     <w:p>
       <w:r>
-        <w:t xml:space="preserve">Après avoir testé plusieurs méthodes d’échantillonnage/stockages nous avons décidé de stocker les sons de tous les instruments pour chaque note en brute dans la mémoire. Le seul traitement du signal qui sera à opérer concernera </w:t>
+        <w:t xml:space="preserve">Après avoir testé plusieurs méthodes d’échantillonnage/stockages nous avons décidé de stocker les sons de tous les instruments pour chaque note dans la mémoire. Pour les sons non-évanescent nous avons choisie de ne stocker dans la mémoire qu’une seul période du son à jouer et de re-boucler cette échantillons pendant 5 secondes. Pour les sons évanescent nous avons choisie de stocker la note entière. Le seul traitement du signal qui sera à opérer concernera </w:t>
       </w:r>
       <w:r>
         <w:t xml:space="preserve">les effets appliqués</w:t>
@@ -1490,11 +1466,16 @@
         <w:t xml:space="preserve">fourni</w:t>
       </w:r>
       <w:r>
-        <w:t xml:space="preserve"> une mémoire de 16 Mo. Suite à nos essais nous avons déterminé que pour stocker toutes les 14 notes (soit 2 octaves) pour chacun des 4 instruments il nous faut 11 Mo d’espace mémoire. </w:t>
+        <w:t xml:space="preserve"> une mémoire de 16 Mo. Suite à nos essais nous avons déterminé que pour stocker toutes les 14 notes (soit 2 octaves) pour les sons évanescents il nous fallait 6 Mo d’espace mémoire et pour les sons non-évanescent il nous  fallait 10 Ko d’espace mémoire.</w:t>
       </w:r>
       <w:r/>
     </w:p>
     <w:p>
+      <w:pPr>
+        <w:rPr>
+          <w:highlight w:val="none"/>
+        </w:rPr>
+      </w:pPr>
       <w:r>
         <w:t xml:space="preserve">Nous avons, sur la carte, une SRAM de 16 ou 32 Ko. Le but pour les buffers est de ne pas dépasser la </w:t>
       </w:r>
@@ -1502,36 +1483,22 @@
         <w:t xml:space="preserve">moitié</w:t>
       </w:r>
       <w:r>
-        <w:t xml:space="preserve"> de la capacité de la SRAM.</w:t>
+        <w:t xml:space="preserve"> de la capacité de la SRAM. Le système doit pouvoir jouer 4 notes en simultanés ce qui veut dire que nous avons besoins de 4 * 2 buffers pour récupérer les données de la mémoire vers le LPC. Nous avons également 2 buffers pour envoyer le son sur les haut parleurs. </w:t>
       </w:r>
       <w:r/>
     </w:p>
     <w:p>
       <w:r>
-        <w:t xml:space="preserve">Moitié</w:t>
-      </w:r>
-      <w:r>
-        <w:t xml:space="preserve"> = 8 Ko,</w:t>
-      </w:r>
-      <w:r/>
-    </w:p>
-    <w:p>
-      <w:r>
-        <w:t xml:space="preserve">4 buffers = 2 Ko par buffers </w:t>
-      </w:r>
-      <w:r>
-        <w:t xml:space="preserve">en 16 bits on a </w:t>
-      </w:r>
-      <w:r>
-        <w:t xml:space="preserve">donc</w:t>
-      </w:r>
-      <w:r>
-        <w:t xml:space="preserve"> 1024</w:t>
-      </w:r>
-      <w:r>
-        <w:t xml:space="preserve"> échantillons de buffer</w:t>
-      </w:r>
-      <w:r/>
+        <w:rPr>
+          <w:highlight w:val="none"/>
+        </w:rPr>
+        <w:t xml:space="preserve">On utilise donc au total 10 buffers de 256 octets soit un total de 2560 octets. Nous pensons que la tailles des buffers est à ajuster en pratique. Mais n’ayant pas finie le projet actuellement nous ne pouvons pas bien régler la taille des buffers. </w:t>
+      </w:r>
+      <w:r>
+        <w:rPr>
+          <w:highlight w:val="none"/>
+        </w:rPr>
+      </w:r>
     </w:p>
     <w:p>
       <w:pPr>
@@ -1544,16 +1511,13 @@
     </w:p>
     <w:p>
       <w:pPr>
-        <w:pStyle w:val="693"/>
+        <w:pStyle w:val="710"/>
       </w:pPr>
       <w:r/>
-      <w:bookmarkStart w:id="5" w:name="_Toc103068940"/>
-      <w:r/>
-      <w:bookmarkStart w:id="6" w:name="_Toc103073579"/>
+      <w:bookmarkStart w:id="6" w:name="_Toc6"/>
       <w:r>
         <w:t xml:space="preserve">Génération des notes de musiques</w:t>
       </w:r>
-      <w:bookmarkEnd w:id="5"/>
       <w:r/>
       <w:bookmarkEnd w:id="6"/>
       <w:r/>
@@ -1571,7 +1535,7 @@
     </w:p>
     <w:p>
       <w:pPr>
-        <w:pStyle w:val="872"/>
+        <w:pStyle w:val="889"/>
         <w:numPr>
           <w:ilvl w:val="0"/>
           <w:numId w:val="2"/>
@@ -1584,7 +1548,7 @@
     </w:p>
     <w:p>
       <w:pPr>
-        <w:pStyle w:val="872"/>
+        <w:pStyle w:val="889"/>
         <w:numPr>
           <w:ilvl w:val="0"/>
           <w:numId w:val="2"/>
@@ -1597,7 +1561,7 @@
     </w:p>
     <w:p>
       <w:pPr>
-        <w:pStyle w:val="872"/>
+        <w:pStyle w:val="889"/>
         <w:numPr>
           <w:ilvl w:val="0"/>
           <w:numId w:val="2"/>
@@ -1610,7 +1574,7 @@
     </w:p>
     <w:p>
       <w:pPr>
-        <w:pStyle w:val="872"/>
+        <w:pStyle w:val="889"/>
         <w:numPr>
           <w:ilvl w:val="0"/>
           <w:numId w:val="2"/>
@@ -1669,7 +1633,7 @@
               <wp:inline xmlns:wp="http://schemas.openxmlformats.org/drawingml/2006/wordprocessingDrawing" distT="0" distB="0" distL="0" distR="0">
                 <wp:extent cx="5940425" cy="2510790"/>
                 <wp:effectExtent l="0" t="0" r="3175" b="3810"/>
-                <wp:docPr id="5" name="Image 3" hidden="0"/>
+                <wp:docPr id="7" name="Image 3" hidden="0"/>
                 <wp:cNvGraphicFramePr>
                   <a:graphicFrameLocks xmlns:a="http://schemas.openxmlformats.org/drawingml/2006/main" noChangeAspect="1"/>
                 </wp:cNvGraphicFramePr>
@@ -1684,7 +1648,7 @@
                         <pic:nvPr isPhoto="0" userDrawn="0"/>
                       </pic:nvPicPr>
                       <pic:blipFill>
-                        <a:blip r:embed="rId12"/>
+                        <a:blip r:embed="rId13"/>
                         <a:stretch/>
                       </pic:blipFill>
                       <pic:spPr bwMode="auto">
@@ -1720,9 +1684,9 @@
                   <v:f eqn="sum @10 21600 0"/>
                 </v:formulas>
               </v:shapetype>
-              <v:shape id="_x0000_i4" o:spid="_x0000_s4" type="#_x0000_t75" style="mso-wrap-distance-left:0.0pt;mso-wrap-distance-top:0.0pt;mso-wrap-distance-right:0.0pt;mso-wrap-distance-bottom:0.0pt;width:467.8pt;height:197.7pt;" stroked="false">
+              <v:shape id="_x0000_i6" o:spid="_x0000_s6" type="#_x0000_t75" style="mso-wrap-distance-left:0.0pt;mso-wrap-distance-top:0.0pt;mso-wrap-distance-right:0.0pt;mso-wrap-distance-bottom:0.0pt;width:467.8pt;height:197.7pt;" stroked="false">
                 <v:path textboxrect="0,0,0,0"/>
-                <v:imagedata r:id="rId12" o:title=""/>
+                <v:imagedata r:id="rId13" o:title=""/>
               </v:shape>
             </w:pict>
           </mc:Fallback>
@@ -1795,7 +1759,7 @@
               <wp:inline xmlns:wp="http://schemas.openxmlformats.org/drawingml/2006/wordprocessingDrawing" distT="0" distB="0" distL="0" distR="0">
                 <wp:extent cx="5940425" cy="2473325"/>
                 <wp:effectExtent l="0" t="0" r="3175" b="3175"/>
-                <wp:docPr id="6" name="Image 11" hidden="0"/>
+                <wp:docPr id="8" name="Image 11" hidden="0"/>
                 <wp:cNvGraphicFramePr>
                   <a:graphicFrameLocks xmlns:a="http://schemas.openxmlformats.org/drawingml/2006/main" noChangeAspect="1"/>
                 </wp:cNvGraphicFramePr>
@@ -1810,7 +1774,7 @@
                         <pic:nvPr isPhoto="0" userDrawn="0"/>
                       </pic:nvPicPr>
                       <pic:blipFill>
-                        <a:blip r:embed="rId13"/>
+                        <a:blip r:embed="rId14"/>
                         <a:stretch/>
                       </pic:blipFill>
                       <pic:spPr bwMode="auto">
@@ -1846,9 +1810,9 @@
                   <v:f eqn="sum @10 21600 0"/>
                 </v:formulas>
               </v:shapetype>
-              <v:shape id="_x0000_i5" o:spid="_x0000_s5" type="#_x0000_t75" style="mso-wrap-distance-left:0.0pt;mso-wrap-distance-top:0.0pt;mso-wrap-distance-right:0.0pt;mso-wrap-distance-bottom:0.0pt;width:467.8pt;height:194.8pt;" stroked="false">
+              <v:shape id="_x0000_i7" o:spid="_x0000_s7" type="#_x0000_t75" style="mso-wrap-distance-left:0.0pt;mso-wrap-distance-top:0.0pt;mso-wrap-distance-right:0.0pt;mso-wrap-distance-bottom:0.0pt;width:467.8pt;height:194.8pt;" stroked="false">
                 <v:path textboxrect="0,0,0,0"/>
-                <v:imagedata r:id="rId13" o:title=""/>
+                <v:imagedata r:id="rId14" o:title=""/>
               </v:shape>
             </w:pict>
           </mc:Fallback>
@@ -1883,7 +1847,7 @@
               <wp:inline xmlns:wp="http://schemas.openxmlformats.org/drawingml/2006/wordprocessingDrawing" distT="0" distB="0" distL="0" distR="0">
                 <wp:extent cx="5940425" cy="2401570"/>
                 <wp:effectExtent l="0" t="0" r="3175" b="0"/>
-                <wp:docPr id="7" name="Image 12" descr="Une image contenant musique&#10;&#10;Description générée automatiquement" hidden="0"/>
+                <wp:docPr id="9" name="Image 12" descr="Une image contenant musique&#10;&#10;Description générée automatiquement" hidden="0"/>
                 <wp:cNvGraphicFramePr>
                   <a:graphicFrameLocks xmlns:a="http://schemas.openxmlformats.org/drawingml/2006/main" noChangeAspect="1"/>
                 </wp:cNvGraphicFramePr>
@@ -1898,7 +1862,7 @@
                         <pic:nvPr isPhoto="0" userDrawn="0"/>
                       </pic:nvPicPr>
                       <pic:blipFill>
-                        <a:blip r:embed="rId14"/>
+                        <a:blip r:embed="rId15"/>
                         <a:stretch/>
                       </pic:blipFill>
                       <pic:spPr bwMode="auto">
@@ -1934,9 +1898,9 @@
                   <v:f eqn="sum @10 21600 0"/>
                 </v:formulas>
               </v:shapetype>
-              <v:shape id="_x0000_i6" o:spid="_x0000_s6" type="#_x0000_t75" style="mso-wrap-distance-left:0.0pt;mso-wrap-distance-top:0.0pt;mso-wrap-distance-right:0.0pt;mso-wrap-distance-bottom:0.0pt;width:467.8pt;height:189.1pt;" stroked="false">
+              <v:shape id="_x0000_i8" o:spid="_x0000_s8" type="#_x0000_t75" style="mso-wrap-distance-left:0.0pt;mso-wrap-distance-top:0.0pt;mso-wrap-distance-right:0.0pt;mso-wrap-distance-bottom:0.0pt;width:467.8pt;height:189.1pt;" stroked="false">
                 <v:path textboxrect="0,0,0,0"/>
-                <v:imagedata r:id="rId14" o:title=""/>
+                <v:imagedata r:id="rId15" o:title=""/>
               </v:shape>
             </w:pict>
           </mc:Fallback>
@@ -1964,13 +1928,14 @@
     </w:p>
     <w:p>
       <w:pPr>
-        <w:pStyle w:val="693"/>
+        <w:pStyle w:val="710"/>
       </w:pPr>
       <w:r/>
-      <w:bookmarkStart w:id="7" w:name="_Toc103073580"/>
+      <w:bookmarkStart w:id="7" w:name="_Toc7"/>
       <w:r>
         <w:t xml:space="preserve">Liste des tâches de l’OS avec priorité</w:t>
       </w:r>
+      <w:r/>
       <w:bookmarkEnd w:id="7"/>
       <w:r/>
       <w:r/>
@@ -2200,8 +2165,6 @@
         <w:t xml:space="preserve">** Les différents lecteurs correspondes à la gestion de la polyphonie. Chaque lecteur correspond à une sortie audio simultané. Il y a donc 4 lecteurs pour 4 notes joué en même temps.</w:t>
       </w:r>
       <w:r/>
-      <w:r/>
-      <w:r/>
     </w:p>
     <w:p>
       <w:pPr>
@@ -2210,8 +2173,6 @@
       <w:r>
         <w:t xml:space="preserve">La fonction main de notre code a pour rôle d'initialiser tous les périphériques avant de lancer l'OS.</w:t>
       </w:r>
-      <w:r/>
-      <w:r/>
       <w:r/>
     </w:p>
     <w:p>
@@ -2247,34 +2208,20 @@
         <w:t xml:space="preserve"> Si aucune touches n’est enfoncé au bout de 30 secondes on active la tâche </w:t>
       </w:r>
       <w:r>
-        <w:rPr>
-          <w:b/>
-        </w:rPr>
-      </w:r>
-      <w:r>
         <w:t xml:space="preserve">"</w:t>
       </w:r>
-      <w:r/>
       <w:r>
         <w:t xml:space="preserve">veille</w:t>
       </w:r>
       <w:r>
-        <w:rPr>
-          <w:b/>
-        </w:rPr>
-      </w:r>
-      <w:r>
         <w:t xml:space="preserve">"</w:t>
       </w:r>
-      <w:r/>
-      <w:r/>
       <w:r/>
     </w:p>
     <w:p>
       <w:pPr>
         <w:jc w:val="left"/>
       </w:pPr>
-      <w:r/>
       <w:r>
         <w:rPr>
           <w:b/>
@@ -2298,14 +2245,11 @@
         <w:t xml:space="preserve">phore à chaque fois qu'un buffer SPI est remplie. </w:t>
       </w:r>
       <w:r/>
-      <w:r/>
-      <w:r/>
     </w:p>
     <w:p>
       <w:pPr>
         <w:jc w:val="left"/>
       </w:pPr>
-      <w:r/>
       <w:r>
         <w:rPr>
           <w:b/>
@@ -2326,15 +2270,11 @@
         <w:t xml:space="preserve">Cette tâche à pour but de mixer les buffers des différents lecteur (buffer SPI) et d'appliquer les effets d'echo et de distortion puis de charger le buffer lié à l'I2S. On lève un sémaphore à chaque fois qu'un buffer I2S est remplie. </w:t>
       </w:r>
       <w:r/>
-      <w:r/>
-      <w:r/>
-      <w:r/>
     </w:p>
     <w:p>
       <w:pPr>
         <w:jc w:val="left"/>
       </w:pPr>
-      <w:r/>
       <w:r>
         <w:rPr>
           <w:b/>
@@ -2361,7 +2301,6 @@
         <w:ind w:left="0" w:firstLine="0"/>
         <w:jc w:val="left"/>
       </w:pPr>
-      <w:r/>
       <w:r>
         <w:rPr>
           <w:b/>
@@ -2390,21 +2329,18 @@
           <w:highlight w:val="none"/>
         </w:rPr>
       </w:r>
-      <w:r>
-        <w:rPr>
-          <w:highlight w:val="none"/>
-        </w:rPr>
-      </w:r>
+      <w:r/>
     </w:p>
     <w:p>
       <w:pPr>
-        <w:pStyle w:val="693"/>
+        <w:pStyle w:val="710"/>
       </w:pPr>
       <w:r/>
-      <w:bookmarkStart w:id="8" w:name="_Toc103073581"/>
+      <w:bookmarkStart w:id="8" w:name="_Toc8"/>
       <w:r>
         <w:t xml:space="preserve">Schémas bloc des périphériques</w:t>
       </w:r>
+      <w:r/>
       <w:bookmarkEnd w:id="8"/>
       <w:r/>
       <w:r/>
@@ -2413,8 +2349,6 @@
       <w:pPr>
         <w:jc w:val="center"/>
       </w:pPr>
-      <w:r/>
-      <w:r/>
       <w:r>
         <w:br w:type="page"/>
       </w:r>
@@ -2422,17 +2356,18 @@
     </w:p>
     <w:p>
       <w:pPr>
-        <w:pStyle w:val="693"/>
+        <w:pStyle w:val="710"/>
       </w:pPr>
       <w:r/>
-      <w:bookmarkStart w:id="9" w:name="_Toc103073582"/>
+      <w:bookmarkStart w:id="9" w:name="_Toc9"/>
       <w:r>
         <w:t xml:space="preserve">Schémas électriques</w:t>
       </w:r>
+      <w:r>
+        <w:t xml:space="preserve"> </w:t>
+      </w:r>
       <w:bookmarkEnd w:id="9"/>
-      <w:r>
-        <w:t xml:space="preserve"> </w:t>
-      </w:r>
+      <w:r/>
       <w:r/>
     </w:p>
     <w:p>
@@ -2451,7 +2386,7 @@
                 <wp:extent cx="5935980" cy="3634740"/>
                 <wp:effectExtent l="0" t="0" r="7620" b="3810"/>
                 <wp:wrapTopAndBottom/>
-                <wp:docPr id="8" name="Image 16" hidden="0"/>
+                <wp:docPr id="10" name="Image 16" hidden="0"/>
                 <wp:cNvGraphicFramePr>
                   <a:graphicFrameLocks xmlns:a="http://schemas.openxmlformats.org/drawingml/2006/main" noChangeAspect="1"/>
                 </wp:cNvGraphicFramePr>
@@ -2466,7 +2401,7 @@
                         <pic:nvPr isPhoto="0" userDrawn="0"/>
                       </pic:nvPicPr>
                       <pic:blipFill>
-                        <a:blip r:embed="rId15"/>
+                        <a:blip r:embed="rId16"/>
                         <a:stretch/>
                       </pic:blipFill>
                       <pic:spPr bwMode="auto">
@@ -2506,9 +2441,9 @@
                   <v:f eqn="sum @10 21600 0"/>
                 </v:formulas>
               </v:shapetype>
-              <v:shape id="_x0000_i7" o:spid="_x0000_s7" type="#_x0000_t75" style="position:absolute;mso-wrap-distance-left:9.0pt;mso-wrap-distance-top:0.0pt;mso-wrap-distance-right:9.0pt;mso-wrap-distance-bottom:0.0pt;z-index:251689984;o:allowoverlap:true;o:allowincell:true;mso-position-horizontal-relative:margin;mso-position-horizontal:left;mso-position-vertical-relative:text;margin-top:30.4pt;mso-position-vertical:absolute;width:467.4pt;height:286.2pt;" stroked="f">
+              <v:shape id="_x0000_i9" o:spid="_x0000_s9" type="#_x0000_t75" style="position:absolute;mso-wrap-distance-left:9.0pt;mso-wrap-distance-top:0.0pt;mso-wrap-distance-right:9.0pt;mso-wrap-distance-bottom:0.0pt;z-index:251689984;o:allowoverlap:true;o:allowincell:true;mso-position-horizontal-relative:margin;mso-position-horizontal:left;mso-position-vertical-relative:text;margin-top:30.4pt;mso-position-vertical:absolute;width:467.4pt;height:286.2pt;" stroked="f">
                 <v:path textboxrect="0,0,0,0"/>
-                <v:imagedata r:id="rId15" o:title=""/>
+                <v:imagedata r:id="rId16" o:title=""/>
               </v:shape>
             </w:pict>
           </mc:Fallback>
@@ -2557,7 +2492,7 @@
                 <wp:extent cx="5934075" cy="4238625"/>
                 <wp:effectExtent l="0" t="0" r="9525" b="9525"/>
                 <wp:wrapTopAndBottom/>
-                <wp:docPr id="9" name="Image 1" hidden="0"/>
+                <wp:docPr id="11" name="Image 1" hidden="0"/>
                 <wp:cNvGraphicFramePr>
                   <a:graphicFrameLocks xmlns:a="http://schemas.openxmlformats.org/drawingml/2006/main" noChangeAspect="1"/>
                 </wp:cNvGraphicFramePr>
@@ -2572,7 +2507,7 @@
                         <pic:nvPr isPhoto="0" userDrawn="0"/>
                       </pic:nvPicPr>
                       <pic:blipFill>
-                        <a:blip r:embed="rId16"/>
+                        <a:blip r:embed="rId17"/>
                         <a:stretch/>
                       </pic:blipFill>
                       <pic:spPr bwMode="auto">
@@ -2612,9 +2547,9 @@
                   <v:f eqn="sum @10 21600 0"/>
                 </v:formulas>
               </v:shapetype>
-              <v:shape id="_x0000_i8" o:spid="_x0000_s8" type="#_x0000_t75" style="position:absolute;mso-wrap-distance-left:9.0pt;mso-wrap-distance-top:0.0pt;mso-wrap-distance-right:9.0pt;mso-wrap-distance-bottom:0.0pt;z-index:251691008;o:allowoverlap:true;o:allowincell:true;mso-position-horizontal-relative:margin;mso-position-horizontal:right;mso-position-vertical-relative:text;margin-top:41.5pt;mso-position-vertical:absolute;width:467.2pt;height:333.8pt;" stroked="f">
+              <v:shape id="_x0000_i10" o:spid="_x0000_s10" type="#_x0000_t75" style="position:absolute;mso-wrap-distance-left:9.0pt;mso-wrap-distance-top:0.0pt;mso-wrap-distance-right:9.0pt;mso-wrap-distance-bottom:0.0pt;z-index:251691008;o:allowoverlap:true;o:allowincell:true;mso-position-horizontal-relative:margin;mso-position-horizontal:right;mso-position-vertical-relative:text;margin-top:41.5pt;mso-position-vertical:absolute;width:467.2pt;height:333.8pt;" stroked="f">
                 <v:path textboxrect="0,0,0,0"/>
-                <v:imagedata r:id="rId16" o:title=""/>
+                <v:imagedata r:id="rId17" o:title=""/>
               </v:shape>
             </w:pict>
           </mc:Fallback>
@@ -2636,6 +2571,426 @@
     </w:p>
     <w:p>
       <w:pPr>
+        <w:shd w:val="nil"/>
+      </w:pPr>
+      <w:r>
+        <w:rPr>
+          <w:highlight w:val="none"/>
+        </w:rPr>
+        <w:br w:type="page"/>
+      </w:r>
+      <w:r>
+        <w:rPr>
+          <w:highlight w:val="none"/>
+        </w:rPr>
+      </w:r>
+    </w:p>
+    <w:p>
+      <w:pPr>
+        <w:pStyle w:val="710"/>
+      </w:pPr>
+      <w:r/>
+      <w:bookmarkStart w:id="10" w:name="_Toc10"/>
+      <w:r>
+        <w:t xml:space="preserve">État d’avancement du projet</w:t>
+      </w:r>
+      <w:bookmarkEnd w:id="10"/>
+      <w:r/>
+      <w:r/>
+    </w:p>
+    <w:p>
+      <w:r>
+        <w:t xml:space="preserve">Voici ci-dessous un tableau qui représente notre état d’avancement dans le projet :</w:t>
+      </w:r>
+      <w:r/>
+    </w:p>
+    <w:tbl>
+      <w:tblPr>
+        <w:tblStyle w:val="744"/>
+        <w:tblW w:w="0" w:type="auto"/>
+        <w:tblLayout w:type="fixed"/>
+        <w:tblLook w:val="04A0" w:firstRow="1" w:lastRow="0" w:firstColumn="1" w:lastColumn="0" w:noHBand="0" w:noVBand="1"/>
+      </w:tblPr>
+      <w:tblGrid>
+        <w:gridCol w:w="4960"/>
+        <w:gridCol w:w="4252"/>
+      </w:tblGrid>
+      <w:tr>
+        <w:trPr/>
+        <w:tc>
+          <w:tcPr>
+            <w:tcW w:w="4960" w:type="dxa"/>
+            <w:textDirection w:val="lrTb"/>
+            <w:noWrap w:val="false"/>
+          </w:tcPr>
+          <w:p>
+            <w:pPr>
+              <w:rPr>
+                <w:b/>
+              </w:rPr>
+            </w:pPr>
+            <w:r>
+              <w:rPr>
+                <w:b/>
+              </w:rPr>
+              <w:t xml:space="preserve">Étapes du projet </w:t>
+            </w:r>
+            <w:r>
+              <w:rPr>
+                <w:b/>
+              </w:rPr>
+            </w:r>
+          </w:p>
+        </w:tc>
+        <w:tc>
+          <w:tcPr>
+            <w:tcW w:w="4252" w:type="dxa"/>
+            <w:textDirection w:val="lrTb"/>
+            <w:noWrap w:val="false"/>
+          </w:tcPr>
+          <w:p>
+            <w:pPr>
+              <w:rPr>
+                <w:b/>
+              </w:rPr>
+            </w:pPr>
+            <w:r>
+              <w:rPr>
+                <w:b/>
+              </w:rPr>
+              <w:t xml:space="preserve">État d’avancement </w:t>
+            </w:r>
+            <w:r>
+              <w:rPr>
+                <w:b/>
+              </w:rPr>
+            </w:r>
+          </w:p>
+        </w:tc>
+      </w:tr>
+      <w:tr>
+        <w:trPr>
+          <w:trHeight w:val="231"/>
+        </w:trPr>
+        <w:tc>
+          <w:tcPr>
+            <w:tcW w:w="4960" w:type="dxa"/>
+            <w:textDirection w:val="lrTb"/>
+            <w:noWrap w:val="false"/>
+          </w:tcPr>
+          <w:p>
+            <w:pPr>
+              <w:rPr>
+                <w:highlight w:val="none"/>
+              </w:rPr>
+            </w:pPr>
+            <w:r>
+              <w:t xml:space="preserve">Cahier des charges Fonctionnelles</w:t>
+            </w:r>
+            <w:r/>
+            <w:r>
+              <w:rPr>
+                <w:highlight w:val="none"/>
+              </w:rPr>
+            </w:r>
+            <w:r>
+              <w:rPr>
+                <w:highlight w:val="none"/>
+              </w:rPr>
+            </w:r>
+          </w:p>
+        </w:tc>
+        <w:tc>
+          <w:tcPr>
+            <w:tcW w:w="4252" w:type="dxa"/>
+            <w:textDirection w:val="lrTb"/>
+            <w:noWrap w:val="false"/>
+          </w:tcPr>
+          <w:p>
+            <w:r>
+              <w:t xml:space="preserve">Réalisé et validé</w:t>
+            </w:r>
+            <w:r/>
+          </w:p>
+        </w:tc>
+      </w:tr>
+      <w:tr>
+        <w:trPr/>
+        <w:tc>
+          <w:tcPr>
+            <w:tcW w:w="4960" w:type="dxa"/>
+            <w:textDirection w:val="lrTb"/>
+            <w:noWrap w:val="false"/>
+          </w:tcPr>
+          <w:p>
+            <w:r>
+              <w:t xml:space="preserve">Cahier des charges techniques</w:t>
+            </w:r>
+            <w:r/>
+          </w:p>
+        </w:tc>
+        <w:tc>
+          <w:tcPr>
+            <w:tcW w:w="4252" w:type="dxa"/>
+            <w:textDirection w:val="lrTb"/>
+            <w:noWrap w:val="false"/>
+          </w:tcPr>
+          <w:p>
+            <w:r>
+              <w:t xml:space="preserve">Réalisé et validé </w:t>
+            </w:r>
+            <w:r/>
+          </w:p>
+        </w:tc>
+      </w:tr>
+      <w:tr>
+        <w:trPr/>
+        <w:tc>
+          <w:tcPr>
+            <w:tcW w:w="4960" w:type="dxa"/>
+            <w:textDirection w:val="lrTb"/>
+            <w:noWrap w:val="false"/>
+          </w:tcPr>
+          <w:p>
+            <w:r>
+              <w:t xml:space="preserve">Commande des composants</w:t>
+            </w:r>
+            <w:r/>
+          </w:p>
+        </w:tc>
+        <w:tc>
+          <w:tcPr>
+            <w:tcW w:w="4252" w:type="dxa"/>
+            <w:textDirection w:val="lrTb"/>
+            <w:noWrap w:val="false"/>
+          </w:tcPr>
+          <w:p>
+            <w:r>
+              <w:t xml:space="preserve">Réalisé et validé </w:t>
+            </w:r>
+            <w:r/>
+          </w:p>
+        </w:tc>
+      </w:tr>
+      <w:tr>
+        <w:trPr/>
+        <w:tc>
+          <w:tcPr>
+            <w:tcW w:w="4960" w:type="dxa"/>
+            <w:textDirection w:val="lrTb"/>
+            <w:noWrap w:val="false"/>
+          </w:tcPr>
+          <w:p>
+            <w:r>
+              <w:t xml:space="preserve">Planifications (temps + technique)</w:t>
+            </w:r>
+            <w:r/>
+          </w:p>
+        </w:tc>
+        <w:tc>
+          <w:tcPr>
+            <w:tcW w:w="4252" w:type="dxa"/>
+            <w:textDirection w:val="lrTb"/>
+            <w:noWrap w:val="false"/>
+          </w:tcPr>
+          <w:p>
+            <w:r>
+              <w:t xml:space="preserve">Réalisé et validé</w:t>
+            </w:r>
+            <w:r/>
+          </w:p>
+        </w:tc>
+      </w:tr>
+      <w:tr>
+        <w:trPr/>
+        <w:tc>
+          <w:tcPr>
+            <w:tcW w:w="4960" w:type="dxa"/>
+            <w:textDirection w:val="lrTb"/>
+            <w:noWrap w:val="false"/>
+          </w:tcPr>
+          <w:p>
+            <w:r>
+              <w:t xml:space="preserve">Réalisation d’une maquette (hardware + software) permettant de valider le fonctionnement des boutons, potentiomètres, encodeur rotatif et LED</w:t>
+            </w:r>
+            <w:r/>
+          </w:p>
+        </w:tc>
+        <w:tc>
+          <w:tcPr>
+            <w:tcW w:w="4252" w:type="dxa"/>
+            <w:textDirection w:val="lrTb"/>
+            <w:noWrap w:val="false"/>
+          </w:tcPr>
+          <w:p>
+            <w:r>
+              <w:t xml:space="preserve">Réalisé et validé</w:t>
+            </w:r>
+            <w:r/>
+          </w:p>
+        </w:tc>
+      </w:tr>
+      <w:tr>
+        <w:trPr/>
+        <w:tc>
+          <w:tcPr>
+            <w:tcW w:w="4960" w:type="dxa"/>
+            <w:textDirection w:val="lrTb"/>
+            <w:noWrap w:val="false"/>
+          </w:tcPr>
+          <w:p>
+            <w:r>
+              <w:t xml:space="preserve">Réalisation d’une maquette (hardware + software) permettant de valider la communication SPI entre la mémoire et la carte LPC</w:t>
+            </w:r>
+            <w:r/>
+          </w:p>
+        </w:tc>
+        <w:tc>
+          <w:tcPr>
+            <w:tcW w:w="4252" w:type="dxa"/>
+            <w:textDirection w:val="lrTb"/>
+            <w:noWrap w:val="false"/>
+          </w:tcPr>
+          <w:p>
+            <w:pPr>
+              <w:rPr>
+                <w:highlight w:val="none"/>
+              </w:rPr>
+            </w:pPr>
+            <w:r>
+              <w:t xml:space="preserve">90%</w:t>
+            </w:r>
+            <w:r>
+              <w:rPr>
+                <w:highlight w:val="none"/>
+              </w:rPr>
+            </w:r>
+            <w:r>
+              <w:rPr>
+                <w:highlight w:val="none"/>
+              </w:rPr>
+            </w:r>
+          </w:p>
+          <w:p>
+            <w:pPr>
+              <w:rPr>
+                <w:highlight w:val="none"/>
+              </w:rPr>
+            </w:pPr>
+            <w:r>
+              <w:rPr>
+                <w:highlight w:val="none"/>
+              </w:rPr>
+              <w:t xml:space="preserve">La liaison est fonctionnelle mais nous n’avons pas encore initialisé la mémoire pour que cette dernière nous réponde sur le bus</w:t>
+            </w:r>
+            <w:r>
+              <w:rPr>
+                <w:highlight w:val="none"/>
+              </w:rPr>
+            </w:r>
+            <w:r>
+              <w:rPr>
+                <w:highlight w:val="none"/>
+              </w:rPr>
+            </w:r>
+          </w:p>
+        </w:tc>
+      </w:tr>
+      <w:tr>
+        <w:trPr/>
+        <w:tc>
+          <w:tcPr>
+            <w:tcW w:w="4960" w:type="dxa"/>
+            <w:vMerge w:val="restart"/>
+            <w:textDirection w:val="lrTb"/>
+            <w:noWrap w:val="false"/>
+          </w:tcPr>
+          <w:p>
+            <w:r>
+              <w:t xml:space="preserve">Réalisation d’une maquette (hardware + software) permettant à la carte LPC de jouer un son.</w:t>
+            </w:r>
+            <w:r/>
+          </w:p>
+        </w:tc>
+        <w:tc>
+          <w:tcPr>
+            <w:tcW w:w="4252" w:type="dxa"/>
+            <w:vMerge w:val="restart"/>
+            <w:textDirection w:val="lrTb"/>
+            <w:noWrap w:val="false"/>
+          </w:tcPr>
+          <w:p>
+            <w:r>
+              <w:t xml:space="preserve"> ???</w:t>
+            </w:r>
+            <w:r/>
+          </w:p>
+        </w:tc>
+      </w:tr>
+      <w:tr>
+        <w:trPr/>
+        <w:tc>
+          <w:tcPr>
+            <w:tcW w:w="4960" w:type="dxa"/>
+            <w:vMerge w:val="restart"/>
+            <w:textDirection w:val="lrTb"/>
+            <w:noWrap w:val="false"/>
+          </w:tcPr>
+          <w:p>
+            <w:r/>
+            <w:r/>
+          </w:p>
+        </w:tc>
+        <w:tc>
+          <w:tcPr>
+            <w:tcW w:w="4252" w:type="dxa"/>
+            <w:vMerge w:val="restart"/>
+            <w:textDirection w:val="lrTb"/>
+            <w:noWrap w:val="false"/>
+          </w:tcPr>
+          <w:p>
+            <w:r/>
+            <w:r/>
+          </w:p>
+        </w:tc>
+      </w:tr>
+      <w:tr>
+        <w:trPr/>
+        <w:tc>
+          <w:tcPr>
+            <w:tcW w:w="4960" w:type="dxa"/>
+            <w:vMerge w:val="restart"/>
+            <w:textDirection w:val="lrTb"/>
+            <w:noWrap w:val="false"/>
+          </w:tcPr>
+          <w:p>
+            <w:r>
+              <w:t xml:space="preserve">Assemblage final (software + hardware)</w:t>
+            </w:r>
+            <w:r/>
+          </w:p>
+        </w:tc>
+        <w:tc>
+          <w:tcPr>
+            <w:tcW w:w="4252" w:type="dxa"/>
+            <w:vMerge w:val="restart"/>
+            <w:textDirection w:val="lrTb"/>
+            <w:noWrap w:val="false"/>
+          </w:tcPr>
+          <w:p>
+            <w:r>
+              <w:t xml:space="preserve">0%</w:t>
+            </w:r>
+            <w:r/>
+          </w:p>
+        </w:tc>
+      </w:tr>
+    </w:tbl>
+    <w:p>
+      <w:pPr>
+        <w:rPr>
+          <w:highlight w:val="none"/>
+        </w:rPr>
         <w:sectPr>
           <w:footerReference w:type="default" r:id="rId9"/>
           <w:footnotePr/>
@@ -2654,10 +3009,10 @@
     </w:p>
     <w:p>
       <w:pPr>
-        <w:pStyle w:val="693"/>
+        <w:pStyle w:val="710"/>
       </w:pPr>
       <w:r/>
-      <w:bookmarkStart w:id="10" w:name="_Toc103073583"/>
+      <w:bookmarkStart w:id="11" w:name="_Toc11"/>
       <w:r>
         <mc:AlternateContent>
           <mc:Choice Requires="wpg">
@@ -2673,7 +3028,7 @@
                 <wp:extent cx="9830692" cy="1935480"/>
                 <wp:effectExtent l="0" t="0" r="0" b="7620"/>
                 <wp:wrapTopAndBottom/>
-                <wp:docPr id="10" name="Image 6" hidden="0"/>
+                <wp:docPr id="12" name="Image 6" hidden="0"/>
                 <wp:cNvGraphicFramePr>
                   <a:graphicFrameLocks xmlns:a="http://schemas.openxmlformats.org/drawingml/2006/main" noChangeAspect="1"/>
                 </wp:cNvGraphicFramePr>
@@ -2688,7 +3043,7 @@
                         <pic:nvPr isPhoto="0" userDrawn="0"/>
                       </pic:nvPicPr>
                       <pic:blipFill>
-                        <a:blip r:embed="rId17"/>
+                        <a:blip r:embed="rId18"/>
                         <a:stretch/>
                       </pic:blipFill>
                       <pic:spPr bwMode="auto">
@@ -2734,9 +3089,9 @@
                   <v:f eqn="sum @10 21600 0"/>
                 </v:formulas>
               </v:shapetype>
-              <v:shape id="_x0000_i9" o:spid="_x0000_s9" type="#_x0000_t75" style="position:absolute;mso-wrap-distance-left:9.0pt;mso-wrap-distance-top:0.0pt;mso-wrap-distance-right:9.0pt;mso-wrap-distance-bottom:0.0pt;z-index:251665408;o:allowoverlap:true;o:allowincell:true;mso-position-horizontal-relative:margin;mso-position-horizontal:center;mso-position-vertical-relative:text;margin-top:48.1pt;mso-position-vertical:absolute;width:774.1pt;height:152.4pt;" stroked="f">
+              <v:shape id="_x0000_i11" o:spid="_x0000_s11" type="#_x0000_t75" style="position:absolute;mso-wrap-distance-left:9.0pt;mso-wrap-distance-top:0.0pt;mso-wrap-distance-right:9.0pt;mso-wrap-distance-bottom:0.0pt;z-index:251665408;o:allowoverlap:true;o:allowincell:true;mso-position-horizontal-relative:margin;mso-position-horizontal:center;mso-position-vertical-relative:text;margin-top:48.1pt;mso-position-vertical:absolute;width:774.1pt;height:152.4pt;" stroked="f">
                 <v:path textboxrect="0,0,0,0"/>
-                <v:imagedata r:id="rId17" o:title=""/>
+                <v:imagedata r:id="rId18" o:title=""/>
               </v:shape>
             </w:pict>
           </mc:Fallback>
@@ -2751,7 +3106,8 @@
       <w:r>
         <w:t xml:space="preserve"> (SPI)</w:t>
       </w:r>
-      <w:bookmarkEnd w:id="10"/>
+      <w:r/>
+      <w:bookmarkEnd w:id="11"/>
       <w:r/>
       <w:r/>
     </w:p>
@@ -2759,7 +3115,7 @@
       <w:pPr>
         <w:jc w:val="center"/>
         <w:rPr>
-          <w:rStyle w:val="874"/>
+          <w:rStyle w:val="891"/>
         </w:rPr>
       </w:pPr>
       <w:r>
@@ -2777,7 +3133,7 @@
                 <wp:extent cx="10007600" cy="1897380"/>
                 <wp:effectExtent l="0" t="0" r="0" b="7620"/>
                 <wp:wrapTopAndBottom/>
-                <wp:docPr id="11" name="Image 7" hidden="0"/>
+                <wp:docPr id="13" name="Image 7" hidden="0"/>
                 <wp:cNvGraphicFramePr>
                   <a:graphicFrameLocks xmlns:a="http://schemas.openxmlformats.org/drawingml/2006/main" noChangeAspect="1"/>
                 </wp:cNvGraphicFramePr>
@@ -2792,7 +3148,7 @@
                         <pic:nvPr isPhoto="0" userDrawn="0"/>
                       </pic:nvPicPr>
                       <pic:blipFill>
-                        <a:blip r:embed="rId18"/>
+                        <a:blip r:embed="rId19"/>
                         <a:stretch/>
                       </pic:blipFill>
                       <pic:spPr bwMode="auto">
@@ -2838,9 +3194,9 @@
                   <v:f eqn="sum @10 21600 0"/>
                 </v:formulas>
               </v:shapetype>
-              <v:shape id="_x0000_i10" o:spid="_x0000_s10" type="#_x0000_t75" style="position:absolute;mso-wrap-distance-left:9.0pt;mso-wrap-distance-top:0.0pt;mso-wrap-distance-right:9.0pt;mso-wrap-distance-bottom:0.0pt;z-index:251666432;o:allowoverlap:true;o:allowincell:true;mso-position-horizontal-relative:margin;margin-left:-25.5pt;mso-position-horizontal:absolute;mso-position-vertical-relative:text;margin-top:177.7pt;mso-position-vertical:absolute;width:788.0pt;height:149.4pt;" stroked="f">
+              <v:shape id="_x0000_i12" o:spid="_x0000_s12" type="#_x0000_t75" style="position:absolute;mso-wrap-distance-left:9.0pt;mso-wrap-distance-top:0.0pt;mso-wrap-distance-right:9.0pt;mso-wrap-distance-bottom:0.0pt;z-index:251666432;o:allowoverlap:true;o:allowincell:true;mso-position-horizontal-relative:margin;margin-left:-25.5pt;mso-position-horizontal:absolute;mso-position-vertical-relative:text;margin-top:177.7pt;mso-position-vertical:absolute;width:788.0pt;height:149.4pt;" stroked="f">
                 <v:path textboxrect="0,0,0,0"/>
-                <v:imagedata r:id="rId18" o:title=""/>
+                <v:imagedata r:id="rId19" o:title=""/>
               </v:shape>
             </w:pict>
           </mc:Fallback>
@@ -2848,13 +3204,13 @@
       </w:r>
       <w:r>
         <w:rPr>
-          <w:rStyle w:val="874"/>
+          <w:rStyle w:val="891"/>
         </w:rPr>
         <w:t xml:space="preserve">Capture d’oscilloscope</w:t>
       </w:r>
       <w:r>
         <w:rPr>
-          <w:rStyle w:val="874"/>
+          <w:rStyle w:val="891"/>
         </w:rPr>
         <w:t xml:space="preserve"> d’une transmission spi d’une même valeur</w:t>
       </w:r>
@@ -2864,24 +3220,24 @@
       <w:pPr>
         <w:jc w:val="center"/>
         <w:rPr>
-          <w:rStyle w:val="874"/>
+          <w:rStyle w:val="891"/>
         </w:rPr>
       </w:pPr>
       <w:r>
         <w:rPr>
-          <w:rStyle w:val="874"/>
+          <w:rStyle w:val="891"/>
         </w:rPr>
         <w:t xml:space="preserve">capture d’oscilloscope d’une transmission spi d’un </w:t>
       </w:r>
       <w:r>
         <w:rPr>
-          <w:rStyle w:val="874"/>
+          <w:rStyle w:val="891"/>
         </w:rPr>
         <w:t xml:space="preserve">buffer</w:t>
       </w:r>
       <w:r>
         <w:rPr>
-          <w:rStyle w:val="874"/>
+          <w:rStyle w:val="891"/>
         </w:rPr>
         <w:t xml:space="preserve"> incrémentale</w:t>
       </w:r>
@@ -2891,12 +3247,12 @@
       <w:pPr>
         <w:jc w:val="left"/>
         <w:rPr>
-          <w:rStyle w:val="874"/>
+          <w:rStyle w:val="891"/>
         </w:rPr>
       </w:pPr>
       <w:r>
         <w:rPr>
-          <w:rStyle w:val="874"/>
+          <w:rStyle w:val="891"/>
         </w:rPr>
         <w:br w:type="page"/>
       </w:r>
@@ -2904,15 +3260,15 @@
     </w:p>
     <w:p>
       <w:pPr>
-        <w:pStyle w:val="693"/>
+        <w:pStyle w:val="710"/>
         <w:rPr>
-          <w:rStyle w:val="874"/>
+          <w:rStyle w:val="891"/>
           <w:smallCaps w:val="0"/>
           <w:color w:val="auto"/>
         </w:rPr>
       </w:pPr>
       <w:r/>
-      <w:bookmarkStart w:id="11" w:name="_Toc103073584"/>
+      <w:bookmarkStart w:id="12" w:name="_Toc12"/>
       <w:r>
         <mc:AlternateContent>
           <mc:Choice Requires="wpg">
@@ -2928,7 +3284,7 @@
                 <wp:extent cx="914400" cy="0"/>
                 <wp:effectExtent l="0" t="95250" r="0" b="95250"/>
                 <wp:wrapNone/>
-                <wp:docPr id="12" name="Connecteur droit avec flèche 15" hidden="0"/>
+                <wp:docPr id="14" name="Connecteur droit avec flèche 15" hidden="0"/>
                 <wp:cNvGraphicFramePr/>
                 <a:graphic xmlns:a="http://schemas.openxmlformats.org/drawingml/2006/main">
                   <a:graphicData uri="http://schemas.microsoft.com/office/word/2010/wordprocessingShape">
@@ -2987,7 +3343,7 @@
           </mc:Choice>
           <mc:Fallback>
             <w:pict>
-              <v:shape id="shape 11" o:spid="_x0000_s11" o:spt="32" style="position:absolute;mso-wrap-distance-left:9.0pt;mso-wrap-distance-top:0.0pt;mso-wrap-distance-right:9.0pt;mso-wrap-distance-bottom:0.0pt;z-index:251673600;o:allowoverlap:true;o:allowincell:true;mso-position-horizontal-relative:text;margin-left:184.0pt;mso-position-horizontal:absolute;mso-position-vertical-relative:text;margin-top:340.3pt;mso-position-vertical:absolute;width:72.0pt;height:0.0pt;flip:x;" coordsize="100000,100000" path="m0,0l100000,2116667nfe" filled="f" strokecolor="#C35811" strokeweight="3.00pt">
+              <v:shape id="shape 13" o:spid="_x0000_s13" o:spt="32" style="position:absolute;mso-wrap-distance-left:9.0pt;mso-wrap-distance-top:0.0pt;mso-wrap-distance-right:9.0pt;mso-wrap-distance-bottom:0.0pt;z-index:251673600;o:allowoverlap:true;o:allowincell:true;mso-position-horizontal-relative:text;margin-left:184.0pt;mso-position-horizontal:absolute;mso-position-vertical-relative:text;margin-top:340.3pt;mso-position-vertical:absolute;width:72.0pt;height:0.0pt;flip:x;" coordsize="100000,100000" path="m0,0l100000,2116667nfe" filled="f" strokecolor="#C35811" strokeweight="3.00pt">
                 <v:path textboxrect="0,0,100000,100000"/>
               </v:shape>
             </w:pict>
@@ -2996,7 +3352,7 @@
       </w:r>
       <w:r>
         <w:rPr>
-          <w:rStyle w:val="874"/>
+          <w:rStyle w:val="891"/>
           <w:smallCaps w:val="0"/>
           <w:color w:val="auto"/>
         </w:rPr>
@@ -3014,7 +3370,7 @@
                 <wp:extent cx="1438275" cy="1404620"/>
                 <wp:effectExtent l="0" t="0" r="0" b="0"/>
                 <wp:wrapSquare wrapText="bothSides"/>
-                <wp:docPr id="13" name="Zone de texte 2" hidden="0"/>
+                <wp:docPr id="15" name="Zone de texte 2" hidden="0"/>
                 <wp:cNvGraphicFramePr/>
                 <a:graphic xmlns:a="http://schemas.openxmlformats.org/drawingml/2006/main">
                   <a:graphicData uri="http://schemas.microsoft.com/office/word/2010/wordprocessingShape">
@@ -3081,7 +3437,7 @@
           </mc:Choice>
           <mc:Fallback>
             <w:pict>
-              <v:shape id="shape 12" o:spid="_x0000_s12" o:spt="1" style="position:absolute;mso-wrap-distance-left:9.0pt;mso-wrap-distance-top:3.6pt;mso-wrap-distance-right:9.0pt;mso-wrap-distance-bottom:3.6pt;z-index:251671552;o:allowoverlap:true;o:allowincell:true;mso-position-horizontal-relative:text;margin-left:328.1pt;mso-position-horizontal:absolute;mso-position-vertical-relative:text;margin-top:240.4pt;mso-position-vertical:absolute;width:113.2pt;height:110.6pt;v-text-anchor:top;" coordsize="100000,100000" path="" filled="f" stroked="f" strokeweight="0.75pt">
+              <v:shape id="shape 14" o:spid="_x0000_s14" o:spt="1" style="position:absolute;mso-wrap-distance-left:9.0pt;mso-wrap-distance-top:3.6pt;mso-wrap-distance-right:9.0pt;mso-wrap-distance-bottom:3.6pt;z-index:251671552;o:allowoverlap:true;o:allowincell:true;mso-position-horizontal-relative:text;margin-left:328.1pt;mso-position-horizontal:absolute;mso-position-vertical-relative:text;margin-top:240.4pt;mso-position-vertical:absolute;width:113.2pt;height:110.6pt;v-text-anchor:top;" coordsize="100000,100000" path="" filled="f" stroked="f" strokeweight="0.75pt">
                 <v:path textboxrect="0,0,0,0"/>
                 <w10:wrap type="square"/>
                 <v:textbox>
@@ -3129,7 +3485,7 @@
                 <wp:extent cx="1628775" cy="0"/>
                 <wp:effectExtent l="0" t="95250" r="0" b="95250"/>
                 <wp:wrapNone/>
-                <wp:docPr id="14" name="Connecteur droit avec flèche 13" hidden="0"/>
+                <wp:docPr id="16" name="Connecteur droit avec flèche 13" hidden="0"/>
                 <wp:cNvGraphicFramePr/>
                 <a:graphic xmlns:a="http://schemas.openxmlformats.org/drawingml/2006/main">
                   <a:graphicData uri="http://schemas.microsoft.com/office/word/2010/wordprocessingShape">
@@ -3188,7 +3544,7 @@
           </mc:Choice>
           <mc:Fallback>
             <w:pict>
-              <v:shape id="shape 13" o:spid="_x0000_s13" o:spt="32" style="position:absolute;mso-wrap-distance-left:9.0pt;mso-wrap-distance-top:0.0pt;mso-wrap-distance-right:9.0pt;mso-wrap-distance-bottom:0.0pt;z-index:251669504;o:allowoverlap:true;o:allowincell:true;mso-position-horizontal-relative:text;margin-left:322.8pt;mso-position-horizontal:absolute;mso-position-vertical-relative:text;margin-top:341.1pt;mso-position-vertical:absolute;width:128.2pt;height:0.0pt;flip:x;" coordsize="100000,100000" path="m0,0l100000,3770313nfe" filled="f" strokecolor="#C35811" strokeweight="3.00pt">
+              <v:shape id="shape 15" o:spid="_x0000_s15" o:spt="32" style="position:absolute;mso-wrap-distance-left:9.0pt;mso-wrap-distance-top:0.0pt;mso-wrap-distance-right:9.0pt;mso-wrap-distance-bottom:0.0pt;z-index:251669504;o:allowoverlap:true;o:allowincell:true;mso-position-horizontal-relative:text;margin-left:322.8pt;mso-position-horizontal:absolute;mso-position-vertical-relative:text;margin-top:341.1pt;mso-position-vertical:absolute;width:128.2pt;height:0.0pt;flip:x;" coordsize="100000,100000" path="m0,0l100000,3770313nfe" filled="f" strokecolor="#C35811" strokeweight="3.00pt">
                 <v:path textboxrect="0,0,100000,100000"/>
               </v:shape>
             </w:pict>
@@ -3210,7 +3566,7 @@
                 <wp:extent cx="9250680" cy="4785360"/>
                 <wp:effectExtent l="0" t="0" r="7620" b="0"/>
                 <wp:wrapTopAndBottom/>
-                <wp:docPr id="15" name="Image 8" hidden="0"/>
+                <wp:docPr id="17" name="Image 8" hidden="0"/>
                 <wp:cNvGraphicFramePr>
                   <a:graphicFrameLocks xmlns:a="http://schemas.openxmlformats.org/drawingml/2006/main" noChangeAspect="1"/>
                 </wp:cNvGraphicFramePr>
@@ -3225,7 +3581,7 @@
                         <pic:nvPr isPhoto="0" userDrawn="0"/>
                       </pic:nvPicPr>
                       <pic:blipFill>
-                        <a:blip r:embed="rId19"/>
+                        <a:blip r:embed="rId20"/>
                         <a:stretch/>
                       </pic:blipFill>
                       <pic:spPr bwMode="auto">
@@ -3265,9 +3621,9 @@
                   <v:f eqn="sum @10 21600 0"/>
                 </v:formulas>
               </v:shapetype>
-              <v:shape id="_x0000_i14" o:spid="_x0000_s14" type="#_x0000_t75" style="position:absolute;mso-wrap-distance-left:9.0pt;mso-wrap-distance-top:0.0pt;mso-wrap-distance-right:9.0pt;mso-wrap-distance-bottom:0.0pt;z-index:251667456;o:allowoverlap:true;o:allowincell:true;mso-position-horizontal-relative:margin;mso-position-horizontal:right;mso-position-vertical-relative:text;margin-top:33.1pt;mso-position-vertical:absolute;width:728.4pt;height:376.8pt;" stroked="f">
+              <v:shape id="_x0000_i16" o:spid="_x0000_s16" type="#_x0000_t75" style="position:absolute;mso-wrap-distance-left:9.0pt;mso-wrap-distance-top:0.0pt;mso-wrap-distance-right:9.0pt;mso-wrap-distance-bottom:0.0pt;z-index:251667456;o:allowoverlap:true;o:allowincell:true;mso-position-horizontal-relative:margin;mso-position-horizontal:right;mso-position-vertical-relative:text;margin-top:33.1pt;mso-position-vertical:absolute;width:728.4pt;height:376.8pt;" stroked="f">
                 <v:path textboxrect="0,0,0,0"/>
-                <v:imagedata r:id="rId19" o:title=""/>
+                <v:imagedata r:id="rId20" o:title=""/>
               </v:shape>
             </w:pict>
           </mc:Fallback>
@@ -3275,7 +3631,7 @@
       </w:r>
       <w:r>
         <w:rPr>
-          <w:rStyle w:val="874"/>
+          <w:rStyle w:val="891"/>
           <w:smallCaps w:val="0"/>
           <w:color w:val="auto"/>
         </w:rPr>
@@ -3283,13 +3639,14 @@
       </w:r>
       <w:r>
         <w:rPr>
-          <w:rStyle w:val="874"/>
+          <w:rStyle w:val="891"/>
           <w:smallCaps w:val="0"/>
           <w:color w:val="auto"/>
         </w:rPr>
         <w:t xml:space="preserve">ture d’oscilloscope (Bouton Poussoir)</w:t>
       </w:r>
-      <w:bookmarkEnd w:id="11"/>
+      <w:r/>
+      <w:bookmarkEnd w:id="12"/>
       <w:r/>
       <w:r/>
     </w:p>
@@ -3304,13 +3661,13 @@
     </w:p>
     <w:p>
       <w:pPr>
-        <w:pStyle w:val="693"/>
+        <w:pStyle w:val="710"/>
       </w:pPr>
       <w:r/>
-      <w:bookmarkStart w:id="12" w:name="_Toc103073585"/>
+      <w:bookmarkStart w:id="13" w:name="_Toc13"/>
       <w:r>
         <w:rPr>
-          <w:rStyle w:val="874"/>
+          <w:rStyle w:val="891"/>
           <w:smallCaps w:val="0"/>
           <w:color w:val="auto"/>
         </w:rPr>
@@ -3328,7 +3685,7 @@
                 <wp:extent cx="1438275" cy="1404620"/>
                 <wp:effectExtent l="0" t="0" r="0" b="0"/>
                 <wp:wrapSquare wrapText="bothSides"/>
-                <wp:docPr id="16" name="Zone de texte 2" hidden="0"/>
+                <wp:docPr id="18" name="Zone de texte 2" hidden="0"/>
                 <wp:cNvGraphicFramePr/>
                 <a:graphic xmlns:a="http://schemas.openxmlformats.org/drawingml/2006/main">
                   <a:graphicData uri="http://schemas.microsoft.com/office/word/2010/wordprocessingShape">
@@ -3389,7 +3746,7 @@
           </mc:Choice>
           <mc:Fallback>
             <w:pict>
-              <v:shape id="shape 15" o:spid="_x0000_s15" o:spt="1" style="position:absolute;mso-wrap-distance-left:9.0pt;mso-wrap-distance-top:3.6pt;mso-wrap-distance-right:9.0pt;mso-wrap-distance-bottom:3.6pt;z-index:251680768;o:allowoverlap:true;o:allowincell:true;mso-position-horizontal-relative:text;margin-left:336.3pt;mso-position-horizontal:absolute;mso-position-vertical-relative:text;margin-top:177.4pt;mso-position-vertical:absolute;width:113.2pt;height:110.6pt;v-text-anchor:top;" coordsize="100000,100000" path="" filled="f" stroked="f" strokeweight="0.75pt">
+              <v:shape id="shape 17" o:spid="_x0000_s17" o:spt="1" style="position:absolute;mso-wrap-distance-left:9.0pt;mso-wrap-distance-top:3.6pt;mso-wrap-distance-right:9.0pt;mso-wrap-distance-bottom:3.6pt;z-index:251680768;o:allowoverlap:true;o:allowincell:true;mso-position-horizontal-relative:text;margin-left:336.3pt;mso-position-horizontal:absolute;mso-position-vertical-relative:text;margin-top:177.4pt;mso-position-vertical:absolute;width:113.2pt;height:110.6pt;v-text-anchor:top;" coordsize="100000,100000" path="" filled="f" stroked="f" strokeweight="0.75pt">
                 <v:path textboxrect="0,0,0,0"/>
                 <w10:wrap type="square"/>
                 <v:textbox>
@@ -3431,7 +3788,7 @@
                 <wp:extent cx="2238375" cy="733425"/>
                 <wp:effectExtent l="19050" t="57150" r="28575" b="66675"/>
                 <wp:wrapNone/>
-                <wp:docPr id="17" name="Connecteur droit avec flèche 19" hidden="0"/>
+                <wp:docPr id="19" name="Connecteur droit avec flèche 19" hidden="0"/>
                 <wp:cNvGraphicFramePr/>
                 <a:graphic xmlns:a="http://schemas.openxmlformats.org/drawingml/2006/main">
                   <a:graphicData uri="http://schemas.microsoft.com/office/word/2010/wordprocessingShape">
@@ -3490,7 +3847,7 @@
           </mc:Choice>
           <mc:Fallback>
             <w:pict>
-              <v:shape id="shape 16" o:spid="_x0000_s16" o:spt="32" style="position:absolute;mso-wrap-distance-left:9.0pt;mso-wrap-distance-top:0.0pt;mso-wrap-distance-right:9.0pt;mso-wrap-distance-bottom:0.0pt;z-index:251678720;o:allowoverlap:true;o:allowincell:true;mso-position-horizontal-relative:text;margin-left:295.8pt;mso-position-horizontal:absolute;mso-position-vertical-relative:text;margin-top:131.7pt;mso-position-vertical:absolute;width:176.2pt;height:57.8pt;" coordsize="100000,100000" path="m0,0l100000,100001nfe" filled="f" strokecolor="#C35811" strokeweight="3.00pt">
+              <v:shape id="shape 18" o:spid="_x0000_s18" o:spt="32" style="position:absolute;mso-wrap-distance-left:9.0pt;mso-wrap-distance-top:0.0pt;mso-wrap-distance-right:9.0pt;mso-wrap-distance-bottom:0.0pt;z-index:251678720;o:allowoverlap:true;o:allowincell:true;mso-position-horizontal-relative:text;margin-left:295.8pt;mso-position-horizontal:absolute;mso-position-vertical-relative:text;margin-top:131.7pt;mso-position-vertical:absolute;width:176.2pt;height:57.8pt;" coordsize="100000,100000" path="m0,0l100000,100001nfe" filled="f" strokecolor="#C35811" strokeweight="3.00pt">
                 <v:path textboxrect="0,0,100000,99993"/>
               </v:shape>
             </w:pict>
@@ -3499,7 +3856,7 @@
       </w:r>
       <w:r>
         <w:rPr>
-          <w:rStyle w:val="874"/>
+          <w:rStyle w:val="891"/>
           <w:smallCaps w:val="0"/>
           <w:color w:val="auto"/>
         </w:rPr>
@@ -3517,7 +3874,7 @@
                 <wp:extent cx="1438275" cy="1404620"/>
                 <wp:effectExtent l="0" t="0" r="0" b="0"/>
                 <wp:wrapSquare wrapText="bothSides"/>
-                <wp:docPr id="18" name="Zone de texte 2" hidden="0"/>
+                <wp:docPr id="20" name="Zone de texte 2" hidden="0"/>
                 <wp:cNvGraphicFramePr/>
                 <a:graphic xmlns:a="http://schemas.openxmlformats.org/drawingml/2006/main">
                   <a:graphicData uri="http://schemas.microsoft.com/office/word/2010/wordprocessingShape">
@@ -3584,7 +3941,7 @@
           </mc:Choice>
           <mc:Fallback>
             <w:pict>
-              <v:shape id="shape 17" o:spid="_x0000_s17" o:spt="1" style="position:absolute;mso-wrap-distance-left:9.0pt;mso-wrap-distance-top:3.6pt;mso-wrap-distance-right:9.0pt;mso-wrap-distance-bottom:3.6pt;z-index:251675648;o:allowoverlap:true;o:allowincell:true;mso-position-horizontal-relative:text;margin-left:113.2pt;mso-position-horizontal:absolute;mso-position-vertical-relative:text;margin-top:211.8pt;mso-position-vertical:absolute;width:113.2pt;height:110.6pt;v-text-anchor:top;" coordsize="100000,100000" path="" filled="f" stroked="f" strokeweight="0.75pt">
+              <v:shape id="shape 19" o:spid="_x0000_s19" o:spt="1" style="position:absolute;mso-wrap-distance-left:9.0pt;mso-wrap-distance-top:3.6pt;mso-wrap-distance-right:9.0pt;mso-wrap-distance-bottom:3.6pt;z-index:251675648;o:allowoverlap:true;o:allowincell:true;mso-position-horizontal-relative:text;margin-left:113.2pt;mso-position-horizontal:absolute;mso-position-vertical-relative:text;margin-top:211.8pt;mso-position-vertical:absolute;width:113.2pt;height:110.6pt;v-text-anchor:top;" coordsize="100000,100000" path="" filled="f" stroked="f" strokeweight="0.75pt">
                 <v:path textboxrect="0,0,0,0"/>
                 <w10:wrap type="square"/>
                 <v:textbox>
@@ -3632,7 +3989,7 @@
                 <wp:extent cx="3028950" cy="1743075"/>
                 <wp:effectExtent l="38100" t="38100" r="38100" b="47625"/>
                 <wp:wrapNone/>
-                <wp:docPr id="19" name="Connecteur droit avec flèche 18" hidden="0"/>
+                <wp:docPr id="21" name="Connecteur droit avec flèche 18" hidden="0"/>
                 <wp:cNvGraphicFramePr/>
                 <a:graphic xmlns:a="http://schemas.openxmlformats.org/drawingml/2006/main">
                   <a:graphicData uri="http://schemas.microsoft.com/office/word/2010/wordprocessingShape">
@@ -3691,7 +4048,7 @@
           </mc:Choice>
           <mc:Fallback>
             <w:pict>
-              <v:shape id="shape 18" o:spid="_x0000_s18" o:spt="32" style="position:absolute;mso-wrap-distance-left:9.0pt;mso-wrap-distance-top:0.0pt;mso-wrap-distance-right:9.0pt;mso-wrap-distance-bottom:0.0pt;z-index:251676672;o:allowoverlap:true;o:allowincell:true;mso-position-horizontal-relative:text;margin-left:30.3pt;mso-position-horizontal:absolute;mso-position-vertical-relative:text;margin-top:130.2pt;mso-position-vertical:absolute;width:238.5pt;height:137.2pt;flip:x;" coordsize="100000,100000" path="m0,0l100000,99998nfe" filled="f" strokecolor="#C35811" strokeweight="3.00pt">
+              <v:shape id="shape 20" o:spid="_x0000_s20" o:spt="32" style="position:absolute;mso-wrap-distance-left:9.0pt;mso-wrap-distance-top:0.0pt;mso-wrap-distance-right:9.0pt;mso-wrap-distance-bottom:0.0pt;z-index:251676672;o:allowoverlap:true;o:allowincell:true;mso-position-horizontal-relative:text;margin-left:30.3pt;mso-position-horizontal:absolute;mso-position-vertical-relative:text;margin-top:130.2pt;mso-position-vertical:absolute;width:238.5pt;height:137.2pt;flip:x;" coordsize="100000,100000" path="m0,0l100000,99998nfe" filled="f" strokecolor="#C35811" strokeweight="3.00pt">
                 <v:path textboxrect="0,0,100000,99998"/>
               </v:shape>
             </w:pict>
@@ -3713,7 +4070,7 @@
                 <wp:extent cx="9243060" cy="4945380"/>
                 <wp:effectExtent l="0" t="0" r="0" b="7620"/>
                 <wp:wrapTopAndBottom/>
-                <wp:docPr id="20" name="Image 9" hidden="0"/>
+                <wp:docPr id="22" name="Image 9" hidden="0"/>
                 <wp:cNvGraphicFramePr>
                   <a:graphicFrameLocks xmlns:a="http://schemas.openxmlformats.org/drawingml/2006/main" noChangeAspect="1"/>
                 </wp:cNvGraphicFramePr>
@@ -3728,7 +4085,7 @@
                         <pic:nvPr isPhoto="0" userDrawn="0"/>
                       </pic:nvPicPr>
                       <pic:blipFill>
-                        <a:blip r:embed="rId20"/>
+                        <a:blip r:embed="rId21"/>
                         <a:stretch/>
                       </pic:blipFill>
                       <pic:spPr bwMode="auto">
@@ -3768,9 +4125,9 @@
                   <v:f eqn="sum @10 21600 0"/>
                 </v:formulas>
               </v:shapetype>
-              <v:shape id="_x0000_i19" o:spid="_x0000_s19" type="#_x0000_t75" style="position:absolute;mso-wrap-distance-left:9.0pt;mso-wrap-distance-top:0.0pt;mso-wrap-distance-right:9.0pt;mso-wrap-distance-bottom:0.0pt;z-index:251668480;o:allowoverlap:true;o:allowincell:true;mso-position-horizontal-relative:margin;mso-position-horizontal:right;mso-position-vertical-relative:text;margin-top:38.4pt;mso-position-vertical:absolute;width:727.8pt;height:389.4pt;" stroked="f">
+              <v:shape id="_x0000_i21" o:spid="_x0000_s21" type="#_x0000_t75" style="position:absolute;mso-wrap-distance-left:9.0pt;mso-wrap-distance-top:0.0pt;mso-wrap-distance-right:9.0pt;mso-wrap-distance-bottom:0.0pt;z-index:251668480;o:allowoverlap:true;o:allowincell:true;mso-position-horizontal-relative:margin;mso-position-horizontal:right;mso-position-vertical-relative:text;margin-top:38.4pt;mso-position-vertical:absolute;width:727.8pt;height:389.4pt;" stroked="f">
                 <v:path textboxrect="0,0,0,0"/>
-                <v:imagedata r:id="rId20" o:title=""/>
+                <v:imagedata r:id="rId21" o:title=""/>
               </v:shape>
             </w:pict>
           </mc:Fallback>
@@ -3785,7 +4142,8 @@
       <w:r>
         <w:t xml:space="preserve">oscilloscope (Encodeur incrémental)</w:t>
       </w:r>
-      <w:bookmarkEnd w:id="12"/>
+      <w:r/>
+      <w:bookmarkEnd w:id="13"/>
       <w:r/>
       <w:r/>
     </w:p>
@@ -3800,10 +4158,10 @@
     </w:p>
     <w:p>
       <w:pPr>
-        <w:pStyle w:val="693"/>
+        <w:pStyle w:val="710"/>
       </w:pPr>
       <w:r/>
-      <w:bookmarkStart w:id="13" w:name="_Toc103073586"/>
+      <w:bookmarkStart w:id="14" w:name="_Toc14"/>
       <w:r>
         <w:t xml:space="preserve">Capture d’oscilloscope (</w:t>
       </w:r>
@@ -3813,14 +4171,15 @@
       <w:r>
         <w:t xml:space="preserve">)</w:t>
       </w:r>
-      <w:bookmarkEnd w:id="13"/>
+      <w:r/>
+      <w:bookmarkEnd w:id="14"/>
       <w:r/>
       <w:r/>
     </w:p>
     <w:p>
       <w:r>
         <w:rPr>
-          <w:rStyle w:val="874"/>
+          <w:rStyle w:val="891"/>
           <w:smallCaps w:val="0"/>
           <w:color w:val="auto"/>
         </w:rPr>
@@ -3838,7 +4197,7 @@
                 <wp:extent cx="9525000" cy="1404620"/>
                 <wp:effectExtent l="0" t="0" r="0" b="0"/>
                 <wp:wrapNone/>
-                <wp:docPr id="21" name="Zone de texte 2" hidden="0"/>
+                <wp:docPr id="23" name="Zone de texte 2" hidden="0"/>
                 <wp:cNvGraphicFramePr/>
                 <a:graphic xmlns:a="http://schemas.openxmlformats.org/drawingml/2006/main">
                   <a:graphicData uri="http://schemas.microsoft.com/office/word/2010/wordprocessingShape">
@@ -3911,7 +4270,7 @@
           </mc:Choice>
           <mc:Fallback>
             <w:pict>
-              <v:shape id="shape 20" o:spid="_x0000_s20" o:spt="1" style="position:absolute;mso-wrap-distance-left:9.0pt;mso-wrap-distance-top:3.6pt;mso-wrap-distance-right:9.0pt;mso-wrap-distance-bottom:3.6pt;z-index:251688960;o:allowoverlap:true;o:allowincell:true;mso-position-horizontal-relative:margin;margin-left:-5.2pt;mso-position-horizontal:absolute;mso-position-vertical-relative:text;margin-top:351.0pt;mso-position-vertical:absolute;width:750.0pt;height:110.6pt;v-text-anchor:top;" coordsize="100000,100000" path="" filled="f" stroked="f" strokeweight="0.75pt">
+              <v:shape id="shape 22" o:spid="_x0000_s22" o:spt="1" style="position:absolute;mso-wrap-distance-left:9.0pt;mso-wrap-distance-top:3.6pt;mso-wrap-distance-right:9.0pt;mso-wrap-distance-bottom:3.6pt;z-index:251688960;o:allowoverlap:true;o:allowincell:true;mso-position-horizontal-relative:margin;margin-left:-5.2pt;mso-position-horizontal:absolute;mso-position-vertical-relative:text;margin-top:351.0pt;mso-position-vertical:absolute;width:750.0pt;height:110.6pt;v-text-anchor:top;" coordsize="100000,100000" path="" filled="f" stroked="f" strokeweight="0.75pt">
                 <v:path textboxrect="0,0,0,0"/>
                 <v:textbox>
                   <w:txbxContent>
@@ -3951,7 +4310,7 @@
       </w:r>
       <w:r>
         <w:rPr>
-          <w:rStyle w:val="874"/>
+          <w:rStyle w:val="891"/>
           <w:smallCaps w:val="0"/>
           <w:color w:val="auto"/>
         </w:rPr>
@@ -3969,7 +4328,7 @@
                 <wp:extent cx="1447800" cy="1404620"/>
                 <wp:effectExtent l="258445" t="0" r="315595" b="0"/>
                 <wp:wrapNone/>
-                <wp:docPr id="22" name="Zone de texte 2" hidden="0"/>
+                <wp:docPr id="24" name="Zone de texte 2" hidden="0"/>
                 <wp:cNvGraphicFramePr/>
                 <a:graphic xmlns:a="http://schemas.openxmlformats.org/drawingml/2006/main">
                   <a:graphicData uri="http://schemas.microsoft.com/office/word/2010/wordprocessingShape">
@@ -4030,7 +4389,7 @@
           </mc:Choice>
           <mc:Fallback>
             <w:pict>
-              <v:shape id="shape 21" o:spid="_x0000_s21" o:spt="1" style="position:absolute;mso-wrap-distance-left:9.0pt;mso-wrap-distance-top:3.6pt;mso-wrap-distance-right:9.0pt;mso-wrap-distance-bottom:3.6pt;z-index:251685888;o:allowoverlap:true;o:allowincell:true;mso-position-horizontal-relative:text;margin-left:402.8pt;mso-position-horizontal:absolute;mso-position-vertical-relative:text;margin-top:168.4pt;mso-position-vertical:absolute;width:114.0pt;height:110.6pt;rotation:50;v-text-anchor:top;" coordsize="100000,100000" path="" filled="f" stroked="f" strokeweight="0.75pt">
+              <v:shape id="shape 23" o:spid="_x0000_s23" o:spt="1" style="position:absolute;mso-wrap-distance-left:9.0pt;mso-wrap-distance-top:3.6pt;mso-wrap-distance-right:9.0pt;mso-wrap-distance-bottom:3.6pt;z-index:251685888;o:allowoverlap:true;o:allowincell:true;mso-position-horizontal-relative:text;margin-left:402.8pt;mso-position-horizontal:absolute;mso-position-vertical-relative:text;margin-top:168.4pt;mso-position-vertical:absolute;width:114.0pt;height:110.6pt;rotation:50;v-text-anchor:top;" coordsize="100000,100000" path="" filled="f" stroked="f" strokeweight="0.75pt">
                 <v:path textboxrect="0,0,0,0"/>
                 <v:textbox>
                   <w:txbxContent>
@@ -4071,7 +4430,7 @@
                 <wp:extent cx="1504950" cy="1809750"/>
                 <wp:effectExtent l="38100" t="38100" r="38100" b="38100"/>
                 <wp:wrapNone/>
-                <wp:docPr id="23" name="Connecteur droit avec flèche 25" hidden="0"/>
+                <wp:docPr id="25" name="Connecteur droit avec flèche 25" hidden="0"/>
                 <wp:cNvGraphicFramePr/>
                 <a:graphic xmlns:a="http://schemas.openxmlformats.org/drawingml/2006/main">
                   <a:graphicData uri="http://schemas.microsoft.com/office/word/2010/wordprocessingShape">
@@ -4130,7 +4489,7 @@
           </mc:Choice>
           <mc:Fallback>
             <w:pict>
-              <v:shape id="shape 22" o:spid="_x0000_s22" o:spt="32" style="position:absolute;mso-wrap-distance-left:9.0pt;mso-wrap-distance-top:0.0pt;mso-wrap-distance-right:9.0pt;mso-wrap-distance-bottom:0.0pt;z-index:251686912;o:allowoverlap:true;o:allowincell:true;mso-position-horizontal-relative:text;margin-left:376.8pt;mso-position-horizontal:absolute;mso-position-vertical-relative:text;margin-top:117.0pt;mso-position-vertical:absolute;width:118.5pt;height:142.5pt;" coordsize="100000,100000" path="m0,0l99999,100000nfe" filled="f" strokecolor="#C35811" strokeweight="3.00pt">
+              <v:shape id="shape 24" o:spid="_x0000_s24" o:spt="32" style="position:absolute;mso-wrap-distance-left:9.0pt;mso-wrap-distance-top:0.0pt;mso-wrap-distance-right:9.0pt;mso-wrap-distance-bottom:0.0pt;z-index:251686912;o:allowoverlap:true;o:allowincell:true;mso-position-horizontal-relative:text;margin-left:376.8pt;mso-position-horizontal:absolute;mso-position-vertical-relative:text;margin-top:117.0pt;mso-position-vertical:absolute;width:118.5pt;height:142.5pt;" coordsize="100000,100000" path="m0,0l99999,100000nfe" filled="f" strokecolor="#C35811" strokeweight="3.00pt">
                 <v:path textboxrect="0,0,99999,100000"/>
               </v:shape>
             </w:pict>
@@ -4139,7 +4498,7 @@
       </w:r>
       <w:r>
         <w:rPr>
-          <w:rStyle w:val="874"/>
+          <w:rStyle w:val="891"/>
           <w:smallCaps w:val="0"/>
           <w:color w:val="auto"/>
         </w:rPr>
@@ -4157,7 +4516,7 @@
                 <wp:extent cx="1447800" cy="1404620"/>
                 <wp:effectExtent l="144145" t="8255" r="201295" b="10795"/>
                 <wp:wrapNone/>
-                <wp:docPr id="24" name="Zone de texte 2" hidden="0"/>
+                <wp:docPr id="26" name="Zone de texte 2" hidden="0"/>
                 <wp:cNvGraphicFramePr/>
                 <a:graphic xmlns:a="http://schemas.openxmlformats.org/drawingml/2006/main">
                   <a:graphicData uri="http://schemas.microsoft.com/office/word/2010/wordprocessingShape">
@@ -4218,7 +4577,7 @@
           </mc:Choice>
           <mc:Fallback>
             <w:pict>
-              <v:shape id="shape 23" o:spid="_x0000_s23" o:spt="1" style="position:absolute;mso-wrap-distance-left:9.0pt;mso-wrap-distance-top:3.6pt;mso-wrap-distance-right:9.0pt;mso-wrap-distance-bottom:3.6pt;z-index:251682816;o:allowoverlap:true;o:allowincell:true;mso-position-horizontal-relative:text;margin-left:319.1pt;mso-position-horizontal:absolute;mso-position-vertical-relative:text;margin-top:216.8pt;mso-position-vertical:absolute;width:114.0pt;height:110.6pt;rotation:287;v-text-anchor:top;" coordsize="100000,100000" path="" filled="f" stroked="f" strokeweight="0.75pt">
+              <v:shape id="shape 25" o:spid="_x0000_s25" o:spt="1" style="position:absolute;mso-wrap-distance-left:9.0pt;mso-wrap-distance-top:3.6pt;mso-wrap-distance-right:9.0pt;mso-wrap-distance-bottom:3.6pt;z-index:251682816;o:allowoverlap:true;o:allowincell:true;mso-position-horizontal-relative:text;margin-left:319.1pt;mso-position-horizontal:absolute;mso-position-vertical-relative:text;margin-top:216.8pt;mso-position-vertical:absolute;width:114.0pt;height:110.6pt;rotation:287;v-text-anchor:top;" coordsize="100000,100000" path="" filled="f" stroked="f" strokeweight="0.75pt">
                 <v:path textboxrect="0,0,0,0"/>
                 <v:textbox>
                   <w:txbxContent>
@@ -4259,7 +4618,7 @@
                 <wp:extent cx="904875" cy="2905125"/>
                 <wp:effectExtent l="38100" t="38100" r="47625" b="47625"/>
                 <wp:wrapNone/>
-                <wp:docPr id="25" name="Connecteur droit avec flèche 23" hidden="0"/>
+                <wp:docPr id="27" name="Connecteur droit avec flèche 23" hidden="0"/>
                 <wp:cNvGraphicFramePr/>
                 <a:graphic xmlns:a="http://schemas.openxmlformats.org/drawingml/2006/main">
                   <a:graphicData uri="http://schemas.microsoft.com/office/word/2010/wordprocessingShape">
@@ -4318,7 +4677,7 @@
           </mc:Choice>
           <mc:Fallback>
             <w:pict>
-              <v:shape id="shape 24" o:spid="_x0000_s24" o:spt="32" style="position:absolute;mso-wrap-distance-left:9.0pt;mso-wrap-distance-top:0.0pt;mso-wrap-distance-right:9.0pt;mso-wrap-distance-bottom:0.0pt;z-index:251683840;o:allowoverlap:true;o:allowincell:true;mso-position-horizontal-relative:text;margin-left:298.1pt;mso-position-horizontal:absolute;mso-position-vertical-relative:text;margin-top:108.8pt;mso-position-vertical:absolute;width:71.2pt;height:228.8pt;flip:x;" coordsize="100000,100000" path="m0,0l100002,100000nfe" filled="f" strokecolor="#C35811" strokeweight="3.00pt">
+              <v:shape id="shape 26" o:spid="_x0000_s26" o:spt="32" style="position:absolute;mso-wrap-distance-left:9.0pt;mso-wrap-distance-top:0.0pt;mso-wrap-distance-right:9.0pt;mso-wrap-distance-bottom:0.0pt;z-index:251683840;o:allowoverlap:true;o:allowincell:true;mso-position-horizontal-relative:text;margin-left:298.1pt;mso-position-horizontal:absolute;mso-position-vertical-relative:text;margin-top:108.8pt;mso-position-vertical:absolute;width:71.2pt;height:228.8pt;flip:x;" coordsize="100000,100000" path="m0,0l100002,100000nfe" filled="f" strokecolor="#C35811" strokeweight="3.00pt">
                 <v:path textboxrect="0,0,99994,100000"/>
               </v:shape>
             </w:pict>
@@ -4332,7 +4691,7 @@
               <wp:inline xmlns:wp="http://schemas.openxmlformats.org/drawingml/2006/wordprocessingDrawing" distT="0" distB="0" distL="0" distR="0">
                 <wp:extent cx="9250680" cy="4892040"/>
                 <wp:effectExtent l="0" t="0" r="7620" b="3810"/>
-                <wp:docPr id="26" name="Image 10" hidden="0"/>
+                <wp:docPr id="28" name="Image 10" hidden="0"/>
                 <wp:cNvGraphicFramePr>
                   <a:graphicFrameLocks xmlns:a="http://schemas.openxmlformats.org/drawingml/2006/main" noChangeAspect="1"/>
                 </wp:cNvGraphicFramePr>
@@ -4347,7 +4706,7 @@
                         <pic:nvPr isPhoto="0" userDrawn="0"/>
                       </pic:nvPicPr>
                       <pic:blipFill>
-                        <a:blip r:embed="rId21"/>
+                        <a:blip r:embed="rId22"/>
                         <a:stretch/>
                       </pic:blipFill>
                       <pic:spPr bwMode="auto">
@@ -4387,9 +4746,9 @@
                   <v:f eqn="sum @10 21600 0"/>
                 </v:formulas>
               </v:shapetype>
-              <v:shape id="_x0000_i25" o:spid="_x0000_s25" type="#_x0000_t75" style="mso-wrap-distance-left:0.0pt;mso-wrap-distance-top:0.0pt;mso-wrap-distance-right:0.0pt;mso-wrap-distance-bottom:0.0pt;width:728.4pt;height:385.2pt;" stroked="f">
+              <v:shape id="_x0000_i27" o:spid="_x0000_s27" type="#_x0000_t75" style="mso-wrap-distance-left:0.0pt;mso-wrap-distance-top:0.0pt;mso-wrap-distance-right:0.0pt;mso-wrap-distance-bottom:0.0pt;width:728.4pt;height:385.2pt;" stroked="f">
                 <v:path textboxrect="0,0,0,0"/>
-                <v:imagedata r:id="rId21" o:title=""/>
+                <v:imagedata r:id="rId22" o:title=""/>
               </v:shape>
             </w:pict>
           </mc:Fallback>
@@ -4398,6 +4757,7 @@
       <w:r/>
     </w:p>
     <w:sectPr>
+      <w:footerReference w:type="default" r:id="rId10"/>
       <w:footnotePr/>
       <w:endnotePr/>
       <w:type w:val="nextPage"/>
@@ -4452,7 +4812,7 @@
     <w:sdtContent>
       <w:p>
         <w:pPr>
-          <w:pStyle w:val="723"/>
+          <w:pStyle w:val="740"/>
         </w:pPr>
         <w:r>
           <mc:AlternateContent>
@@ -4648,6 +5008,217 @@
 </w:ftr>
 </file>
 
+<file path=word/footer2.xml><?xml version="1.0" encoding="utf-8"?>
+<w:ftr xmlns:wpc="http://schemas.microsoft.com/office/word/2010/wordprocessingCanvas" xmlns:mc="http://schemas.openxmlformats.org/markup-compatibility/2006" xmlns:o="urn:schemas-microsoft-com:office:office" xmlns:r="http://schemas.openxmlformats.org/officeDocument/2006/relationships" xmlns:m="http://schemas.openxmlformats.org/officeDocument/2006/math" xmlns:v="urn:schemas-microsoft-com:vml" xmlns:wp14="http://schemas.microsoft.com/office/word/2010/wordprocessingDrawing" xmlns:wp="http://schemas.openxmlformats.org/drawingml/2006/wordprocessingDrawing" xmlns:w10="urn:schemas-microsoft-com:office:word" xmlns:w="http://schemas.openxmlformats.org/wordprocessingml/2006/main" xmlns:w14="http://schemas.microsoft.com/office/word/2010/wordml" xmlns:w15="http://schemas.microsoft.com/office/word/2012/wordml" xmlns:wpg="http://schemas.microsoft.com/office/word/2010/wordprocessingGroup" xmlns:wpi="http://schemas.microsoft.com/office/word/2010/wordprocessingInk" xmlns:wne="http://schemas.microsoft.com/office/word/2006/wordml" xmlns:a="http://schemas.openxmlformats.org/drawingml/2006/main" xmlns:wps="http://schemas.microsoft.com/office/word/2010/wordprocessingShape" mc:Ignorable="w14 w15 wp14">
+  <w:sdt>
+    <w:sdtPr>
+      <w15:appearance w15:val="boundingBox"/>
+      <w:id w:val="-1609502931"/>
+      <w:docPartObj>
+        <w:docPartGallery w:val="Page Numbers (Bottom of Page)"/>
+        <w:docPartUnique w:val="true"/>
+      </w:docPartObj>
+      <w:rPr/>
+    </w:sdtPr>
+    <w:sdtContent>
+      <w:p>
+        <w:pPr>
+          <w:pStyle w:val="740"/>
+        </w:pPr>
+        <w:r>
+          <mc:AlternateContent>
+            <mc:Choice Requires="wpg">
+              <w:drawing>
+                <wp:anchor xmlns:wp="http://schemas.openxmlformats.org/drawingml/2006/wordprocessingDrawing" distT="0" distB="0" distL="114300" distR="114300" simplePos="0" relativeHeight="251660288" behindDoc="0" locked="0" layoutInCell="1" allowOverlap="1">
+                  <wp:simplePos x="0" y="0"/>
+                  <wp:positionH relativeFrom="margin">
+                    <wp:align>center</wp:align>
+                  </wp:positionH>
+                  <wp:positionV relativeFrom="bottomMargin">
+                    <wp:align>center</wp:align>
+                  </wp:positionV>
+                  <wp:extent cx="551815" cy="238760"/>
+                  <wp:effectExtent l="19050" t="19050" r="19685" b="18415"/>
+                  <wp:wrapNone/>
+                  <wp:docPr id="3" name="Parenthèses 4" hidden="0"/>
+                  <wp:cNvGraphicFramePr/>
+                  <a:graphic xmlns:a="http://schemas.openxmlformats.org/drawingml/2006/main">
+                    <a:graphicData uri="http://schemas.microsoft.com/office/word/2010/wordprocessingShape">
+                      <wps:wsp>
+                        <wps:cNvPr id="0" name=""/>
+                        <wps:cNvSpPr>
+                          <a:spLocks noChangeArrowheads="1"/>
+                        </wps:cNvSpPr>
+                        <wps:spPr bwMode="auto">
+                          <a:xfrm>
+                            <a:off x="0" y="0"/>
+                            <a:ext cx="551815" cy="238760"/>
+                          </a:xfrm>
+                          <a:prstGeom prst="bracketPair">
+                            <a:avLst>
+                              <a:gd name="adj" fmla="val 16667"/>
+                            </a:avLst>
+                          </a:prstGeom>
+                          <a:solidFill>
+                            <a:srgbClr val="FFFFFF"/>
+                          </a:solidFill>
+                          <a:ln w="28575">
+                            <a:solidFill>
+                              <a:srgbClr val="808080"/>
+                            </a:solidFill>
+                            <a:round/>
+                            <a:headEnd/>
+                            <a:tailEnd/>
+                          </a:ln>
+                        </wps:spPr>
+                        <wps:txbx>
+                          <w:txbxContent>
+                            <w:p>
+                              <w:pPr>
+                                <w:jc w:val="center"/>
+                              </w:pPr>
+                              <w:r>
+                                <w:fldChar w:fldCharType="begin"/>
+                              </w:r>
+                              <w:r>
+                                <w:instrText xml:space="preserve">PAGE    \* MERGEFORMAT</w:instrText>
+                              </w:r>
+                              <w:r>
+                                <w:fldChar w:fldCharType="separate"/>
+                              </w:r>
+                              <w:r>
+                                <w:t xml:space="preserve">2</w:t>
+                              </w:r>
+                              <w:r>
+                                <w:fldChar w:fldCharType="end"/>
+                              </w:r>
+                              <w:r/>
+                            </w:p>
+                          </w:txbxContent>
+                        </wps:txbx>
+                        <wps:bodyPr rot="0" vert="horz" wrap="square" lIns="91440" tIns="0" rIns="91440" bIns="0" anchor="t" anchorCtr="0" upright="1">
+                          <a:noAutofit/>
+                        </wps:bodyPr>
+                      </wps:wsp>
+                    </a:graphicData>
+                  </a:graphic>
+                  <wp14:sizeRelH relativeFrom="margin">
+                    <wp14:pctWidth>10000</wp14:pctWidth>
+                  </wp14:sizeRelH>
+                  <wp14:sizeRelV relativeFrom="bottomMargin">
+                    <wp14:pctHeight>0</wp14:pctHeight>
+                  </wp14:sizeRelV>
+                </wp:anchor>
+              </w:drawing>
+            </mc:Choice>
+            <mc:Fallback>
+              <w:pict>
+                <v:shape id="shape 2" o:spid="_x0000_s2" o:spt="185" style="position:absolute;mso-wrap-distance-left:9.0pt;mso-wrap-distance-top:0.0pt;mso-wrap-distance-right:9.0pt;mso-wrap-distance-bottom:0.0pt;z-index:251660288;o:allowoverlap:true;o:allowincell:true;mso-position-horizontal-relative:margin;mso-position-horizontal:center;mso-position-vertical-relative:bottom-margin-area;mso-position-vertical:center;width:43.4pt;height:18.8pt;v-text-anchor:top;" coordsize="100000,100000" path="m0,16665l0,16665c0,7523,3255,0,7211,0c7211,0,7211,0,7211,0l92787,0l92787,0c96743,0,99998,7523,99998,16665l99998,16665c99998,16665,99998,16665,99998,16665l100000,83336l100000,83336c100000,83336,100000,83336,100000,83336l100000,83336c100000,92478,96745,100001,92789,100001c92789,100001,92789,100001,92789,100001l7211,100001l7211,100001c3255,100001,0,92478,0,83336c0,83336,0,83336,0,83336xnsem7211,100001l7211,100001c3255,100001,0,92478,0,83336c0,83336,0,83336,0,83336l0,16665l0,16665c0,7523,3255,0,7211,0c7211,0,7211,0,7211,0m92787,0l92787,0c96743,0,99998,7523,99998,16665l99998,16665c99998,16665,99998,16665,99998,16665l100000,83336l100000,83336c100000,83336,100000,83336,100000,83336l100000,83336c100000,92478,96745,100001,92789,100001c92789,100001,92789,100001,92789,100001nfe" fillcolor="#FFFFFF" strokecolor="#808080" strokeweight="2.25pt">
+                  <v:path textboxrect="2111,4879,97886,95116"/>
+                  <v:textbox>
+                    <w:txbxContent>
+                      <w:p>
+                        <w:pPr>
+                          <w:jc w:val="center"/>
+                        </w:pPr>
+                        <w:r>
+                          <w:fldChar w:fldCharType="begin"/>
+                        </w:r>
+                        <w:r>
+                          <w:instrText xml:space="preserve">PAGE    \* MERGEFORMAT</w:instrText>
+                        </w:r>
+                        <w:r>
+                          <w:fldChar w:fldCharType="separate"/>
+                        </w:r>
+                        <w:r>
+                          <w:t xml:space="preserve">2</w:t>
+                        </w:r>
+                        <w:r>
+                          <w:fldChar w:fldCharType="end"/>
+                        </w:r>
+                        <w:r/>
+                      </w:p>
+                    </w:txbxContent>
+                  </v:textbox>
+                </v:shape>
+              </w:pict>
+            </mc:Fallback>
+          </mc:AlternateContent>
+        </w:r>
+        <w:r>
+          <mc:AlternateContent>
+            <mc:Choice Requires="wpg">
+              <w:drawing>
+                <wp:anchor xmlns:wp="http://schemas.openxmlformats.org/drawingml/2006/wordprocessingDrawing" distT="0" distB="0" distL="114300" distR="114300" simplePos="0" relativeHeight="251659264" behindDoc="0" locked="0" layoutInCell="1" allowOverlap="1">
+                  <wp:simplePos x="0" y="0"/>
+                  <wp:positionH relativeFrom="margin">
+                    <wp:align>center</wp:align>
+                  </wp:positionH>
+                  <wp:positionV relativeFrom="bottomMargin">
+                    <wp:align>center</wp:align>
+                  </wp:positionV>
+                  <wp:extent cx="5518150" cy="0"/>
+                  <wp:effectExtent l="9525" t="9525" r="6350" b="9525"/>
+                  <wp:wrapNone/>
+                  <wp:docPr id="4" name="Connecteur droit avec flèche 2" hidden="0"/>
+                  <wp:cNvGraphicFramePr/>
+                  <a:graphic xmlns:a="http://schemas.openxmlformats.org/drawingml/2006/main">
+                    <a:graphicData uri="http://schemas.microsoft.com/office/word/2010/wordprocessingShape">
+                      <wps:wsp>
+                        <wps:cNvPr id="0" name=""/>
+                        <wps:cNvSpPr/>
+                        <wps:spPr bwMode="auto">
+                          <a:xfrm>
+                            <a:off x="0" y="0"/>
+                            <a:ext cx="5518150" cy="0"/>
+                          </a:xfrm>
+                          <a:prstGeom prst="straightConnector1">
+                            <a:avLst/>
+                          </a:prstGeom>
+                          <a:noFill/>
+                          <a:ln w="12700">
+                            <a:solidFill>
+                              <a:srgbClr val="808080"/>
+                            </a:solidFill>
+                            <a:round/>
+                            <a:headEnd/>
+                            <a:tailEnd/>
+                          </a:ln>
+                        </wps:spPr>
+                        <wps:bodyPr rot="0">
+                          <a:prstTxWarp prst="textNoShape">
+                            <a:avLst/>
+                          </a:prstTxWarp>
+                          <a:noAutofit/>
+                        </wps:bodyPr>
+                      </wps:wsp>
+                    </a:graphicData>
+                  </a:graphic>
+                  <wp14:sizeRelH relativeFrom="page">
+                    <wp14:pctWidth>0</wp14:pctWidth>
+                  </wp14:sizeRelH>
+                  <wp14:sizeRelV relativeFrom="bottomMargin">
+                    <wp14:pctHeight>0</wp14:pctHeight>
+                  </wp14:sizeRelV>
+                </wp:anchor>
+              </w:drawing>
+            </mc:Choice>
+            <mc:Fallback>
+              <w:pict>
+                <v:shape id="shape 3" o:spid="_x0000_s3" o:spt="32" style="position:absolute;mso-wrap-distance-left:9.0pt;mso-wrap-distance-top:0.0pt;mso-wrap-distance-right:9.0pt;mso-wrap-distance-bottom:0.0pt;z-index:251659264;o:allowoverlap:true;o:allowincell:true;mso-position-horizontal-relative:margin;mso-position-horizontal:center;mso-position-vertical-relative:bottom-margin-area;mso-position-vertical:center;width:434.5pt;height:0.0pt;" coordsize="100000,100000" path="m0,0l100000,12773495nfe" filled="f" strokecolor="#808080" strokeweight="1.00pt">
+                  <v:path textboxrect="0,0,100000,100000"/>
+                </v:shape>
+              </w:pict>
+            </mc:Fallback>
+          </mc:AlternateContent>
+        </w:r>
+        <w:r/>
+      </w:p>
+    </w:sdtContent>
+  </w:sdt>
+</w:ftr>
+</file>
+
 <file path=word/footnotes.xml><?xml version="1.0" encoding="utf-8"?>
 <w:footnotes xmlns:wpc="http://schemas.microsoft.com/office/word/2010/wordprocessingCanvas" xmlns:mc="http://schemas.openxmlformats.org/markup-compatibility/2006" xmlns:o="urn:schemas-microsoft-com:office:office" xmlns:r="http://schemas.openxmlformats.org/officeDocument/2006/relationships" xmlns:m="http://schemas.openxmlformats.org/officeDocument/2006/math" xmlns:v="urn:schemas-microsoft-com:vml" xmlns:wp14="http://schemas.microsoft.com/office/word/2010/wordprocessingDrawing" xmlns:wp="http://schemas.openxmlformats.org/drawingml/2006/wordprocessingDrawing" xmlns:w10="urn:schemas-microsoft-com:office:word" xmlns:w="http://schemas.openxmlformats.org/wordprocessingml/2006/main" xmlns:w14="http://schemas.microsoft.com/office/word/2010/wordml" xmlns:w15="http://schemas.microsoft.com/office/word/2012/wordml" xmlns:wpg="http://schemas.microsoft.com/office/word/2010/wordprocessingGroup" xmlns:wpi="http://schemas.microsoft.com/office/word/2010/wordprocessingInk" xmlns:wne="http://schemas.microsoft.com/office/word/2006/wordml" xmlns:a="http://schemas.openxmlformats.org/drawingml/2006/main" xmlns:wps="http://schemas.microsoft.com/office/word/2010/wordprocessingShape" mc:Ignorable="w14 w15 wp14">
   <w:footnote w:type="separator" w:id="-1">
@@ -5100,10 +5671,10 @@
     <w:lsdException w:name="Bibliography" w:uiPriority="37"/>
     <w:lsdException w:name="TOC Heading" w:uiPriority="39" w:qFormat="1"/>
   </w:latentStyles>
-  <w:style w:type="character" w:styleId="12">
+  <w:style w:type="character" w:styleId="691">
     <w:name w:val="Heading 1 Char"/>
-    <w:basedOn w:val="701"/>
-    <w:link w:val="692"/>
+    <w:basedOn w:val="718"/>
+    <w:link w:val="709"/>
     <w:uiPriority w:val="9"/>
     <w:rPr>
       <w:rFonts w:ascii="Arial" w:hAnsi="Arial" w:cs="Arial" w:eastAsia="Arial"/>
@@ -5111,20 +5682,20 @@
       <w:szCs w:val="40"/>
     </w:rPr>
   </w:style>
-  <w:style w:type="character" w:styleId="14">
+  <w:style w:type="character" w:styleId="692">
     <w:name w:val="Heading 2 Char"/>
-    <w:basedOn w:val="701"/>
-    <w:link w:val="693"/>
+    <w:basedOn w:val="718"/>
+    <w:link w:val="710"/>
     <w:uiPriority w:val="9"/>
     <w:rPr>
       <w:rFonts w:ascii="Arial" w:hAnsi="Arial" w:cs="Arial" w:eastAsia="Arial"/>
       <w:sz w:val="34"/>
     </w:rPr>
   </w:style>
-  <w:style w:type="character" w:styleId="16">
+  <w:style w:type="character" w:styleId="693">
     <w:name w:val="Heading 3 Char"/>
-    <w:basedOn w:val="701"/>
-    <w:link w:val="694"/>
+    <w:basedOn w:val="718"/>
+    <w:link w:val="711"/>
     <w:uiPriority w:val="9"/>
     <w:rPr>
       <w:rFonts w:ascii="Arial" w:hAnsi="Arial" w:cs="Arial" w:eastAsia="Arial"/>
@@ -5132,10 +5703,10 @@
       <w:szCs w:val="30"/>
     </w:rPr>
   </w:style>
-  <w:style w:type="character" w:styleId="18">
+  <w:style w:type="character" w:styleId="694">
     <w:name w:val="Heading 4 Char"/>
-    <w:basedOn w:val="701"/>
-    <w:link w:val="695"/>
+    <w:basedOn w:val="718"/>
+    <w:link w:val="712"/>
     <w:uiPriority w:val="9"/>
     <w:rPr>
       <w:rFonts w:ascii="Arial" w:hAnsi="Arial" w:cs="Arial" w:eastAsia="Arial"/>
@@ -5145,10 +5716,10 @@
       <w:szCs w:val="26"/>
     </w:rPr>
   </w:style>
-  <w:style w:type="character" w:styleId="20">
+  <w:style w:type="character" w:styleId="695">
     <w:name w:val="Heading 5 Char"/>
-    <w:basedOn w:val="701"/>
-    <w:link w:val="696"/>
+    <w:basedOn w:val="718"/>
+    <w:link w:val="713"/>
     <w:uiPriority w:val="9"/>
     <w:rPr>
       <w:rFonts w:ascii="Arial" w:hAnsi="Arial" w:cs="Arial" w:eastAsia="Arial"/>
@@ -5158,10 +5729,10 @@
       <w:szCs w:val="24"/>
     </w:rPr>
   </w:style>
-  <w:style w:type="character" w:styleId="22">
+  <w:style w:type="character" w:styleId="696">
     <w:name w:val="Heading 6 Char"/>
-    <w:basedOn w:val="701"/>
-    <w:link w:val="697"/>
+    <w:basedOn w:val="718"/>
+    <w:link w:val="714"/>
     <w:uiPriority w:val="9"/>
     <w:rPr>
       <w:rFonts w:ascii="Arial" w:hAnsi="Arial" w:cs="Arial" w:eastAsia="Arial"/>
@@ -5171,10 +5742,10 @@
       <w:szCs w:val="22"/>
     </w:rPr>
   </w:style>
-  <w:style w:type="character" w:styleId="24">
+  <w:style w:type="character" w:styleId="697">
     <w:name w:val="Heading 7 Char"/>
-    <w:basedOn w:val="701"/>
-    <w:link w:val="698"/>
+    <w:basedOn w:val="718"/>
+    <w:link w:val="715"/>
     <w:uiPriority w:val="9"/>
     <w:rPr>
       <w:rFonts w:ascii="Arial" w:hAnsi="Arial" w:cs="Arial" w:eastAsia="Arial"/>
@@ -5186,10 +5757,10 @@
       <w:szCs w:val="22"/>
     </w:rPr>
   </w:style>
-  <w:style w:type="character" w:styleId="26">
+  <w:style w:type="character" w:styleId="698">
     <w:name w:val="Heading 8 Char"/>
-    <w:basedOn w:val="701"/>
-    <w:link w:val="699"/>
+    <w:basedOn w:val="718"/>
+    <w:link w:val="716"/>
     <w:uiPriority w:val="9"/>
     <w:rPr>
       <w:rFonts w:ascii="Arial" w:hAnsi="Arial" w:cs="Arial" w:eastAsia="Arial"/>
@@ -5199,10 +5770,10 @@
       <w:szCs w:val="22"/>
     </w:rPr>
   </w:style>
-  <w:style w:type="character" w:styleId="28">
+  <w:style w:type="character" w:styleId="699">
     <w:name w:val="Heading 9 Char"/>
-    <w:basedOn w:val="701"/>
-    <w:link w:val="700"/>
+    <w:basedOn w:val="718"/>
+    <w:link w:val="717"/>
     <w:uiPriority w:val="9"/>
     <w:rPr>
       <w:rFonts w:ascii="Arial" w:hAnsi="Arial" w:cs="Arial" w:eastAsia="Arial"/>
@@ -5212,71 +5783,71 @@
       <w:szCs w:val="21"/>
     </w:rPr>
   </w:style>
-  <w:style w:type="character" w:styleId="33">
+  <w:style w:type="character" w:styleId="700">
     <w:name w:val="Title Char"/>
-    <w:basedOn w:val="701"/>
-    <w:link w:val="713"/>
+    <w:basedOn w:val="718"/>
+    <w:link w:val="730"/>
     <w:uiPriority w:val="10"/>
     <w:rPr>
       <w:sz w:val="48"/>
       <w:szCs w:val="48"/>
     </w:rPr>
   </w:style>
-  <w:style w:type="character" w:styleId="35">
+  <w:style w:type="character" w:styleId="701">
     <w:name w:val="Subtitle Char"/>
-    <w:basedOn w:val="701"/>
-    <w:link w:val="715"/>
+    <w:basedOn w:val="718"/>
+    <w:link w:val="732"/>
     <w:uiPriority w:val="11"/>
     <w:rPr>
       <w:sz w:val="24"/>
       <w:szCs w:val="24"/>
     </w:rPr>
   </w:style>
-  <w:style w:type="character" w:styleId="37">
+  <w:style w:type="character" w:styleId="702">
     <w:name w:val="Quote Char"/>
-    <w:link w:val="717"/>
+    <w:link w:val="734"/>
     <w:uiPriority w:val="29"/>
     <w:rPr>
       <w:i/>
     </w:rPr>
   </w:style>
-  <w:style w:type="character" w:styleId="39">
+  <w:style w:type="character" w:styleId="703">
     <w:name w:val="Intense Quote Char"/>
-    <w:link w:val="719"/>
+    <w:link w:val="736"/>
     <w:uiPriority w:val="30"/>
     <w:rPr>
       <w:i/>
     </w:rPr>
   </w:style>
-  <w:style w:type="character" w:styleId="41">
+  <w:style w:type="character" w:styleId="704">
     <w:name w:val="Header Char"/>
-    <w:basedOn w:val="701"/>
-    <w:link w:val="721"/>
+    <w:basedOn w:val="718"/>
+    <w:link w:val="738"/>
     <w:uiPriority w:val="99"/>
   </w:style>
-  <w:style w:type="character" w:styleId="45">
+  <w:style w:type="character" w:styleId="705">
     <w:name w:val="Caption Char"/>
-    <w:basedOn w:val="725"/>
-    <w:link w:val="723"/>
+    <w:basedOn w:val="742"/>
+    <w:link w:val="740"/>
     <w:uiPriority w:val="99"/>
   </w:style>
-  <w:style w:type="character" w:styleId="174">
+  <w:style w:type="character" w:styleId="706">
     <w:name w:val="Footnote Text Char"/>
-    <w:link w:val="854"/>
+    <w:link w:val="871"/>
     <w:uiPriority w:val="99"/>
     <w:rPr>
       <w:sz w:val="18"/>
     </w:rPr>
   </w:style>
-  <w:style w:type="character" w:styleId="177">
+  <w:style w:type="character" w:styleId="707">
     <w:name w:val="Endnote Text Char"/>
-    <w:link w:val="857"/>
+    <w:link w:val="874"/>
     <w:uiPriority w:val="99"/>
     <w:rPr>
       <w:sz w:val="20"/>
     </w:rPr>
   </w:style>
-  <w:style w:type="paragraph" w:styleId="691" w:default="1">
+  <w:style w:type="paragraph" w:styleId="708" w:default="1">
     <w:name w:val="Normal"/>
     <w:qFormat/>
     <w:pPr>
@@ -5286,11 +5857,11 @@
       <w:sz w:val="26"/>
     </w:rPr>
   </w:style>
-  <w:style w:type="paragraph" w:styleId="692">
+  <w:style w:type="paragraph" w:styleId="709">
     <w:name w:val="Heading 1"/>
-    <w:basedOn w:val="691"/>
-    <w:next w:val="691"/>
-    <w:link w:val="704"/>
+    <w:basedOn w:val="708"/>
+    <w:next w:val="708"/>
+    <w:link w:val="721"/>
     <w:uiPriority w:val="9"/>
     <w:qFormat/>
     <w:pPr>
@@ -5305,11 +5876,11 @@
       <w:szCs w:val="40"/>
     </w:rPr>
   </w:style>
-  <w:style w:type="paragraph" w:styleId="693">
+  <w:style w:type="paragraph" w:styleId="710">
     <w:name w:val="Heading 2"/>
-    <w:basedOn w:val="691"/>
-    <w:next w:val="691"/>
-    <w:link w:val="705"/>
+    <w:basedOn w:val="708"/>
+    <w:next w:val="708"/>
+    <w:link w:val="722"/>
     <w:uiPriority w:val="9"/>
     <w:unhideWhenUsed/>
     <w:qFormat/>
@@ -5329,11 +5900,11 @@
       <w:sz w:val="40"/>
     </w:rPr>
   </w:style>
-  <w:style w:type="paragraph" w:styleId="694">
+  <w:style w:type="paragraph" w:styleId="711">
     <w:name w:val="Heading 3"/>
-    <w:basedOn w:val="691"/>
-    <w:next w:val="691"/>
-    <w:link w:val="706"/>
+    <w:basedOn w:val="708"/>
+    <w:next w:val="708"/>
+    <w:link w:val="723"/>
     <w:uiPriority w:val="9"/>
     <w:unhideWhenUsed/>
     <w:qFormat/>
@@ -5349,11 +5920,11 @@
       <w:szCs w:val="30"/>
     </w:rPr>
   </w:style>
-  <w:style w:type="paragraph" w:styleId="695">
+  <w:style w:type="paragraph" w:styleId="712">
     <w:name w:val="Heading 4"/>
-    <w:basedOn w:val="691"/>
-    <w:next w:val="691"/>
-    <w:link w:val="707"/>
+    <w:basedOn w:val="708"/>
+    <w:next w:val="708"/>
+    <w:link w:val="724"/>
     <w:uiPriority w:val="9"/>
     <w:unhideWhenUsed/>
     <w:qFormat/>
@@ -5370,11 +5941,11 @@
       <w:szCs w:val="26"/>
     </w:rPr>
   </w:style>
-  <w:style w:type="paragraph" w:styleId="696">
+  <w:style w:type="paragraph" w:styleId="713">
     <w:name w:val="Heading 5"/>
-    <w:basedOn w:val="691"/>
-    <w:next w:val="691"/>
-    <w:link w:val="708"/>
+    <w:basedOn w:val="708"/>
+    <w:next w:val="708"/>
+    <w:link w:val="725"/>
     <w:uiPriority w:val="9"/>
     <w:unhideWhenUsed/>
     <w:qFormat/>
@@ -5392,11 +5963,11 @@
       <w:szCs w:val="24"/>
     </w:rPr>
   </w:style>
-  <w:style w:type="paragraph" w:styleId="697">
+  <w:style w:type="paragraph" w:styleId="714">
     <w:name w:val="Heading 6"/>
-    <w:basedOn w:val="691"/>
-    <w:next w:val="691"/>
-    <w:link w:val="709"/>
+    <w:basedOn w:val="708"/>
+    <w:next w:val="708"/>
+    <w:link w:val="726"/>
     <w:uiPriority w:val="9"/>
     <w:unhideWhenUsed/>
     <w:qFormat/>
@@ -5413,11 +5984,11 @@
       <w:sz w:val="22"/>
     </w:rPr>
   </w:style>
-  <w:style w:type="paragraph" w:styleId="698">
+  <w:style w:type="paragraph" w:styleId="715">
     <w:name w:val="Heading 7"/>
-    <w:basedOn w:val="691"/>
-    <w:next w:val="691"/>
-    <w:link w:val="710"/>
+    <w:basedOn w:val="708"/>
+    <w:next w:val="708"/>
+    <w:link w:val="727"/>
     <w:uiPriority w:val="9"/>
     <w:unhideWhenUsed/>
     <w:qFormat/>
@@ -5436,11 +6007,11 @@
       <w:sz w:val="22"/>
     </w:rPr>
   </w:style>
-  <w:style w:type="paragraph" w:styleId="699">
+  <w:style w:type="paragraph" w:styleId="716">
     <w:name w:val="Heading 8"/>
-    <w:basedOn w:val="691"/>
-    <w:next w:val="691"/>
-    <w:link w:val="711"/>
+    <w:basedOn w:val="708"/>
+    <w:next w:val="708"/>
+    <w:link w:val="728"/>
     <w:uiPriority w:val="9"/>
     <w:unhideWhenUsed/>
     <w:qFormat/>
@@ -5457,11 +6028,11 @@
       <w:sz w:val="22"/>
     </w:rPr>
   </w:style>
-  <w:style w:type="paragraph" w:styleId="700">
+  <w:style w:type="paragraph" w:styleId="717">
     <w:name w:val="Heading 9"/>
-    <w:basedOn w:val="691"/>
-    <w:next w:val="691"/>
-    <w:link w:val="712"/>
+    <w:basedOn w:val="708"/>
+    <w:next w:val="708"/>
+    <w:link w:val="729"/>
     <w:uiPriority w:val="9"/>
     <w:unhideWhenUsed/>
     <w:qFormat/>
@@ -5479,13 +6050,13 @@
       <w:szCs w:val="21"/>
     </w:rPr>
   </w:style>
-  <w:style w:type="character" w:styleId="701" w:default="1">
+  <w:style w:type="character" w:styleId="718" w:default="1">
     <w:name w:val="Default Paragraph Font"/>
     <w:uiPriority w:val="1"/>
     <w:semiHidden/>
     <w:unhideWhenUsed/>
   </w:style>
-  <w:style w:type="table" w:styleId="702" w:default="1">
+  <w:style w:type="table" w:styleId="719" w:default="1">
     <w:name w:val="Normal Table"/>
     <w:uiPriority w:val="99"/>
     <w:semiHidden/>
@@ -5500,15 +6071,15 @@
       </w:tblCellMar>
     </w:tblPr>
   </w:style>
-  <w:style w:type="numbering" w:styleId="703" w:default="1">
+  <w:style w:type="numbering" w:styleId="720" w:default="1">
     <w:name w:val="No List"/>
     <w:uiPriority w:val="99"/>
     <w:semiHidden/>
     <w:unhideWhenUsed/>
   </w:style>
-  <w:style w:type="character" w:styleId="704" w:customStyle="1">
+  <w:style w:type="character" w:styleId="721" w:customStyle="1">
     <w:name w:val="Titre 1 Car"/>
-    <w:link w:val="692"/>
+    <w:link w:val="709"/>
     <w:uiPriority w:val="9"/>
     <w:rPr>
       <w:rFonts w:ascii="Arial" w:hAnsi="Arial" w:cs="Arial" w:eastAsia="Arial"/>
@@ -5516,9 +6087,9 @@
       <w:szCs w:val="40"/>
     </w:rPr>
   </w:style>
-  <w:style w:type="character" w:styleId="705" w:customStyle="1">
+  <w:style w:type="character" w:styleId="722" w:customStyle="1">
     <w:name w:val="Titre 2 Car"/>
-    <w:link w:val="693"/>
+    <w:link w:val="710"/>
     <w:uiPriority w:val="9"/>
     <w:rPr>
       <w:rFonts w:ascii="Arial" w:hAnsi="Arial" w:cs="Arial" w:eastAsia="Arial"/>
@@ -5526,9 +6097,9 @@
       <w:sz w:val="40"/>
     </w:rPr>
   </w:style>
-  <w:style w:type="character" w:styleId="706" w:customStyle="1">
+  <w:style w:type="character" w:styleId="723" w:customStyle="1">
     <w:name w:val="Titre 3 Car"/>
-    <w:link w:val="694"/>
+    <w:link w:val="711"/>
     <w:uiPriority w:val="9"/>
     <w:rPr>
       <w:rFonts w:ascii="Arial" w:hAnsi="Arial" w:cs="Arial" w:eastAsia="Arial"/>
@@ -5536,9 +6107,9 @@
       <w:szCs w:val="30"/>
     </w:rPr>
   </w:style>
-  <w:style w:type="character" w:styleId="707" w:customStyle="1">
+  <w:style w:type="character" w:styleId="724" w:customStyle="1">
     <w:name w:val="Titre 4 Car"/>
-    <w:link w:val="695"/>
+    <w:link w:val="712"/>
     <w:uiPriority w:val="9"/>
     <w:rPr>
       <w:rFonts w:ascii="Arial" w:hAnsi="Arial" w:cs="Arial" w:eastAsia="Arial"/>
@@ -5548,9 +6119,9 @@
       <w:szCs w:val="26"/>
     </w:rPr>
   </w:style>
-  <w:style w:type="character" w:styleId="708" w:customStyle="1">
+  <w:style w:type="character" w:styleId="725" w:customStyle="1">
     <w:name w:val="Titre 5 Car"/>
-    <w:link w:val="696"/>
+    <w:link w:val="713"/>
     <w:uiPriority w:val="9"/>
     <w:rPr>
       <w:rFonts w:ascii="Arial" w:hAnsi="Arial" w:cs="Arial" w:eastAsia="Arial"/>
@@ -5560,9 +6131,9 @@
       <w:szCs w:val="24"/>
     </w:rPr>
   </w:style>
-  <w:style w:type="character" w:styleId="709" w:customStyle="1">
+  <w:style w:type="character" w:styleId="726" w:customStyle="1">
     <w:name w:val="Titre 6 Car"/>
-    <w:link w:val="697"/>
+    <w:link w:val="714"/>
     <w:uiPriority w:val="9"/>
     <w:rPr>
       <w:rFonts w:ascii="Arial" w:hAnsi="Arial" w:cs="Arial" w:eastAsia="Arial"/>
@@ -5572,9 +6143,9 @@
       <w:szCs w:val="22"/>
     </w:rPr>
   </w:style>
-  <w:style w:type="character" w:styleId="710" w:customStyle="1">
+  <w:style w:type="character" w:styleId="727" w:customStyle="1">
     <w:name w:val="Titre 7 Car"/>
-    <w:link w:val="698"/>
+    <w:link w:val="715"/>
     <w:uiPriority w:val="9"/>
     <w:rPr>
       <w:rFonts w:ascii="Arial" w:hAnsi="Arial" w:cs="Arial" w:eastAsia="Arial"/>
@@ -5586,9 +6157,9 @@
       <w:szCs w:val="22"/>
     </w:rPr>
   </w:style>
-  <w:style w:type="character" w:styleId="711" w:customStyle="1">
+  <w:style w:type="character" w:styleId="728" w:customStyle="1">
     <w:name w:val="Titre 8 Car"/>
-    <w:link w:val="699"/>
+    <w:link w:val="716"/>
     <w:uiPriority w:val="9"/>
     <w:rPr>
       <w:rFonts w:ascii="Arial" w:hAnsi="Arial" w:cs="Arial" w:eastAsia="Arial"/>
@@ -5598,9 +6169,9 @@
       <w:szCs w:val="22"/>
     </w:rPr>
   </w:style>
-  <w:style w:type="character" w:styleId="712" w:customStyle="1">
+  <w:style w:type="character" w:styleId="729" w:customStyle="1">
     <w:name w:val="Titre 9 Car"/>
-    <w:link w:val="700"/>
+    <w:link w:val="717"/>
     <w:uiPriority w:val="9"/>
     <w:rPr>
       <w:rFonts w:ascii="Arial" w:hAnsi="Arial" w:cs="Arial" w:eastAsia="Arial"/>
@@ -5610,11 +6181,11 @@
       <w:szCs w:val="21"/>
     </w:rPr>
   </w:style>
-  <w:style w:type="paragraph" w:styleId="713">
+  <w:style w:type="paragraph" w:styleId="730">
     <w:name w:val="Title"/>
-    <w:basedOn w:val="691"/>
-    <w:next w:val="691"/>
-    <w:link w:val="714"/>
+    <w:basedOn w:val="708"/>
+    <w:next w:val="708"/>
+    <w:link w:val="731"/>
     <w:uiPriority w:val="10"/>
     <w:qFormat/>
     <w:pPr>
@@ -5626,20 +6197,20 @@
       <w:szCs w:val="48"/>
     </w:rPr>
   </w:style>
-  <w:style w:type="character" w:styleId="714" w:customStyle="1">
+  <w:style w:type="character" w:styleId="731" w:customStyle="1">
     <w:name w:val="Titre Car"/>
-    <w:link w:val="713"/>
+    <w:link w:val="730"/>
     <w:uiPriority w:val="10"/>
     <w:rPr>
       <w:sz w:val="48"/>
       <w:szCs w:val="48"/>
     </w:rPr>
   </w:style>
-  <w:style w:type="paragraph" w:styleId="715">
+  <w:style w:type="paragraph" w:styleId="732">
     <w:name w:val="Subtitle"/>
-    <w:basedOn w:val="691"/>
-    <w:next w:val="691"/>
-    <w:link w:val="716"/>
+    <w:basedOn w:val="708"/>
+    <w:next w:val="708"/>
+    <w:link w:val="733"/>
     <w:uiPriority w:val="11"/>
     <w:qFormat/>
     <w:pPr>
@@ -5650,20 +6221,20 @@
       <w:szCs w:val="24"/>
     </w:rPr>
   </w:style>
-  <w:style w:type="character" w:styleId="716" w:customStyle="1">
+  <w:style w:type="character" w:styleId="733" w:customStyle="1">
     <w:name w:val="Sous-titre Car"/>
-    <w:link w:val="715"/>
+    <w:link w:val="732"/>
     <w:uiPriority w:val="11"/>
     <w:rPr>
       <w:sz w:val="24"/>
       <w:szCs w:val="24"/>
     </w:rPr>
   </w:style>
-  <w:style w:type="paragraph" w:styleId="717">
+  <w:style w:type="paragraph" w:styleId="734">
     <w:name w:val="Quote"/>
-    <w:basedOn w:val="691"/>
-    <w:next w:val="691"/>
-    <w:link w:val="718"/>
+    <w:basedOn w:val="708"/>
+    <w:next w:val="708"/>
+    <w:link w:val="735"/>
     <w:uiPriority w:val="29"/>
     <w:qFormat/>
     <w:pPr>
@@ -5673,19 +6244,19 @@
       <w:i/>
     </w:rPr>
   </w:style>
-  <w:style w:type="character" w:styleId="718" w:customStyle="1">
+  <w:style w:type="character" w:styleId="735" w:customStyle="1">
     <w:name w:val="Citation Car"/>
-    <w:link w:val="717"/>
+    <w:link w:val="734"/>
     <w:uiPriority w:val="29"/>
     <w:rPr>
       <w:i/>
     </w:rPr>
   </w:style>
-  <w:style w:type="paragraph" w:styleId="719">
+  <w:style w:type="paragraph" w:styleId="736">
     <w:name w:val="Intense Quote"/>
-    <w:basedOn w:val="691"/>
-    <w:next w:val="691"/>
-    <w:link w:val="720"/>
+    <w:basedOn w:val="708"/>
+    <w:next w:val="708"/>
+    <w:link w:val="737"/>
     <w:uiPriority w:val="30"/>
     <w:qFormat/>
     <w:pPr>
@@ -5702,18 +6273,18 @@
       <w:i/>
     </w:rPr>
   </w:style>
-  <w:style w:type="character" w:styleId="720" w:customStyle="1">
+  <w:style w:type="character" w:styleId="737" w:customStyle="1">
     <w:name w:val="Citation intense Car"/>
-    <w:link w:val="719"/>
+    <w:link w:val="736"/>
     <w:uiPriority w:val="30"/>
     <w:rPr>
       <w:i/>
     </w:rPr>
   </w:style>
-  <w:style w:type="paragraph" w:styleId="721">
+  <w:style w:type="paragraph" w:styleId="738">
     <w:name w:val="Header"/>
-    <w:basedOn w:val="691"/>
-    <w:link w:val="722"/>
+    <w:basedOn w:val="708"/>
+    <w:link w:val="739"/>
     <w:uiPriority w:val="99"/>
     <w:unhideWhenUsed/>
     <w:pPr>
@@ -5724,15 +6295,15 @@
       </w:tabs>
     </w:pPr>
   </w:style>
-  <w:style w:type="character" w:styleId="722" w:customStyle="1">
+  <w:style w:type="character" w:styleId="739" w:customStyle="1">
     <w:name w:val="En-tête Car"/>
-    <w:link w:val="721"/>
+    <w:link w:val="738"/>
     <w:uiPriority w:val="99"/>
   </w:style>
-  <w:style w:type="paragraph" w:styleId="723">
+  <w:style w:type="paragraph" w:styleId="740">
     <w:name w:val="Footer"/>
-    <w:basedOn w:val="691"/>
-    <w:link w:val="726"/>
+    <w:basedOn w:val="708"/>
+    <w:link w:val="743"/>
     <w:uiPriority w:val="99"/>
     <w:unhideWhenUsed/>
     <w:pPr>
@@ -5743,14 +6314,14 @@
       </w:tabs>
     </w:pPr>
   </w:style>
-  <w:style w:type="character" w:styleId="724" w:customStyle="1">
+  <w:style w:type="character" w:styleId="741" w:customStyle="1">
     <w:name w:val="Footer Char"/>
     <w:uiPriority w:val="99"/>
   </w:style>
-  <w:style w:type="paragraph" w:styleId="725">
+  <w:style w:type="paragraph" w:styleId="742">
     <w:name w:val="Caption"/>
-    <w:basedOn w:val="691"/>
-    <w:next w:val="691"/>
+    <w:basedOn w:val="708"/>
+    <w:next w:val="708"/>
     <w:uiPriority w:val="35"/>
     <w:semiHidden/>
     <w:unhideWhenUsed/>
@@ -5763,14 +6334,14 @@
       <w:szCs w:val="18"/>
     </w:rPr>
   </w:style>
-  <w:style w:type="character" w:styleId="726" w:customStyle="1">
+  <w:style w:type="character" w:styleId="743" w:customStyle="1">
     <w:name w:val="Pied de page Car"/>
-    <w:link w:val="723"/>
+    <w:link w:val="740"/>
     <w:uiPriority w:val="99"/>
   </w:style>
-  <w:style w:type="table" w:styleId="727">
+  <w:style w:type="table" w:styleId="744">
     <w:name w:val="Table Grid"/>
-    <w:basedOn w:val="702"/>
+    <w:basedOn w:val="719"/>
     <w:uiPriority w:val="59"/>
     <w:pPr>
       <w:spacing w:after="0" w:line="240" w:lineRule="auto"/>
@@ -5786,9 +6357,9 @@
       </w:tblBorders>
     </w:tblPr>
   </w:style>
-  <w:style w:type="table" w:styleId="728" w:customStyle="1">
+  <w:style w:type="table" w:styleId="745" w:customStyle="1">
     <w:name w:val="Table Grid Light"/>
-    <w:basedOn w:val="702"/>
+    <w:basedOn w:val="719"/>
     <w:uiPriority w:val="59"/>
     <w:pPr>
       <w:spacing w:after="0" w:line="240" w:lineRule="auto"/>
@@ -5804,9 +6375,9 @@
       </w:tblBorders>
     </w:tblPr>
   </w:style>
-  <w:style w:type="table" w:styleId="729">
+  <w:style w:type="table" w:styleId="746">
     <w:name w:val="Plain Table 1"/>
-    <w:basedOn w:val="702"/>
+    <w:basedOn w:val="719"/>
     <w:uiPriority w:val="59"/>
     <w:pPr>
       <w:spacing w:after="0" w:line="240" w:lineRule="auto"/>
@@ -5864,9 +6435,9 @@
       </w:rPr>
     </w:tblStylePr>
   </w:style>
-  <w:style w:type="table" w:styleId="730">
+  <w:style w:type="table" w:styleId="747">
     <w:name w:val="Plain Table 2"/>
-    <w:basedOn w:val="702"/>
+    <w:basedOn w:val="719"/>
     <w:uiPriority w:val="59"/>
     <w:pPr>
       <w:spacing w:after="0" w:line="240" w:lineRule="auto"/>
@@ -5942,9 +6513,9 @@
       </w:rPr>
     </w:tblStylePr>
   </w:style>
-  <w:style w:type="table" w:styleId="731">
+  <w:style w:type="table" w:styleId="748">
     <w:name w:val="Plain Table 3"/>
-    <w:basedOn w:val="702"/>
+    <w:basedOn w:val="719"/>
     <w:uiPriority w:val="99"/>
     <w:pPr>
       <w:spacing w:after="0" w:line="240" w:lineRule="auto"/>
@@ -6018,9 +6589,9 @@
       </w:rPr>
     </w:tblStylePr>
   </w:style>
-  <w:style w:type="table" w:styleId="732">
+  <w:style w:type="table" w:styleId="749">
     <w:name w:val="Plain Table 4"/>
-    <w:basedOn w:val="702"/>
+    <w:basedOn w:val="719"/>
     <w:uiPriority w:val="99"/>
     <w:pPr>
       <w:spacing w:after="0" w:line="240" w:lineRule="auto"/>
@@ -6074,9 +6645,9 @@
       </w:rPr>
     </w:tblStylePr>
   </w:style>
-  <w:style w:type="table" w:styleId="733">
+  <w:style w:type="table" w:styleId="750">
     <w:name w:val="Plain Table 5"/>
-    <w:basedOn w:val="702"/>
+    <w:basedOn w:val="719"/>
     <w:uiPriority w:val="99"/>
     <w:pPr>
       <w:spacing w:after="0" w:line="240" w:lineRule="auto"/>
@@ -6161,9 +6732,9 @@
       </w:tcPr>
     </w:tblStylePr>
   </w:style>
-  <w:style w:type="table" w:styleId="734">
+  <w:style w:type="table" w:styleId="751">
     <w:name w:val="Grid Table 1 Light"/>
-    <w:basedOn w:val="702"/>
+    <w:basedOn w:val="719"/>
     <w:uiPriority w:val="99"/>
     <w:pPr>
       <w:spacing w:after="0" w:line="240" w:lineRule="auto"/>
@@ -6225,9 +6796,9 @@
       </w:rPr>
     </w:tblStylePr>
   </w:style>
-  <w:style w:type="table" w:styleId="735" w:customStyle="1">
+  <w:style w:type="table" w:styleId="752" w:customStyle="1">
     <w:name w:val="Grid Table 1 Light - Accent 1"/>
-    <w:basedOn w:val="702"/>
+    <w:basedOn w:val="719"/>
     <w:uiPriority w:val="99"/>
     <w:pPr>
       <w:spacing w:after="0" w:line="240" w:lineRule="auto"/>
@@ -6289,9 +6860,9 @@
       </w:rPr>
     </w:tblStylePr>
   </w:style>
-  <w:style w:type="table" w:styleId="736" w:customStyle="1">
+  <w:style w:type="table" w:styleId="753" w:customStyle="1">
     <w:name w:val="Grid Table 1 Light - Accent 2"/>
-    <w:basedOn w:val="702"/>
+    <w:basedOn w:val="719"/>
     <w:uiPriority w:val="99"/>
     <w:pPr>
       <w:spacing w:after="0" w:line="240" w:lineRule="auto"/>
@@ -6353,9 +6924,9 @@
       </w:rPr>
     </w:tblStylePr>
   </w:style>
-  <w:style w:type="table" w:styleId="737" w:customStyle="1">
+  <w:style w:type="table" w:styleId="754" w:customStyle="1">
     <w:name w:val="Grid Table 1 Light - Accent 3"/>
-    <w:basedOn w:val="702"/>
+    <w:basedOn w:val="719"/>
     <w:uiPriority w:val="99"/>
     <w:pPr>
       <w:spacing w:after="0" w:line="240" w:lineRule="auto"/>
@@ -6417,9 +6988,9 @@
       </w:rPr>
     </w:tblStylePr>
   </w:style>
-  <w:style w:type="table" w:styleId="738" w:customStyle="1">
+  <w:style w:type="table" w:styleId="755" w:customStyle="1">
     <w:name w:val="Grid Table 1 Light - Accent 4"/>
-    <w:basedOn w:val="702"/>
+    <w:basedOn w:val="719"/>
     <w:uiPriority w:val="99"/>
     <w:pPr>
       <w:spacing w:after="0" w:line="240" w:lineRule="auto"/>
@@ -6481,9 +7052,9 @@
       </w:rPr>
     </w:tblStylePr>
   </w:style>
-  <w:style w:type="table" w:styleId="739" w:customStyle="1">
+  <w:style w:type="table" w:styleId="756" w:customStyle="1">
     <w:name w:val="Grid Table 1 Light - Accent 5"/>
-    <w:basedOn w:val="702"/>
+    <w:basedOn w:val="719"/>
     <w:uiPriority w:val="99"/>
     <w:pPr>
       <w:spacing w:after="0" w:line="240" w:lineRule="auto"/>
@@ -6545,9 +7116,9 @@
       </w:rPr>
     </w:tblStylePr>
   </w:style>
-  <w:style w:type="table" w:styleId="740" w:customStyle="1">
+  <w:style w:type="table" w:styleId="757" w:customStyle="1">
     <w:name w:val="Grid Table 1 Light - Accent 6"/>
-    <w:basedOn w:val="702"/>
+    <w:basedOn w:val="719"/>
     <w:uiPriority w:val="99"/>
     <w:pPr>
       <w:spacing w:after="0" w:line="240" w:lineRule="auto"/>
@@ -6609,9 +7180,9 @@
       </w:rPr>
     </w:tblStylePr>
   </w:style>
-  <w:style w:type="table" w:styleId="741">
+  <w:style w:type="table" w:styleId="758">
     <w:name w:val="Grid Table 2"/>
-    <w:basedOn w:val="702"/>
+    <w:basedOn w:val="719"/>
     <w:uiPriority w:val="99"/>
     <w:pPr>
       <w:spacing w:after="0" w:line="240" w:lineRule="auto"/>
@@ -6688,9 +7259,9 @@
       </w:tcPr>
     </w:tblStylePr>
   </w:style>
-  <w:style w:type="table" w:styleId="742" w:customStyle="1">
+  <w:style w:type="table" w:styleId="759" w:customStyle="1">
     <w:name w:val="Grid Table 2 - Accent 1"/>
-    <w:basedOn w:val="702"/>
+    <w:basedOn w:val="719"/>
     <w:uiPriority w:val="99"/>
     <w:pPr>
       <w:spacing w:after="0" w:line="240" w:lineRule="auto"/>
@@ -6767,9 +7338,9 @@
       </w:tcPr>
     </w:tblStylePr>
   </w:style>
-  <w:style w:type="table" w:styleId="743" w:customStyle="1">
+  <w:style w:type="table" w:styleId="760" w:customStyle="1">
     <w:name w:val="Grid Table 2 - Accent 2"/>
-    <w:basedOn w:val="702"/>
+    <w:basedOn w:val="719"/>
     <w:uiPriority w:val="99"/>
     <w:pPr>
       <w:spacing w:after="0" w:line="240" w:lineRule="auto"/>
@@ -6846,9 +7417,9 @@
       </w:tcPr>
     </w:tblStylePr>
   </w:style>
-  <w:style w:type="table" w:styleId="744" w:customStyle="1">
+  <w:style w:type="table" w:styleId="761" w:customStyle="1">
     <w:name w:val="Grid Table 2 - Accent 3"/>
-    <w:basedOn w:val="702"/>
+    <w:basedOn w:val="719"/>
     <w:uiPriority w:val="99"/>
     <w:pPr>
       <w:spacing w:after="0" w:line="240" w:lineRule="auto"/>
@@ -6925,9 +7496,9 @@
       </w:tcPr>
     </w:tblStylePr>
   </w:style>
-  <w:style w:type="table" w:styleId="745" w:customStyle="1">
+  <w:style w:type="table" w:styleId="762" w:customStyle="1">
     <w:name w:val="Grid Table 2 - Accent 4"/>
-    <w:basedOn w:val="702"/>
+    <w:basedOn w:val="719"/>
     <w:uiPriority w:val="99"/>
     <w:pPr>
       <w:spacing w:after="0" w:line="240" w:lineRule="auto"/>
@@ -7004,9 +7575,9 @@
       </w:tcPr>
     </w:tblStylePr>
   </w:style>
-  <w:style w:type="table" w:styleId="746" w:customStyle="1">
+  <w:style w:type="table" w:styleId="763" w:customStyle="1">
     <w:name w:val="Grid Table 2 - Accent 5"/>
-    <w:basedOn w:val="702"/>
+    <w:basedOn w:val="719"/>
     <w:uiPriority w:val="99"/>
     <w:pPr>
       <w:spacing w:after="0" w:line="240" w:lineRule="auto"/>
@@ -7083,9 +7654,9 @@
       </w:tcPr>
     </w:tblStylePr>
   </w:style>
-  <w:style w:type="table" w:styleId="747" w:customStyle="1">
+  <w:style w:type="table" w:styleId="764" w:customStyle="1">
     <w:name w:val="Grid Table 2 - Accent 6"/>
-    <w:basedOn w:val="702"/>
+    <w:basedOn w:val="719"/>
     <w:uiPriority w:val="99"/>
     <w:pPr>
       <w:spacing w:after="0" w:line="240" w:lineRule="auto"/>
@@ -7162,9 +7733,9 @@
       </w:tcPr>
     </w:tblStylePr>
   </w:style>
-  <w:style w:type="table" w:styleId="748">
+  <w:style w:type="table" w:styleId="765">
     <w:name w:val="Grid Table 3"/>
-    <w:basedOn w:val="702"/>
+    <w:basedOn w:val="719"/>
     <w:uiPriority w:val="99"/>
     <w:pPr>
       <w:spacing w:after="0" w:line="240" w:lineRule="auto"/>
@@ -7262,9 +7833,9 @@
       </w:tcPr>
     </w:tblStylePr>
   </w:style>
-  <w:style w:type="table" w:styleId="749" w:customStyle="1">
+  <w:style w:type="table" w:styleId="766" w:customStyle="1">
     <w:name w:val="Grid Table 3 - Accent 1"/>
-    <w:basedOn w:val="702"/>
+    <w:basedOn w:val="719"/>
     <w:uiPriority w:val="99"/>
     <w:pPr>
       <w:spacing w:after="0" w:line="240" w:lineRule="auto"/>
@@ -7362,9 +7933,9 @@
       </w:tcPr>
     </w:tblStylePr>
   </w:style>
-  <w:style w:type="table" w:styleId="750" w:customStyle="1">
+  <w:style w:type="table" w:styleId="767" w:customStyle="1">
     <w:name w:val="Grid Table 3 - Accent 2"/>
-    <w:basedOn w:val="702"/>
+    <w:basedOn w:val="719"/>
     <w:uiPriority w:val="99"/>
     <w:pPr>
       <w:spacing w:after="0" w:line="240" w:lineRule="auto"/>
@@ -7462,9 +8033,9 @@
       </w:tcPr>
     </w:tblStylePr>
   </w:style>
-  <w:style w:type="table" w:styleId="751" w:customStyle="1">
+  <w:style w:type="table" w:styleId="768" w:customStyle="1">
     <w:name w:val="Grid Table 3 - Accent 3"/>
-    <w:basedOn w:val="702"/>
+    <w:basedOn w:val="719"/>
     <w:uiPriority w:val="99"/>
     <w:pPr>
       <w:spacing w:after="0" w:line="240" w:lineRule="auto"/>
@@ -7562,9 +8133,9 @@
       </w:tcPr>
     </w:tblStylePr>
   </w:style>
-  <w:style w:type="table" w:styleId="752" w:customStyle="1">
+  <w:style w:type="table" w:styleId="769" w:customStyle="1">
     <w:name w:val="Grid Table 3 - Accent 4"/>
-    <w:basedOn w:val="702"/>
+    <w:basedOn w:val="719"/>
     <w:uiPriority w:val="99"/>
     <w:pPr>
       <w:spacing w:after="0" w:line="240" w:lineRule="auto"/>
@@ -7662,9 +8233,9 @@
       </w:tcPr>
     </w:tblStylePr>
   </w:style>
-  <w:style w:type="table" w:styleId="753" w:customStyle="1">
+  <w:style w:type="table" w:styleId="770" w:customStyle="1">
     <w:name w:val="Grid Table 3 - Accent 5"/>
-    <w:basedOn w:val="702"/>
+    <w:basedOn w:val="719"/>
     <w:uiPriority w:val="99"/>
     <w:pPr>
       <w:spacing w:after="0" w:line="240" w:lineRule="auto"/>
@@ -7762,9 +8333,9 @@
       </w:tcPr>
     </w:tblStylePr>
   </w:style>
-  <w:style w:type="table" w:styleId="754" w:customStyle="1">
+  <w:style w:type="table" w:styleId="771" w:customStyle="1">
     <w:name w:val="Grid Table 3 - Accent 6"/>
-    <w:basedOn w:val="702"/>
+    <w:basedOn w:val="719"/>
     <w:uiPriority w:val="99"/>
     <w:pPr>
       <w:spacing w:after="0" w:line="240" w:lineRule="auto"/>
@@ -7862,9 +8433,9 @@
       </w:tcPr>
     </w:tblStylePr>
   </w:style>
-  <w:style w:type="table" w:styleId="755">
+  <w:style w:type="table" w:styleId="772">
     <w:name w:val="Grid Table 4"/>
-    <w:basedOn w:val="702"/>
+    <w:basedOn w:val="719"/>
     <w:uiPriority w:val="59"/>
     <w:pPr>
       <w:spacing w:after="0" w:line="240" w:lineRule="auto"/>
@@ -7942,9 +8513,9 @@
       </w:tcPr>
     </w:tblStylePr>
   </w:style>
-  <w:style w:type="table" w:styleId="756" w:customStyle="1">
+  <w:style w:type="table" w:styleId="773" w:customStyle="1">
     <w:name w:val="Grid Table 4 - Accent 1"/>
-    <w:basedOn w:val="702"/>
+    <w:basedOn w:val="719"/>
     <w:uiPriority w:val="59"/>
     <w:pPr>
       <w:spacing w:after="0" w:line="240" w:lineRule="auto"/>
@@ -8022,9 +8593,9 @@
       </w:tcPr>
     </w:tblStylePr>
   </w:style>
-  <w:style w:type="table" w:styleId="757" w:customStyle="1">
+  <w:style w:type="table" w:styleId="774" w:customStyle="1">
     <w:name w:val="Grid Table 4 - Accent 2"/>
-    <w:basedOn w:val="702"/>
+    <w:basedOn w:val="719"/>
     <w:uiPriority w:val="59"/>
     <w:pPr>
       <w:spacing w:after="0" w:line="240" w:lineRule="auto"/>
@@ -8102,9 +8673,9 @@
       </w:tcPr>
     </w:tblStylePr>
   </w:style>
-  <w:style w:type="table" w:styleId="758" w:customStyle="1">
+  <w:style w:type="table" w:styleId="775" w:customStyle="1">
     <w:name w:val="Grid Table 4 - Accent 3"/>
-    <w:basedOn w:val="702"/>
+    <w:basedOn w:val="719"/>
     <w:uiPriority w:val="59"/>
     <w:pPr>
       <w:spacing w:after="0" w:line="240" w:lineRule="auto"/>
@@ -8182,9 +8753,9 @@
       </w:tcPr>
     </w:tblStylePr>
   </w:style>
-  <w:style w:type="table" w:styleId="759" w:customStyle="1">
+  <w:style w:type="table" w:styleId="776" w:customStyle="1">
     <w:name w:val="Grid Table 4 - Accent 4"/>
-    <w:basedOn w:val="702"/>
+    <w:basedOn w:val="719"/>
     <w:uiPriority w:val="59"/>
     <w:pPr>
       <w:spacing w:after="0" w:line="240" w:lineRule="auto"/>
@@ -8262,9 +8833,9 @@
       </w:tcPr>
     </w:tblStylePr>
   </w:style>
-  <w:style w:type="table" w:styleId="760" w:customStyle="1">
+  <w:style w:type="table" w:styleId="777" w:customStyle="1">
     <w:name w:val="Grid Table 4 - Accent 5"/>
-    <w:basedOn w:val="702"/>
+    <w:basedOn w:val="719"/>
     <w:uiPriority w:val="59"/>
     <w:pPr>
       <w:spacing w:after="0" w:line="240" w:lineRule="auto"/>
@@ -8342,9 +8913,9 @@
       </w:tcPr>
     </w:tblStylePr>
   </w:style>
-  <w:style w:type="table" w:styleId="761" w:customStyle="1">
+  <w:style w:type="table" w:styleId="778" w:customStyle="1">
     <w:name w:val="Grid Table 4 - Accent 6"/>
-    <w:basedOn w:val="702"/>
+    <w:basedOn w:val="719"/>
     <w:uiPriority w:val="59"/>
     <w:pPr>
       <w:spacing w:after="0" w:line="240" w:lineRule="auto"/>
@@ -8422,9 +8993,9 @@
       </w:tcPr>
     </w:tblStylePr>
   </w:style>
-  <w:style w:type="table" w:styleId="762">
+  <w:style w:type="table" w:styleId="779">
     <w:name w:val="Grid Table 5 Dark"/>
-    <w:basedOn w:val="702"/>
+    <w:basedOn w:val="719"/>
     <w:uiPriority w:val="99"/>
     <w:pPr>
       <w:spacing w:after="0" w:line="240" w:lineRule="auto"/>
@@ -8500,9 +9071,9 @@
       </w:tcPr>
     </w:tblStylePr>
   </w:style>
-  <w:style w:type="table" w:styleId="763" w:customStyle="1">
+  <w:style w:type="table" w:styleId="780" w:customStyle="1">
     <w:name w:val="Grid Table 5 Dark- Accent 1"/>
-    <w:basedOn w:val="702"/>
+    <w:basedOn w:val="719"/>
     <w:uiPriority w:val="99"/>
     <w:pPr>
       <w:spacing w:after="0" w:line="240" w:lineRule="auto"/>
@@ -8578,9 +9149,9 @@
       </w:tcPr>
     </w:tblStylePr>
   </w:style>
-  <w:style w:type="table" w:styleId="764" w:customStyle="1">
+  <w:style w:type="table" w:styleId="781" w:customStyle="1">
     <w:name w:val="Grid Table 5 Dark - Accent 2"/>
-    <w:basedOn w:val="702"/>
+    <w:basedOn w:val="719"/>
     <w:uiPriority w:val="99"/>
     <w:pPr>
       <w:spacing w:after="0" w:line="240" w:lineRule="auto"/>
@@ -8656,9 +9227,9 @@
       </w:tcPr>
     </w:tblStylePr>
   </w:style>
-  <w:style w:type="table" w:styleId="765" w:customStyle="1">
+  <w:style w:type="table" w:styleId="782" w:customStyle="1">
     <w:name w:val="Grid Table 5 Dark - Accent 3"/>
-    <w:basedOn w:val="702"/>
+    <w:basedOn w:val="719"/>
     <w:uiPriority w:val="99"/>
     <w:pPr>
       <w:spacing w:after="0" w:line="240" w:lineRule="auto"/>
@@ -8734,9 +9305,9 @@
       </w:tcPr>
     </w:tblStylePr>
   </w:style>
-  <w:style w:type="table" w:styleId="766" w:customStyle="1">
+  <w:style w:type="table" w:styleId="783" w:customStyle="1">
     <w:name w:val="Grid Table 5 Dark- Accent 4"/>
-    <w:basedOn w:val="702"/>
+    <w:basedOn w:val="719"/>
     <w:uiPriority w:val="99"/>
     <w:pPr>
       <w:spacing w:after="0" w:line="240" w:lineRule="auto"/>
@@ -8812,9 +9383,9 @@
       </w:tcPr>
     </w:tblStylePr>
   </w:style>
-  <w:style w:type="table" w:styleId="767" w:customStyle="1">
+  <w:style w:type="table" w:styleId="784" w:customStyle="1">
     <w:name w:val="Grid Table 5 Dark - Accent 5"/>
-    <w:basedOn w:val="702"/>
+    <w:basedOn w:val="719"/>
     <w:uiPriority w:val="99"/>
     <w:pPr>
       <w:spacing w:after="0" w:line="240" w:lineRule="auto"/>
@@ -8890,9 +9461,9 @@
       </w:tcPr>
     </w:tblStylePr>
   </w:style>
-  <w:style w:type="table" w:styleId="768" w:customStyle="1">
+  <w:style w:type="table" w:styleId="785" w:customStyle="1">
     <w:name w:val="Grid Table 5 Dark - Accent 6"/>
-    <w:basedOn w:val="702"/>
+    <w:basedOn w:val="719"/>
     <w:uiPriority w:val="99"/>
     <w:pPr>
       <w:spacing w:after="0" w:line="240" w:lineRule="auto"/>
@@ -8968,9 +9539,9 @@
       </w:tcPr>
     </w:tblStylePr>
   </w:style>
-  <w:style w:type="table" w:styleId="769">
+  <w:style w:type="table" w:styleId="786">
     <w:name w:val="Grid Table 6 Colorful"/>
-    <w:basedOn w:val="702"/>
+    <w:basedOn w:val="719"/>
     <w:uiPriority w:val="99"/>
     <w:pPr>
       <w:spacing w:after="0" w:line="240" w:lineRule="auto"/>
@@ -9039,9 +9610,9 @@
       </w:rPr>
     </w:tblStylePr>
   </w:style>
-  <w:style w:type="table" w:styleId="770" w:customStyle="1">
+  <w:style w:type="table" w:styleId="787" w:customStyle="1">
     <w:name w:val="Grid Table 6 Colorful - Accent 1"/>
-    <w:basedOn w:val="702"/>
+    <w:basedOn w:val="719"/>
     <w:uiPriority w:val="99"/>
     <w:pPr>
       <w:spacing w:after="0" w:line="240" w:lineRule="auto"/>
@@ -9110,9 +9681,9 @@
       </w:rPr>
     </w:tblStylePr>
   </w:style>
-  <w:style w:type="table" w:styleId="771" w:customStyle="1">
+  <w:style w:type="table" w:styleId="788" w:customStyle="1">
     <w:name w:val="Grid Table 6 Colorful - Accent 2"/>
-    <w:basedOn w:val="702"/>
+    <w:basedOn w:val="719"/>
     <w:uiPriority w:val="99"/>
     <w:pPr>
       <w:spacing w:after="0" w:line="240" w:lineRule="auto"/>
@@ -9181,9 +9752,9 @@
       </w:rPr>
     </w:tblStylePr>
   </w:style>
-  <w:style w:type="table" w:styleId="772" w:customStyle="1">
+  <w:style w:type="table" w:styleId="789" w:customStyle="1">
     <w:name w:val="Grid Table 6 Colorful - Accent 3"/>
-    <w:basedOn w:val="702"/>
+    <w:basedOn w:val="719"/>
     <w:uiPriority w:val="99"/>
     <w:pPr>
       <w:spacing w:after="0" w:line="240" w:lineRule="auto"/>
@@ -9252,9 +9823,9 @@
       </w:rPr>
     </w:tblStylePr>
   </w:style>
-  <w:style w:type="table" w:styleId="773" w:customStyle="1">
+  <w:style w:type="table" w:styleId="790" w:customStyle="1">
     <w:name w:val="Grid Table 6 Colorful - Accent 4"/>
-    <w:basedOn w:val="702"/>
+    <w:basedOn w:val="719"/>
     <w:uiPriority w:val="99"/>
     <w:pPr>
       <w:spacing w:after="0" w:line="240" w:lineRule="auto"/>
@@ -9323,9 +9894,9 @@
       </w:rPr>
     </w:tblStylePr>
   </w:style>
-  <w:style w:type="table" w:styleId="774" w:customStyle="1">
+  <w:style w:type="table" w:styleId="791" w:customStyle="1">
     <w:name w:val="Grid Table 6 Colorful - Accent 5"/>
-    <w:basedOn w:val="702"/>
+    <w:basedOn w:val="719"/>
     <w:uiPriority w:val="99"/>
     <w:pPr>
       <w:spacing w:after="0" w:line="240" w:lineRule="auto"/>
@@ -9394,9 +9965,9 @@
       </w:rPr>
     </w:tblStylePr>
   </w:style>
-  <w:style w:type="table" w:styleId="775" w:customStyle="1">
+  <w:style w:type="table" w:styleId="792" w:customStyle="1">
     <w:name w:val="Grid Table 6 Colorful - Accent 6"/>
-    <w:basedOn w:val="702"/>
+    <w:basedOn w:val="719"/>
     <w:uiPriority w:val="99"/>
     <w:pPr>
       <w:spacing w:after="0" w:line="240" w:lineRule="auto"/>
@@ -9465,9 +10036,9 @@
       </w:rPr>
     </w:tblStylePr>
   </w:style>
-  <w:style w:type="table" w:styleId="776">
+  <w:style w:type="table" w:styleId="793">
     <w:name w:val="Grid Table 7 Colorful"/>
-    <w:basedOn w:val="702"/>
+    <w:basedOn w:val="719"/>
     <w:uiPriority w:val="99"/>
     <w:pPr>
       <w:spacing w:after="0" w:line="240" w:lineRule="auto"/>
@@ -9576,9 +10147,9 @@
       </w:tcPr>
     </w:tblStylePr>
   </w:style>
-  <w:style w:type="table" w:styleId="777" w:customStyle="1">
+  <w:style w:type="table" w:styleId="794" w:customStyle="1">
     <w:name w:val="Grid Table 7 Colorful - Accent 1"/>
-    <w:basedOn w:val="702"/>
+    <w:basedOn w:val="719"/>
     <w:uiPriority w:val="99"/>
     <w:pPr>
       <w:spacing w:after="0" w:line="240" w:lineRule="auto"/>
@@ -9687,9 +10258,9 @@
       </w:tcPr>
     </w:tblStylePr>
   </w:style>
-  <w:style w:type="table" w:styleId="778" w:customStyle="1">
+  <w:style w:type="table" w:styleId="795" w:customStyle="1">
     <w:name w:val="Grid Table 7 Colorful - Accent 2"/>
-    <w:basedOn w:val="702"/>
+    <w:basedOn w:val="719"/>
     <w:uiPriority w:val="99"/>
     <w:pPr>
       <w:spacing w:after="0" w:line="240" w:lineRule="auto"/>
@@ -9798,9 +10369,9 @@
       </w:tcPr>
     </w:tblStylePr>
   </w:style>
-  <w:style w:type="table" w:styleId="779" w:customStyle="1">
+  <w:style w:type="table" w:styleId="796" w:customStyle="1">
     <w:name w:val="Grid Table 7 Colorful - Accent 3"/>
-    <w:basedOn w:val="702"/>
+    <w:basedOn w:val="719"/>
     <w:uiPriority w:val="99"/>
     <w:pPr>
       <w:spacing w:after="0" w:line="240" w:lineRule="auto"/>
@@ -9909,9 +10480,9 @@
       </w:tcPr>
     </w:tblStylePr>
   </w:style>
-  <w:style w:type="table" w:styleId="780" w:customStyle="1">
+  <w:style w:type="table" w:styleId="797" w:customStyle="1">
     <w:name w:val="Grid Table 7 Colorful - Accent 4"/>
-    <w:basedOn w:val="702"/>
+    <w:basedOn w:val="719"/>
     <w:uiPriority w:val="99"/>
     <w:pPr>
       <w:spacing w:after="0" w:line="240" w:lineRule="auto"/>
@@ -10020,9 +10591,9 @@
       </w:tcPr>
     </w:tblStylePr>
   </w:style>
-  <w:style w:type="table" w:styleId="781" w:customStyle="1">
+  <w:style w:type="table" w:styleId="798" w:customStyle="1">
     <w:name w:val="Grid Table 7 Colorful - Accent 5"/>
-    <w:basedOn w:val="702"/>
+    <w:basedOn w:val="719"/>
     <w:uiPriority w:val="99"/>
     <w:pPr>
       <w:spacing w:after="0" w:line="240" w:lineRule="auto"/>
@@ -10131,9 +10702,9 @@
       </w:tcPr>
     </w:tblStylePr>
   </w:style>
-  <w:style w:type="table" w:styleId="782" w:customStyle="1">
+  <w:style w:type="table" w:styleId="799" w:customStyle="1">
     <w:name w:val="Grid Table 7 Colorful - Accent 6"/>
-    <w:basedOn w:val="702"/>
+    <w:basedOn w:val="719"/>
     <w:uiPriority w:val="99"/>
     <w:pPr>
       <w:spacing w:after="0" w:line="240" w:lineRule="auto"/>
@@ -10242,9 +10813,9 @@
       </w:tcPr>
     </w:tblStylePr>
   </w:style>
-  <w:style w:type="table" w:styleId="783">
+  <w:style w:type="table" w:styleId="800">
     <w:name w:val="List Table 1 Light"/>
-    <w:basedOn w:val="702"/>
+    <w:basedOn w:val="719"/>
     <w:uiPriority w:val="99"/>
     <w:pPr>
       <w:spacing w:after="0" w:line="240" w:lineRule="auto"/>
@@ -10304,9 +10875,9 @@
       </w:tcPr>
     </w:tblStylePr>
   </w:style>
-  <w:style w:type="table" w:styleId="784" w:customStyle="1">
+  <w:style w:type="table" w:styleId="801" w:customStyle="1">
     <w:name w:val="List Table 1 Light - Accent 1"/>
-    <w:basedOn w:val="702"/>
+    <w:basedOn w:val="719"/>
     <w:uiPriority w:val="99"/>
     <w:pPr>
       <w:spacing w:after="0" w:line="240" w:lineRule="auto"/>
@@ -10366,9 +10937,9 @@
       </w:tcPr>
     </w:tblStylePr>
   </w:style>
-  <w:style w:type="table" w:styleId="785" w:customStyle="1">
+  <w:style w:type="table" w:styleId="802" w:customStyle="1">
     <w:name w:val="List Table 1 Light - Accent 2"/>
-    <w:basedOn w:val="702"/>
+    <w:basedOn w:val="719"/>
     <w:uiPriority w:val="99"/>
     <w:pPr>
       <w:spacing w:after="0" w:line="240" w:lineRule="auto"/>
@@ -10428,9 +10999,9 @@
       </w:tcPr>
     </w:tblStylePr>
   </w:style>
-  <w:style w:type="table" w:styleId="786" w:customStyle="1">
+  <w:style w:type="table" w:styleId="803" w:customStyle="1">
     <w:name w:val="List Table 1 Light - Accent 3"/>
-    <w:basedOn w:val="702"/>
+    <w:basedOn w:val="719"/>
     <w:uiPriority w:val="99"/>
     <w:pPr>
       <w:spacing w:after="0" w:line="240" w:lineRule="auto"/>
@@ -10490,9 +11061,9 @@
       </w:tcPr>
     </w:tblStylePr>
   </w:style>
-  <w:style w:type="table" w:styleId="787" w:customStyle="1">
+  <w:style w:type="table" w:styleId="804" w:customStyle="1">
     <w:name w:val="List Table 1 Light - Accent 4"/>
-    <w:basedOn w:val="702"/>
+    <w:basedOn w:val="719"/>
     <w:uiPriority w:val="99"/>
     <w:pPr>
       <w:spacing w:after="0" w:line="240" w:lineRule="auto"/>
@@ -10552,9 +11123,9 @@
       </w:tcPr>
     </w:tblStylePr>
   </w:style>
-  <w:style w:type="table" w:styleId="788" w:customStyle="1">
+  <w:style w:type="table" w:styleId="805" w:customStyle="1">
     <w:name w:val="List Table 1 Light - Accent 5"/>
-    <w:basedOn w:val="702"/>
+    <w:basedOn w:val="719"/>
     <w:uiPriority w:val="99"/>
     <w:pPr>
       <w:spacing w:after="0" w:line="240" w:lineRule="auto"/>
@@ -10614,9 +11185,9 @@
       </w:tcPr>
     </w:tblStylePr>
   </w:style>
-  <w:style w:type="table" w:styleId="789" w:customStyle="1">
+  <w:style w:type="table" w:styleId="806" w:customStyle="1">
     <w:name w:val="List Table 1 Light - Accent 6"/>
-    <w:basedOn w:val="702"/>
+    <w:basedOn w:val="719"/>
     <w:uiPriority w:val="99"/>
     <w:pPr>
       <w:spacing w:after="0" w:line="240" w:lineRule="auto"/>
@@ -10676,9 +11247,9 @@
       </w:tcPr>
     </w:tblStylePr>
   </w:style>
-  <w:style w:type="table" w:styleId="790">
+  <w:style w:type="table" w:styleId="807">
     <w:name w:val="List Table 2"/>
-    <w:basedOn w:val="702"/>
+    <w:basedOn w:val="719"/>
     <w:uiPriority w:val="99"/>
     <w:pPr>
       <w:spacing w:after="0" w:line="240" w:lineRule="auto"/>
@@ -10761,9 +11332,9 @@
       </w:tcPr>
     </w:tblStylePr>
   </w:style>
-  <w:style w:type="table" w:styleId="791" w:customStyle="1">
+  <w:style w:type="table" w:styleId="808" w:customStyle="1">
     <w:name w:val="List Table 2 - Accent 1"/>
-    <w:basedOn w:val="702"/>
+    <w:basedOn w:val="719"/>
     <w:uiPriority w:val="99"/>
     <w:pPr>
       <w:spacing w:after="0" w:line="240" w:lineRule="auto"/>
@@ -10846,9 +11417,9 @@
       </w:tcPr>
     </w:tblStylePr>
   </w:style>
-  <w:style w:type="table" w:styleId="792" w:customStyle="1">
+  <w:style w:type="table" w:styleId="809" w:customStyle="1">
     <w:name w:val="List Table 2 - Accent 2"/>
-    <w:basedOn w:val="702"/>
+    <w:basedOn w:val="719"/>
     <w:uiPriority w:val="99"/>
     <w:pPr>
       <w:spacing w:after="0" w:line="240" w:lineRule="auto"/>
@@ -10931,9 +11502,9 @@
       </w:tcPr>
     </w:tblStylePr>
   </w:style>
-  <w:style w:type="table" w:styleId="793" w:customStyle="1">
+  <w:style w:type="table" w:styleId="810" w:customStyle="1">
     <w:name w:val="List Table 2 - Accent 3"/>
-    <w:basedOn w:val="702"/>
+    <w:basedOn w:val="719"/>
     <w:uiPriority w:val="99"/>
     <w:pPr>
       <w:spacing w:after="0" w:line="240" w:lineRule="auto"/>
@@ -11016,9 +11587,9 @@
       </w:tcPr>
     </w:tblStylePr>
   </w:style>
-  <w:style w:type="table" w:styleId="794" w:customStyle="1">
+  <w:style w:type="table" w:styleId="811" w:customStyle="1">
     <w:name w:val="List Table 2 - Accent 4"/>
-    <w:basedOn w:val="702"/>
+    <w:basedOn w:val="719"/>
     <w:uiPriority w:val="99"/>
     <w:pPr>
       <w:spacing w:after="0" w:line="240" w:lineRule="auto"/>
@@ -11101,9 +11672,9 @@
       </w:tcPr>
     </w:tblStylePr>
   </w:style>
-  <w:style w:type="table" w:styleId="795" w:customStyle="1">
+  <w:style w:type="table" w:styleId="812" w:customStyle="1">
     <w:name w:val="List Table 2 - Accent 5"/>
-    <w:basedOn w:val="702"/>
+    <w:basedOn w:val="719"/>
     <w:uiPriority w:val="99"/>
     <w:pPr>
       <w:spacing w:after="0" w:line="240" w:lineRule="auto"/>
@@ -11186,9 +11757,9 @@
       </w:tcPr>
     </w:tblStylePr>
   </w:style>
-  <w:style w:type="table" w:styleId="796" w:customStyle="1">
+  <w:style w:type="table" w:styleId="813" w:customStyle="1">
     <w:name w:val="List Table 2 - Accent 6"/>
-    <w:basedOn w:val="702"/>
+    <w:basedOn w:val="719"/>
     <w:uiPriority w:val="99"/>
     <w:pPr>
       <w:spacing w:after="0" w:line="240" w:lineRule="auto"/>
@@ -11271,9 +11842,9 @@
       </w:tcPr>
     </w:tblStylePr>
   </w:style>
-  <w:style w:type="table" w:styleId="797">
+  <w:style w:type="table" w:styleId="814">
     <w:name w:val="List Table 3"/>
-    <w:basedOn w:val="702"/>
+    <w:basedOn w:val="719"/>
     <w:uiPriority w:val="99"/>
     <w:pPr>
       <w:spacing w:after="0" w:line="240" w:lineRule="auto"/>
@@ -11344,9 +11915,9 @@
       </w:rPr>
     </w:tblStylePr>
   </w:style>
-  <w:style w:type="table" w:styleId="798" w:customStyle="1">
+  <w:style w:type="table" w:styleId="815" w:customStyle="1">
     <w:name w:val="List Table 3 - Accent 1"/>
-    <w:basedOn w:val="702"/>
+    <w:basedOn w:val="719"/>
     <w:uiPriority w:val="99"/>
     <w:pPr>
       <w:spacing w:after="0" w:line="240" w:lineRule="auto"/>
@@ -11417,9 +11988,9 @@
       </w:rPr>
     </w:tblStylePr>
   </w:style>
-  <w:style w:type="table" w:styleId="799" w:customStyle="1">
+  <w:style w:type="table" w:styleId="816" w:customStyle="1">
     <w:name w:val="List Table 3 - Accent 2"/>
-    <w:basedOn w:val="702"/>
+    <w:basedOn w:val="719"/>
     <w:uiPriority w:val="99"/>
     <w:pPr>
       <w:spacing w:after="0" w:line="240" w:lineRule="auto"/>
@@ -11490,9 +12061,9 @@
       </w:rPr>
     </w:tblStylePr>
   </w:style>
-  <w:style w:type="table" w:styleId="800" w:customStyle="1">
+  <w:style w:type="table" w:styleId="817" w:customStyle="1">
     <w:name w:val="List Table 3 - Accent 3"/>
-    <w:basedOn w:val="702"/>
+    <w:basedOn w:val="719"/>
     <w:uiPriority w:val="99"/>
     <w:pPr>
       <w:spacing w:after="0" w:line="240" w:lineRule="auto"/>
@@ -11563,9 +12134,9 @@
       </w:rPr>
     </w:tblStylePr>
   </w:style>
-  <w:style w:type="table" w:styleId="801" w:customStyle="1">
+  <w:style w:type="table" w:styleId="818" w:customStyle="1">
     <w:name w:val="List Table 3 - Accent 4"/>
-    <w:basedOn w:val="702"/>
+    <w:basedOn w:val="719"/>
     <w:uiPriority w:val="99"/>
     <w:pPr>
       <w:spacing w:after="0" w:line="240" w:lineRule="auto"/>
@@ -11636,9 +12207,9 @@
       </w:rPr>
     </w:tblStylePr>
   </w:style>
-  <w:style w:type="table" w:styleId="802" w:customStyle="1">
+  <w:style w:type="table" w:styleId="819" w:customStyle="1">
     <w:name w:val="List Table 3 - Accent 5"/>
-    <w:basedOn w:val="702"/>
+    <w:basedOn w:val="719"/>
     <w:uiPriority w:val="99"/>
     <w:pPr>
       <w:spacing w:after="0" w:line="240" w:lineRule="auto"/>
@@ -11709,9 +12280,9 @@
       </w:rPr>
     </w:tblStylePr>
   </w:style>
-  <w:style w:type="table" w:styleId="803" w:customStyle="1">
+  <w:style w:type="table" w:styleId="820" w:customStyle="1">
     <w:name w:val="List Table 3 - Accent 6"/>
-    <w:basedOn w:val="702"/>
+    <w:basedOn w:val="719"/>
     <w:uiPriority w:val="99"/>
     <w:pPr>
       <w:spacing w:after="0" w:line="240" w:lineRule="auto"/>
@@ -11782,9 +12353,9 @@
       </w:rPr>
     </w:tblStylePr>
   </w:style>
-  <w:style w:type="table" w:styleId="804">
+  <w:style w:type="table" w:styleId="821">
     <w:name w:val="List Table 4"/>
-    <w:basedOn w:val="702"/>
+    <w:basedOn w:val="719"/>
     <w:uiPriority w:val="99"/>
     <w:pPr>
       <w:spacing w:after="0" w:line="240" w:lineRule="auto"/>
@@ -11850,9 +12421,9 @@
       </w:rPr>
     </w:tblStylePr>
   </w:style>
-  <w:style w:type="table" w:styleId="805" w:customStyle="1">
+  <w:style w:type="table" w:styleId="822" w:customStyle="1">
     <w:name w:val="List Table 4 - Accent 1"/>
-    <w:basedOn w:val="702"/>
+    <w:basedOn w:val="719"/>
     <w:uiPriority w:val="99"/>
     <w:pPr>
       <w:spacing w:after="0" w:line="240" w:lineRule="auto"/>
@@ -11918,9 +12489,9 @@
       </w:rPr>
     </w:tblStylePr>
   </w:style>
-  <w:style w:type="table" w:styleId="806" w:customStyle="1">
+  <w:style w:type="table" w:styleId="823" w:customStyle="1">
     <w:name w:val="List Table 4 - Accent 2"/>
-    <w:basedOn w:val="702"/>
+    <w:basedOn w:val="719"/>
     <w:uiPriority w:val="99"/>
     <w:pPr>
       <w:spacing w:after="0" w:line="240" w:lineRule="auto"/>
@@ -11986,9 +12557,9 @@
       </w:rPr>
     </w:tblStylePr>
   </w:style>
-  <w:style w:type="table" w:styleId="807" w:customStyle="1">
+  <w:style w:type="table" w:styleId="824" w:customStyle="1">
     <w:name w:val="List Table 4 - Accent 3"/>
-    <w:basedOn w:val="702"/>
+    <w:basedOn w:val="719"/>
     <w:uiPriority w:val="99"/>
     <w:pPr>
       <w:spacing w:after="0" w:line="240" w:lineRule="auto"/>
@@ -12054,9 +12625,9 @@
       </w:rPr>
     </w:tblStylePr>
   </w:style>
-  <w:style w:type="table" w:styleId="808" w:customStyle="1">
+  <w:style w:type="table" w:styleId="825" w:customStyle="1">
     <w:name w:val="List Table 4 - Accent 4"/>
-    <w:basedOn w:val="702"/>
+    <w:basedOn w:val="719"/>
     <w:uiPriority w:val="99"/>
     <w:pPr>
       <w:spacing w:after="0" w:line="240" w:lineRule="auto"/>
@@ -12122,9 +12693,9 @@
       </w:rPr>
     </w:tblStylePr>
   </w:style>
-  <w:style w:type="table" w:styleId="809" w:customStyle="1">
+  <w:style w:type="table" w:styleId="826" w:customStyle="1">
     <w:name w:val="List Table 4 - Accent 5"/>
-    <w:basedOn w:val="702"/>
+    <w:basedOn w:val="719"/>
     <w:uiPriority w:val="99"/>
     <w:pPr>
       <w:spacing w:after="0" w:line="240" w:lineRule="auto"/>
@@ -12190,9 +12761,9 @@
       </w:rPr>
     </w:tblStylePr>
   </w:style>
-  <w:style w:type="table" w:styleId="810" w:customStyle="1">
+  <w:style w:type="table" w:styleId="827" w:customStyle="1">
     <w:name w:val="List Table 4 - Accent 6"/>
-    <w:basedOn w:val="702"/>
+    <w:basedOn w:val="719"/>
     <w:uiPriority w:val="99"/>
     <w:pPr>
       <w:spacing w:after="0" w:line="240" w:lineRule="auto"/>
@@ -12258,9 +12829,9 @@
       </w:rPr>
     </w:tblStylePr>
   </w:style>
-  <w:style w:type="table" w:styleId="811">
+  <w:style w:type="table" w:styleId="828">
     <w:name w:val="List Table 5 Dark"/>
-    <w:basedOn w:val="702"/>
+    <w:basedOn w:val="719"/>
     <w:uiPriority w:val="99"/>
     <w:pPr>
       <w:spacing w:after="0" w:line="240" w:lineRule="auto"/>
@@ -12357,9 +12928,9 @@
       </w:rPr>
     </w:tblStylePr>
   </w:style>
-  <w:style w:type="table" w:styleId="812" w:customStyle="1">
+  <w:style w:type="table" w:styleId="829" w:customStyle="1">
     <w:name w:val="List Table 5 Dark - Accent 1"/>
-    <w:basedOn w:val="702"/>
+    <w:basedOn w:val="719"/>
     <w:uiPriority w:val="99"/>
     <w:pPr>
       <w:spacing w:after="0" w:line="240" w:lineRule="auto"/>
@@ -12456,9 +13027,9 @@
       </w:rPr>
     </w:tblStylePr>
   </w:style>
-  <w:style w:type="table" w:styleId="813" w:customStyle="1">
+  <w:style w:type="table" w:styleId="830" w:customStyle="1">
     <w:name w:val="List Table 5 Dark - Accent 2"/>
-    <w:basedOn w:val="702"/>
+    <w:basedOn w:val="719"/>
     <w:uiPriority w:val="99"/>
     <w:pPr>
       <w:spacing w:after="0" w:line="240" w:lineRule="auto"/>
@@ -12555,9 +13126,9 @@
       </w:rPr>
     </w:tblStylePr>
   </w:style>
-  <w:style w:type="table" w:styleId="814" w:customStyle="1">
+  <w:style w:type="table" w:styleId="831" w:customStyle="1">
     <w:name w:val="List Table 5 Dark - Accent 3"/>
-    <w:basedOn w:val="702"/>
+    <w:basedOn w:val="719"/>
     <w:uiPriority w:val="99"/>
     <w:pPr>
       <w:spacing w:after="0" w:line="240" w:lineRule="auto"/>
@@ -12654,9 +13225,9 @@
       </w:rPr>
     </w:tblStylePr>
   </w:style>
-  <w:style w:type="table" w:styleId="815" w:customStyle="1">
+  <w:style w:type="table" w:styleId="832" w:customStyle="1">
     <w:name w:val="List Table 5 Dark - Accent 4"/>
-    <w:basedOn w:val="702"/>
+    <w:basedOn w:val="719"/>
     <w:uiPriority w:val="99"/>
     <w:pPr>
       <w:spacing w:after="0" w:line="240" w:lineRule="auto"/>
@@ -12753,9 +13324,9 @@
       </w:rPr>
     </w:tblStylePr>
   </w:style>
-  <w:style w:type="table" w:styleId="816" w:customStyle="1">
+  <w:style w:type="table" w:styleId="833" w:customStyle="1">
     <w:name w:val="List Table 5 Dark - Accent 5"/>
-    <w:basedOn w:val="702"/>
+    <w:basedOn w:val="719"/>
     <w:uiPriority w:val="99"/>
     <w:pPr>
       <w:spacing w:after="0" w:line="240" w:lineRule="auto"/>
@@ -12852,9 +13423,9 @@
       </w:rPr>
     </w:tblStylePr>
   </w:style>
-  <w:style w:type="table" w:styleId="817" w:customStyle="1">
+  <w:style w:type="table" w:styleId="834" w:customStyle="1">
     <w:name w:val="List Table 5 Dark - Accent 6"/>
-    <w:basedOn w:val="702"/>
+    <w:basedOn w:val="719"/>
     <w:uiPriority w:val="99"/>
     <w:pPr>
       <w:spacing w:after="0" w:line="240" w:lineRule="auto"/>
@@ -12951,9 +13522,9 @@
       </w:rPr>
     </w:tblStylePr>
   </w:style>
-  <w:style w:type="table" w:styleId="818">
+  <w:style w:type="table" w:styleId="835">
     <w:name w:val="List Table 6 Colorful"/>
-    <w:basedOn w:val="702"/>
+    <w:basedOn w:val="719"/>
     <w:uiPriority w:val="99"/>
     <w:pPr>
       <w:spacing w:after="0" w:line="240" w:lineRule="auto"/>
@@ -13023,9 +13594,9 @@
       </w:tcPr>
     </w:tblStylePr>
   </w:style>
-  <w:style w:type="table" w:styleId="819" w:customStyle="1">
+  <w:style w:type="table" w:styleId="836" w:customStyle="1">
     <w:name w:val="List Table 6 Colorful - Accent 1"/>
-    <w:basedOn w:val="702"/>
+    <w:basedOn w:val="719"/>
     <w:uiPriority w:val="99"/>
     <w:pPr>
       <w:spacing w:after="0" w:line="240" w:lineRule="auto"/>
@@ -13095,9 +13666,9 @@
       </w:tcPr>
     </w:tblStylePr>
   </w:style>
-  <w:style w:type="table" w:styleId="820" w:customStyle="1">
+  <w:style w:type="table" w:styleId="837" w:customStyle="1">
     <w:name w:val="List Table 6 Colorful - Accent 2"/>
-    <w:basedOn w:val="702"/>
+    <w:basedOn w:val="719"/>
     <w:uiPriority w:val="99"/>
     <w:pPr>
       <w:spacing w:after="0" w:line="240" w:lineRule="auto"/>
@@ -13167,9 +13738,9 @@
       </w:tcPr>
     </w:tblStylePr>
   </w:style>
-  <w:style w:type="table" w:styleId="821" w:customStyle="1">
+  <w:style w:type="table" w:styleId="838" w:customStyle="1">
     <w:name w:val="List Table 6 Colorful - Accent 3"/>
-    <w:basedOn w:val="702"/>
+    <w:basedOn w:val="719"/>
     <w:uiPriority w:val="99"/>
     <w:pPr>
       <w:spacing w:after="0" w:line="240" w:lineRule="auto"/>
@@ -13239,9 +13810,9 @@
       </w:tcPr>
     </w:tblStylePr>
   </w:style>
-  <w:style w:type="table" w:styleId="822" w:customStyle="1">
+  <w:style w:type="table" w:styleId="839" w:customStyle="1">
     <w:name w:val="List Table 6 Colorful - Accent 4"/>
-    <w:basedOn w:val="702"/>
+    <w:basedOn w:val="719"/>
     <w:uiPriority w:val="99"/>
     <w:pPr>
       <w:spacing w:after="0" w:line="240" w:lineRule="auto"/>
@@ -13311,9 +13882,9 @@
       </w:tcPr>
     </w:tblStylePr>
   </w:style>
-  <w:style w:type="table" w:styleId="823" w:customStyle="1">
+  <w:style w:type="table" w:styleId="840" w:customStyle="1">
     <w:name w:val="List Table 6 Colorful - Accent 5"/>
-    <w:basedOn w:val="702"/>
+    <w:basedOn w:val="719"/>
     <w:uiPriority w:val="99"/>
     <w:pPr>
       <w:spacing w:after="0" w:line="240" w:lineRule="auto"/>
@@ -13383,9 +13954,9 @@
       </w:tcPr>
     </w:tblStylePr>
   </w:style>
-  <w:style w:type="table" w:styleId="824" w:customStyle="1">
+  <w:style w:type="table" w:styleId="841" w:customStyle="1">
     <w:name w:val="List Table 6 Colorful - Accent 6"/>
-    <w:basedOn w:val="702"/>
+    <w:basedOn w:val="719"/>
     <w:uiPriority w:val="99"/>
     <w:pPr>
       <w:spacing w:after="0" w:line="240" w:lineRule="auto"/>
@@ -13455,9 +14026,9 @@
       </w:tcPr>
     </w:tblStylePr>
   </w:style>
-  <w:style w:type="table" w:styleId="825">
+  <w:style w:type="table" w:styleId="842">
     <w:name w:val="List Table 7 Colorful"/>
-    <w:basedOn w:val="702"/>
+    <w:basedOn w:val="719"/>
     <w:uiPriority w:val="99"/>
     <w:pPr>
       <w:spacing w:after="0" w:line="240" w:lineRule="auto"/>
@@ -13563,9 +14134,9 @@
       </w:tcPr>
     </w:tblStylePr>
   </w:style>
-  <w:style w:type="table" w:styleId="826" w:customStyle="1">
+  <w:style w:type="table" w:styleId="843" w:customStyle="1">
     <w:name w:val="List Table 7 Colorful - Accent 1"/>
-    <w:basedOn w:val="702"/>
+    <w:basedOn w:val="719"/>
     <w:uiPriority w:val="99"/>
     <w:pPr>
       <w:spacing w:after="0" w:line="240" w:lineRule="auto"/>
@@ -13671,9 +14242,9 @@
       </w:tcPr>
     </w:tblStylePr>
   </w:style>
-  <w:style w:type="table" w:styleId="827" w:customStyle="1">
+  <w:style w:type="table" w:styleId="844" w:customStyle="1">
     <w:name w:val="List Table 7 Colorful - Accent 2"/>
-    <w:basedOn w:val="702"/>
+    <w:basedOn w:val="719"/>
     <w:uiPriority w:val="99"/>
     <w:pPr>
       <w:spacing w:after="0" w:line="240" w:lineRule="auto"/>
@@ -13779,9 +14350,9 @@
       </w:tcPr>
     </w:tblStylePr>
   </w:style>
-  <w:style w:type="table" w:styleId="828" w:customStyle="1">
+  <w:style w:type="table" w:styleId="845" w:customStyle="1">
     <w:name w:val="List Table 7 Colorful - Accent 3"/>
-    <w:basedOn w:val="702"/>
+    <w:basedOn w:val="719"/>
     <w:uiPriority w:val="99"/>
     <w:pPr>
       <w:spacing w:after="0" w:line="240" w:lineRule="auto"/>
@@ -13887,9 +14458,9 @@
       </w:tcPr>
     </w:tblStylePr>
   </w:style>
-  <w:style w:type="table" w:styleId="829" w:customStyle="1">
+  <w:style w:type="table" w:styleId="846" w:customStyle="1">
     <w:name w:val="List Table 7 Colorful - Accent 4"/>
-    <w:basedOn w:val="702"/>
+    <w:basedOn w:val="719"/>
     <w:uiPriority w:val="99"/>
     <w:pPr>
       <w:spacing w:after="0" w:line="240" w:lineRule="auto"/>
@@ -13995,9 +14566,9 @@
       </w:tcPr>
     </w:tblStylePr>
   </w:style>
-  <w:style w:type="table" w:styleId="830" w:customStyle="1">
+  <w:style w:type="table" w:styleId="847" w:customStyle="1">
     <w:name w:val="List Table 7 Colorful - Accent 5"/>
-    <w:basedOn w:val="702"/>
+    <w:basedOn w:val="719"/>
     <w:uiPriority w:val="99"/>
     <w:pPr>
       <w:spacing w:after="0" w:line="240" w:lineRule="auto"/>
@@ -14103,9 +14674,9 @@
       </w:tcPr>
     </w:tblStylePr>
   </w:style>
-  <w:style w:type="table" w:styleId="831" w:customStyle="1">
+  <w:style w:type="table" w:styleId="848" w:customStyle="1">
     <w:name w:val="List Table 7 Colorful - Accent 6"/>
-    <w:basedOn w:val="702"/>
+    <w:basedOn w:val="719"/>
     <w:uiPriority w:val="99"/>
     <w:pPr>
       <w:spacing w:after="0" w:line="240" w:lineRule="auto"/>
@@ -14211,9 +14782,9 @@
       </w:tcPr>
     </w:tblStylePr>
   </w:style>
-  <w:style w:type="table" w:styleId="832" w:customStyle="1">
+  <w:style w:type="table" w:styleId="849" w:customStyle="1">
     <w:name w:val="Lined - Accent"/>
-    <w:basedOn w:val="702"/>
+    <w:basedOn w:val="719"/>
     <w:uiPriority w:val="99"/>
     <w:pPr>
       <w:spacing w:after="0" w:line="240" w:lineRule="auto"/>
@@ -14303,9 +14874,9 @@
       </w:tcPr>
     </w:tblStylePr>
   </w:style>
-  <w:style w:type="table" w:styleId="833" w:customStyle="1">
+  <w:style w:type="table" w:styleId="850" w:customStyle="1">
     <w:name w:val="Lined - Accent 1"/>
-    <w:basedOn w:val="702"/>
+    <w:basedOn w:val="719"/>
     <w:uiPriority w:val="99"/>
     <w:pPr>
       <w:spacing w:after="0" w:line="240" w:lineRule="auto"/>
@@ -14395,9 +14966,9 @@
       </w:tcPr>
     </w:tblStylePr>
   </w:style>
-  <w:style w:type="table" w:styleId="834" w:customStyle="1">
+  <w:style w:type="table" w:styleId="851" w:customStyle="1">
     <w:name w:val="Lined - Accent 2"/>
-    <w:basedOn w:val="702"/>
+    <w:basedOn w:val="719"/>
     <w:uiPriority w:val="99"/>
     <w:pPr>
       <w:spacing w:after="0" w:line="240" w:lineRule="auto"/>
@@ -14487,9 +15058,9 @@
       </w:tcPr>
     </w:tblStylePr>
   </w:style>
-  <w:style w:type="table" w:styleId="835" w:customStyle="1">
+  <w:style w:type="table" w:styleId="852" w:customStyle="1">
     <w:name w:val="Lined - Accent 3"/>
-    <w:basedOn w:val="702"/>
+    <w:basedOn w:val="719"/>
     <w:uiPriority w:val="99"/>
     <w:pPr>
       <w:spacing w:after="0" w:line="240" w:lineRule="auto"/>
@@ -14579,9 +15150,9 @@
       </w:tcPr>
     </w:tblStylePr>
   </w:style>
-  <w:style w:type="table" w:styleId="836" w:customStyle="1">
+  <w:style w:type="table" w:styleId="853" w:customStyle="1">
     <w:name w:val="Lined - Accent 4"/>
-    <w:basedOn w:val="702"/>
+    <w:basedOn w:val="719"/>
     <w:uiPriority w:val="99"/>
     <w:pPr>
       <w:spacing w:after="0" w:line="240" w:lineRule="auto"/>
@@ -14671,9 +15242,9 @@
       </w:tcPr>
     </w:tblStylePr>
   </w:style>
-  <w:style w:type="table" w:styleId="837" w:customStyle="1">
+  <w:style w:type="table" w:styleId="854" w:customStyle="1">
     <w:name w:val="Lined - Accent 5"/>
-    <w:basedOn w:val="702"/>
+    <w:basedOn w:val="719"/>
     <w:uiPriority w:val="99"/>
     <w:pPr>
       <w:spacing w:after="0" w:line="240" w:lineRule="auto"/>
@@ -14763,9 +15334,9 @@
       </w:tcPr>
     </w:tblStylePr>
   </w:style>
-  <w:style w:type="table" w:styleId="838" w:customStyle="1">
+  <w:style w:type="table" w:styleId="855" w:customStyle="1">
     <w:name w:val="Lined - Accent 6"/>
-    <w:basedOn w:val="702"/>
+    <w:basedOn w:val="719"/>
     <w:uiPriority w:val="99"/>
     <w:pPr>
       <w:spacing w:after="0" w:line="240" w:lineRule="auto"/>
@@ -14855,9 +15426,9 @@
       </w:tcPr>
     </w:tblStylePr>
   </w:style>
-  <w:style w:type="table" w:styleId="839" w:customStyle="1">
+  <w:style w:type="table" w:styleId="856" w:customStyle="1">
     <w:name w:val="Bordered &amp; Lined - Accent"/>
-    <w:basedOn w:val="702"/>
+    <w:basedOn w:val="719"/>
     <w:uiPriority w:val="99"/>
     <w:pPr>
       <w:spacing w:after="0" w:line="240" w:lineRule="auto"/>
@@ -14955,9 +15526,9 @@
       </w:tcPr>
     </w:tblStylePr>
   </w:style>
-  <w:style w:type="table" w:styleId="840" w:customStyle="1">
+  <w:style w:type="table" w:styleId="857" w:customStyle="1">
     <w:name w:val="Bordered &amp; Lined - Accent 1"/>
-    <w:basedOn w:val="702"/>
+    <w:basedOn w:val="719"/>
     <w:uiPriority w:val="99"/>
     <w:pPr>
       <w:spacing w:after="0" w:line="240" w:lineRule="auto"/>
@@ -15055,9 +15626,9 @@
       </w:tcPr>
     </w:tblStylePr>
   </w:style>
-  <w:style w:type="table" w:styleId="841" w:customStyle="1">
+  <w:style w:type="table" w:styleId="858" w:customStyle="1">
     <w:name w:val="Bordered &amp; Lined - Accent 2"/>
-    <w:basedOn w:val="702"/>
+    <w:basedOn w:val="719"/>
     <w:uiPriority w:val="99"/>
     <w:pPr>
       <w:spacing w:after="0" w:line="240" w:lineRule="auto"/>
@@ -15155,9 +15726,9 @@
       </w:tcPr>
     </w:tblStylePr>
   </w:style>
-  <w:style w:type="table" w:styleId="842" w:customStyle="1">
+  <w:style w:type="table" w:styleId="859" w:customStyle="1">
     <w:name w:val="Bordered &amp; Lined - Accent 3"/>
-    <w:basedOn w:val="702"/>
+    <w:basedOn w:val="719"/>
     <w:uiPriority w:val="99"/>
     <w:pPr>
       <w:spacing w:after="0" w:line="240" w:lineRule="auto"/>
@@ -15255,9 +15826,9 @@
       </w:tcPr>
     </w:tblStylePr>
   </w:style>
-  <w:style w:type="table" w:styleId="843" w:customStyle="1">
+  <w:style w:type="table" w:styleId="860" w:customStyle="1">
     <w:name w:val="Bordered &amp; Lined - Accent 4"/>
-    <w:basedOn w:val="702"/>
+    <w:basedOn w:val="719"/>
     <w:uiPriority w:val="99"/>
     <w:pPr>
       <w:spacing w:after="0" w:line="240" w:lineRule="auto"/>
@@ -15355,9 +15926,9 @@
       </w:tcPr>
     </w:tblStylePr>
   </w:style>
-  <w:style w:type="table" w:styleId="844" w:customStyle="1">
+  <w:style w:type="table" w:styleId="861" w:customStyle="1">
     <w:name w:val="Bordered &amp; Lined - Accent 5"/>
-    <w:basedOn w:val="702"/>
+    <w:basedOn w:val="719"/>
     <w:uiPriority w:val="99"/>
     <w:pPr>
       <w:spacing w:after="0" w:line="240" w:lineRule="auto"/>
@@ -15455,9 +16026,9 @@
       </w:tcPr>
     </w:tblStylePr>
   </w:style>
-  <w:style w:type="table" w:styleId="845" w:customStyle="1">
+  <w:style w:type="table" w:styleId="862" w:customStyle="1">
     <w:name w:val="Bordered &amp; Lined - Accent 6"/>
-    <w:basedOn w:val="702"/>
+    <w:basedOn w:val="719"/>
     <w:uiPriority w:val="99"/>
     <w:pPr>
       <w:spacing w:after="0" w:line="240" w:lineRule="auto"/>
@@ -15555,9 +16126,9 @@
       </w:tcPr>
     </w:tblStylePr>
   </w:style>
-  <w:style w:type="table" w:styleId="846" w:customStyle="1">
+  <w:style w:type="table" w:styleId="863" w:customStyle="1">
     <w:name w:val="Bordered"/>
-    <w:basedOn w:val="702"/>
+    <w:basedOn w:val="719"/>
     <w:uiPriority w:val="99"/>
     <w:pPr>
       <w:spacing w:after="0" w:line="240" w:lineRule="auto"/>
@@ -15633,9 +16204,9 @@
       </w:tcPr>
     </w:tblStylePr>
   </w:style>
-  <w:style w:type="table" w:styleId="847" w:customStyle="1">
+  <w:style w:type="table" w:styleId="864" w:customStyle="1">
     <w:name w:val="Bordered - Accent 1"/>
-    <w:basedOn w:val="702"/>
+    <w:basedOn w:val="719"/>
     <w:uiPriority w:val="99"/>
     <w:pPr>
       <w:spacing w:after="0" w:line="240" w:lineRule="auto"/>
@@ -15711,9 +16282,9 @@
       </w:tcPr>
     </w:tblStylePr>
   </w:style>
-  <w:style w:type="table" w:styleId="848" w:customStyle="1">
+  <w:style w:type="table" w:styleId="865" w:customStyle="1">
     <w:name w:val="Bordered - Accent 2"/>
-    <w:basedOn w:val="702"/>
+    <w:basedOn w:val="719"/>
     <w:uiPriority w:val="99"/>
     <w:pPr>
       <w:spacing w:after="0" w:line="240" w:lineRule="auto"/>
@@ -15789,9 +16360,9 @@
       </w:tcPr>
     </w:tblStylePr>
   </w:style>
-  <w:style w:type="table" w:styleId="849" w:customStyle="1">
+  <w:style w:type="table" w:styleId="866" w:customStyle="1">
     <w:name w:val="Bordered - Accent 3"/>
-    <w:basedOn w:val="702"/>
+    <w:basedOn w:val="719"/>
     <w:uiPriority w:val="99"/>
     <w:pPr>
       <w:spacing w:after="0" w:line="240" w:lineRule="auto"/>
@@ -15867,9 +16438,9 @@
       </w:tcPr>
     </w:tblStylePr>
   </w:style>
-  <w:style w:type="table" w:styleId="850" w:customStyle="1">
+  <w:style w:type="table" w:styleId="867" w:customStyle="1">
     <w:name w:val="Bordered - Accent 4"/>
-    <w:basedOn w:val="702"/>
+    <w:basedOn w:val="719"/>
     <w:uiPriority w:val="99"/>
     <w:pPr>
       <w:spacing w:after="0" w:line="240" w:lineRule="auto"/>
@@ -15945,9 +16516,9 @@
       </w:tcPr>
     </w:tblStylePr>
   </w:style>
-  <w:style w:type="table" w:styleId="851" w:customStyle="1">
+  <w:style w:type="table" w:styleId="868" w:customStyle="1">
     <w:name w:val="Bordered - Accent 5"/>
-    <w:basedOn w:val="702"/>
+    <w:basedOn w:val="719"/>
     <w:uiPriority w:val="99"/>
     <w:pPr>
       <w:spacing w:after="0" w:line="240" w:lineRule="auto"/>
@@ -16023,9 +16594,9 @@
       </w:tcPr>
     </w:tblStylePr>
   </w:style>
-  <w:style w:type="table" w:styleId="852" w:customStyle="1">
+  <w:style w:type="table" w:styleId="869" w:customStyle="1">
     <w:name w:val="Bordered - Accent 6"/>
-    <w:basedOn w:val="702"/>
+    <w:basedOn w:val="719"/>
     <w:uiPriority w:val="99"/>
     <w:pPr>
       <w:spacing w:after="0" w:line="240" w:lineRule="auto"/>
@@ -16101,7 +16672,7 @@
       </w:tcPr>
     </w:tblStylePr>
   </w:style>
-  <w:style w:type="character" w:styleId="853">
+  <w:style w:type="character" w:styleId="870">
     <w:name w:val="Hyperlink"/>
     <w:uiPriority w:val="99"/>
     <w:unhideWhenUsed/>
@@ -16110,10 +16681,10 @@
       <w:u w:val="single"/>
     </w:rPr>
   </w:style>
-  <w:style w:type="paragraph" w:styleId="854">
+  <w:style w:type="paragraph" w:styleId="871">
     <w:name w:val="footnote text"/>
-    <w:basedOn w:val="691"/>
-    <w:link w:val="855"/>
+    <w:basedOn w:val="708"/>
+    <w:link w:val="872"/>
     <w:uiPriority w:val="99"/>
     <w:semiHidden/>
     <w:unhideWhenUsed/>
@@ -16124,15 +16695,15 @@
       <w:sz w:val="18"/>
     </w:rPr>
   </w:style>
-  <w:style w:type="character" w:styleId="855" w:customStyle="1">
+  <w:style w:type="character" w:styleId="872" w:customStyle="1">
     <w:name w:val="Note de bas de page Car"/>
-    <w:link w:val="854"/>
+    <w:link w:val="871"/>
     <w:uiPriority w:val="99"/>
     <w:rPr>
       <w:sz w:val="18"/>
     </w:rPr>
   </w:style>
-  <w:style w:type="character" w:styleId="856">
+  <w:style w:type="character" w:styleId="873">
     <w:name w:val="footnote reference"/>
     <w:uiPriority w:val="99"/>
     <w:unhideWhenUsed/>
@@ -16140,10 +16711,10 @@
       <w:vertAlign w:val="superscript"/>
     </w:rPr>
   </w:style>
-  <w:style w:type="paragraph" w:styleId="857">
+  <w:style w:type="paragraph" w:styleId="874">
     <w:name w:val="endnote text"/>
-    <w:basedOn w:val="691"/>
-    <w:link w:val="858"/>
+    <w:basedOn w:val="708"/>
+    <w:link w:val="875"/>
     <w:uiPriority w:val="99"/>
     <w:semiHidden/>
     <w:unhideWhenUsed/>
@@ -16154,15 +16725,15 @@
       <w:sz w:val="20"/>
     </w:rPr>
   </w:style>
-  <w:style w:type="character" w:styleId="858" w:customStyle="1">
+  <w:style w:type="character" w:styleId="875" w:customStyle="1">
     <w:name w:val="Note de fin Car"/>
-    <w:link w:val="857"/>
+    <w:link w:val="874"/>
     <w:uiPriority w:val="99"/>
     <w:rPr>
       <w:sz w:val="20"/>
     </w:rPr>
   </w:style>
-  <w:style w:type="character" w:styleId="859">
+  <w:style w:type="character" w:styleId="876">
     <w:name w:val="endnote reference"/>
     <w:uiPriority w:val="99"/>
     <w:semiHidden/>
@@ -16171,20 +16742,20 @@
       <w:vertAlign w:val="superscript"/>
     </w:rPr>
   </w:style>
-  <w:style w:type="paragraph" w:styleId="860">
+  <w:style w:type="paragraph" w:styleId="877">
     <w:name w:val="toc 1"/>
-    <w:basedOn w:val="691"/>
-    <w:next w:val="691"/>
+    <w:basedOn w:val="708"/>
+    <w:next w:val="708"/>
     <w:uiPriority w:val="39"/>
     <w:unhideWhenUsed/>
     <w:pPr>
       <w:spacing w:after="57"/>
     </w:pPr>
   </w:style>
-  <w:style w:type="paragraph" w:styleId="861">
+  <w:style w:type="paragraph" w:styleId="878">
     <w:name w:val="toc 2"/>
-    <w:basedOn w:val="691"/>
-    <w:next w:val="691"/>
+    <w:basedOn w:val="708"/>
+    <w:next w:val="708"/>
     <w:uiPriority w:val="39"/>
     <w:unhideWhenUsed/>
     <w:pPr>
@@ -16192,10 +16763,10 @@
       <w:spacing w:after="57"/>
     </w:pPr>
   </w:style>
-  <w:style w:type="paragraph" w:styleId="862">
+  <w:style w:type="paragraph" w:styleId="879">
     <w:name w:val="toc 3"/>
-    <w:basedOn w:val="691"/>
-    <w:next w:val="691"/>
+    <w:basedOn w:val="708"/>
+    <w:next w:val="708"/>
     <w:uiPriority w:val="39"/>
     <w:unhideWhenUsed/>
     <w:pPr>
@@ -16203,10 +16774,10 @@
       <w:spacing w:after="57"/>
     </w:pPr>
   </w:style>
-  <w:style w:type="paragraph" w:styleId="863">
+  <w:style w:type="paragraph" w:styleId="880">
     <w:name w:val="toc 4"/>
-    <w:basedOn w:val="691"/>
-    <w:next w:val="691"/>
+    <w:basedOn w:val="708"/>
+    <w:next w:val="708"/>
     <w:uiPriority w:val="39"/>
     <w:unhideWhenUsed/>
     <w:pPr>
@@ -16214,10 +16785,10 @@
       <w:spacing w:after="57"/>
     </w:pPr>
   </w:style>
-  <w:style w:type="paragraph" w:styleId="864">
+  <w:style w:type="paragraph" w:styleId="881">
     <w:name w:val="toc 5"/>
-    <w:basedOn w:val="691"/>
-    <w:next w:val="691"/>
+    <w:basedOn w:val="708"/>
+    <w:next w:val="708"/>
     <w:uiPriority w:val="39"/>
     <w:unhideWhenUsed/>
     <w:pPr>
@@ -16225,10 +16796,10 @@
       <w:spacing w:after="57"/>
     </w:pPr>
   </w:style>
-  <w:style w:type="paragraph" w:styleId="865">
+  <w:style w:type="paragraph" w:styleId="882">
     <w:name w:val="toc 6"/>
-    <w:basedOn w:val="691"/>
-    <w:next w:val="691"/>
+    <w:basedOn w:val="708"/>
+    <w:next w:val="708"/>
     <w:uiPriority w:val="39"/>
     <w:unhideWhenUsed/>
     <w:pPr>
@@ -16236,10 +16807,10 @@
       <w:spacing w:after="57"/>
     </w:pPr>
   </w:style>
-  <w:style w:type="paragraph" w:styleId="866">
+  <w:style w:type="paragraph" w:styleId="883">
     <w:name w:val="toc 7"/>
-    <w:basedOn w:val="691"/>
-    <w:next w:val="691"/>
+    <w:basedOn w:val="708"/>
+    <w:next w:val="708"/>
     <w:uiPriority w:val="39"/>
     <w:unhideWhenUsed/>
     <w:pPr>
@@ -16247,10 +16818,10 @@
       <w:spacing w:after="57"/>
     </w:pPr>
   </w:style>
-  <w:style w:type="paragraph" w:styleId="867">
+  <w:style w:type="paragraph" w:styleId="884">
     <w:name w:val="toc 8"/>
-    <w:basedOn w:val="691"/>
-    <w:next w:val="691"/>
+    <w:basedOn w:val="708"/>
+    <w:next w:val="708"/>
     <w:uiPriority w:val="39"/>
     <w:unhideWhenUsed/>
     <w:pPr>
@@ -16258,10 +16829,10 @@
       <w:spacing w:after="57"/>
     </w:pPr>
   </w:style>
-  <w:style w:type="paragraph" w:styleId="868">
+  <w:style w:type="paragraph" w:styleId="885">
     <w:name w:val="toc 9"/>
-    <w:basedOn w:val="691"/>
-    <w:next w:val="691"/>
+    <w:basedOn w:val="708"/>
+    <w:next w:val="708"/>
     <w:uiPriority w:val="39"/>
     <w:unhideWhenUsed/>
     <w:pPr>
@@ -16269,34 +16840,34 @@
       <w:spacing w:after="57"/>
     </w:pPr>
   </w:style>
-  <w:style w:type="paragraph" w:styleId="869">
+  <w:style w:type="paragraph" w:styleId="886">
     <w:name w:val="TOC Heading"/>
     <w:uiPriority w:val="39"/>
     <w:unhideWhenUsed/>
     <w:qFormat/>
   </w:style>
-  <w:style w:type="paragraph" w:styleId="870">
+  <w:style w:type="paragraph" w:styleId="887">
     <w:name w:val="table of figures"/>
-    <w:basedOn w:val="691"/>
-    <w:next w:val="691"/>
+    <w:basedOn w:val="708"/>
+    <w:next w:val="708"/>
     <w:uiPriority w:val="99"/>
     <w:unhideWhenUsed/>
     <w:pPr>
       <w:spacing w:after="0"/>
     </w:pPr>
   </w:style>
-  <w:style w:type="paragraph" w:styleId="871">
+  <w:style w:type="paragraph" w:styleId="888">
     <w:name w:val="No Spacing"/>
-    <w:basedOn w:val="691"/>
+    <w:basedOn w:val="708"/>
     <w:uiPriority w:val="1"/>
     <w:qFormat/>
     <w:pPr>
       <w:spacing w:after="0" w:line="240" w:lineRule="auto"/>
     </w:pPr>
   </w:style>
-  <w:style w:type="paragraph" w:styleId="872">
+  <w:style w:type="paragraph" w:styleId="889">
     <w:name w:val="List Paragraph"/>
-    <w:basedOn w:val="691"/>
+    <w:basedOn w:val="708"/>
     <w:uiPriority w:val="34"/>
     <w:qFormat/>
     <w:pPr>
@@ -16304,9 +16875,9 @@
       <w:ind w:left="720"/>
     </w:pPr>
   </w:style>
-  <w:style w:type="character" w:styleId="873">
+  <w:style w:type="character" w:styleId="890">
     <w:name w:val="Emphasis"/>
-    <w:basedOn w:val="701"/>
+    <w:basedOn w:val="718"/>
     <w:uiPriority w:val="20"/>
     <w:qFormat/>
     <w:rPr>
@@ -16314,9 +16885,9 @@
       <w:iCs/>
     </w:rPr>
   </w:style>
-  <w:style w:type="character" w:styleId="874">
+  <w:style w:type="character" w:styleId="891">
     <w:name w:val="Subtle Reference"/>
-    <w:basedOn w:val="701"/>
+    <w:basedOn w:val="718"/>
     <w:uiPriority w:val="31"/>
     <w:qFormat/>
     <w:rPr>
